--- a/docs/ניתוח תעבורה חלק 2 צ'אט.docx
+++ b/docs/ניתוח תעבורה חלק 2 צ'אט.docx
@@ -119,7 +119,6 @@
         <w:bidi/>
         <w:rPr>
           <w:rtl/>
-          <w:lang/>
         </w:rPr>
       </w:pPr>
       <w:r>
@@ -146,16 +145,12 @@
         <w:t xml:space="preserve"> של </w:t>
       </w:r>
       <w:r>
-        <w:rPr>
-          <w:lang/>
-        </w:rPr>
         <w:t>tcp</w:t>
       </w:r>
       <w:r>
         <w:rPr>
           <w:rFonts w:hint="cs"/>
           <w:rtl/>
-          <w:lang/>
         </w:rPr>
         <w:t>.</w:t>
       </w:r>
@@ -165,42 +160,32 @@
         <w:bidi/>
         <w:rPr>
           <w:rtl/>
-          <w:lang/>
-        </w:rPr>
-      </w:pPr>
-      <w:r>
-        <w:rPr>
-          <w:rFonts w:hint="cs"/>
-          <w:rtl/>
-          <w:lang/>
+        </w:rPr>
+      </w:pPr>
+      <w:r>
+        <w:rPr>
+          <w:rFonts w:hint="cs"/>
+          <w:rtl/>
         </w:rPr>
         <w:t xml:space="preserve">ברגע שלקוח מתחבר לשרת באמצעות פקודת </w:t>
       </w:r>
       <w:r>
-        <w:rPr>
-          <w:lang/>
-        </w:rPr>
         <w:t>socket.connect</w:t>
       </w:r>
       <w:r>
         <w:rPr>
           <w:rFonts w:hint="cs"/>
           <w:rtl/>
-          <w:lang/>
         </w:rPr>
         <w:t xml:space="preserve"> מתבצע תהליך </w:t>
       </w:r>
       <w:r>
-        <w:rPr>
-          <w:lang/>
-        </w:rPr>
         <w:t xml:space="preserve">three way handshake </w:t>
       </w:r>
       <w:r>
         <w:rPr>
           <w:rFonts w:hint="cs"/>
           <w:rtl/>
-          <w:lang/>
         </w:rPr>
         <w:t xml:space="preserve"> בין השרת ללקוח.</w:t>
       </w:r>
@@ -210,14 +195,12 @@
         <w:bidi/>
         <w:rPr>
           <w:rtl/>
-          <w:lang/>
-        </w:rPr>
-      </w:pPr>
-      <w:r>
-        <w:rPr>
-          <w:rFonts w:hint="cs"/>
-          <w:rtl/>
-          <w:lang/>
+        </w:rPr>
+      </w:pPr>
+      <w:r>
+        <w:rPr>
+          <w:rFonts w:hint="cs"/>
+          <w:rtl/>
         </w:rPr>
         <w:t xml:space="preserve">ראשית, הלקוח שולח </w:t>
       </w:r>
@@ -225,7 +208,6 @@
         <w:rPr>
           <w:rFonts w:hint="cs"/>
           <w:rtl/>
-          <w:lang/>
         </w:rPr>
         <w:t>הודעת</w:t>
       </w:r>
@@ -233,49 +215,36 @@
         <w:rPr>
           <w:rFonts w:hint="cs"/>
           <w:rtl/>
-          <w:lang/>
         </w:rPr>
         <w:t xml:space="preserve"> </w:t>
       </w:r>
       <w:r>
-        <w:rPr>
-          <w:lang/>
-        </w:rPr>
         <w:t>syn</w:t>
       </w:r>
       <w:r>
         <w:rPr>
           <w:rFonts w:hint="cs"/>
           <w:rtl/>
-          <w:lang/>
         </w:rPr>
         <w:t xml:space="preserve">, לאחר מכן השרת מחזיר לו הודעות </w:t>
       </w:r>
       <w:r>
-        <w:rPr>
-          <w:lang/>
-        </w:rPr>
         <w:t>syn-ack</w:t>
       </w:r>
       <w:r>
         <w:rPr>
           <w:rFonts w:hint="cs"/>
           <w:rtl/>
-          <w:lang/>
         </w:rPr>
         <w:t xml:space="preserve"> ובסוף הלקוח שוב מחזיר לו </w:t>
       </w:r>
       <w:r>
-        <w:rPr>
-          <w:lang/>
-        </w:rPr>
         <w:t>ack</w:t>
       </w:r>
       <w:r>
         <w:rPr>
           <w:rFonts w:hint="cs"/>
           <w:rtl/>
-          <w:lang/>
         </w:rPr>
         <w:t xml:space="preserve"> כדי לאשר את הקישוריות </w:t>
       </w:r>
@@ -284,7 +253,6 @@
         <w:rPr>
           <w:rFonts w:hint="cs"/>
           <w:rtl/>
-          <w:lang/>
         </w:rPr>
         <w:t>איתו</w:t>
       </w:r>
@@ -293,7 +261,6 @@
         <w:rPr>
           <w:rFonts w:hint="cs"/>
           <w:rtl/>
-          <w:lang/>
         </w:rPr>
         <w:t>.</w:t>
       </w:r>
@@ -303,14 +270,12 @@
         <w:bidi/>
         <w:rPr>
           <w:rtl/>
-          <w:lang/>
-        </w:rPr>
-      </w:pPr>
-      <w:r>
-        <w:rPr>
-          <w:rFonts w:hint="cs"/>
-          <w:rtl/>
-          <w:lang/>
+        </w:rPr>
+      </w:pPr>
+      <w:r>
+        <w:rPr>
+          <w:rFonts w:hint="cs"/>
+          <w:rtl/>
         </w:rPr>
         <w:t>כמו-כן, ברגע שלקוח 1 שולח הודעה ללקוח 2, ההודעה מועברת מלקוח 1 לשרת קודם כל, ורק לאחר מכן השרת מעביר את ההודעה ללקוח 2.</w:t>
       </w:r>
@@ -320,28 +285,22 @@
         <w:bidi/>
         <w:rPr>
           <w:rtl/>
-          <w:lang/>
-        </w:rPr>
-      </w:pPr>
-      <w:r>
-        <w:rPr>
-          <w:rFonts w:hint="cs"/>
-          <w:rtl/>
-          <w:lang/>
+        </w:rPr>
+      </w:pPr>
+      <w:r>
+        <w:rPr>
+          <w:rFonts w:hint="cs"/>
+          <w:rtl/>
         </w:rPr>
         <w:t xml:space="preserve">כל זה מתבצע באמצעות </w:t>
       </w:r>
       <w:r>
-        <w:rPr>
-          <w:lang/>
-        </w:rPr>
         <w:t>sockets</w:t>
       </w:r>
       <w:r>
         <w:rPr>
           <w:rFonts w:hint="cs"/>
           <w:rtl/>
-          <w:lang/>
         </w:rPr>
         <w:t>.</w:t>
       </w:r>
@@ -351,28 +310,22 @@
         <w:bidi/>
         <w:rPr>
           <w:rtl/>
-          <w:lang/>
-        </w:rPr>
-      </w:pPr>
-      <w:r>
-        <w:rPr>
-          <w:rFonts w:hint="cs"/>
-          <w:rtl/>
-          <w:lang/>
+        </w:rPr>
+      </w:pPr>
+      <w:r>
+        <w:rPr>
+          <w:rFonts w:hint="cs"/>
+          <w:rtl/>
         </w:rPr>
         <w:t xml:space="preserve">בנוסף, תוכנת השרת מכילה שרת </w:t>
       </w:r>
       <w:r>
-        <w:rPr>
-          <w:lang/>
-        </w:rPr>
         <w:t>http</w:t>
       </w:r>
       <w:r>
         <w:rPr>
           <w:rFonts w:hint="cs"/>
           <w:rtl/>
-          <w:lang/>
         </w:rPr>
         <w:t xml:space="preserve"> לקבלת בקשות של התחברות הלקוח למערכת, הרשמה, קבלת הודעות מבסיס הנתונים, יצירת שיחות חדשות עם משתמשים ושליפת המשתמשים הקיימים במערכת. </w:t>
       </w:r>
@@ -382,28 +335,22 @@
         <w:bidi/>
         <w:rPr>
           <w:rtl/>
-          <w:lang/>
-        </w:rPr>
-      </w:pPr>
-      <w:r>
-        <w:rPr>
-          <w:rFonts w:hint="cs"/>
-          <w:rtl/>
-          <w:lang/>
+        </w:rPr>
+      </w:pPr>
+      <w:r>
+        <w:rPr>
+          <w:rFonts w:hint="cs"/>
+          <w:rtl/>
         </w:rPr>
         <w:t xml:space="preserve">בקשות אלו מומשו באמצעות פרוטוקול </w:t>
       </w:r>
       <w:r>
-        <w:rPr>
-          <w:lang/>
-        </w:rPr>
         <w:t>http</w:t>
       </w:r>
       <w:r>
         <w:rPr>
           <w:rFonts w:hint="cs"/>
           <w:rtl/>
-          <w:lang/>
         </w:rPr>
         <w:t xml:space="preserve">, </w:t>
       </w:r>
@@ -411,7 +358,6 @@
         <w:rPr>
           <w:rFonts w:hint="cs"/>
           <w:rtl/>
-          <w:lang/>
         </w:rPr>
         <w:t>שכן זו</w:t>
       </w:r>
@@ -419,7 +365,6 @@
         <w:rPr>
           <w:rFonts w:hint="cs"/>
           <w:rtl/>
-          <w:lang/>
         </w:rPr>
         <w:t xml:space="preserve"> הדרך הנכונה ביותר לבקש משאבים מהשרת ולשלוח לו מידע ללא צורך בתעבורת זמן אמ</w:t>
       </w:r>
@@ -427,7 +372,6 @@
         <w:rPr>
           <w:rFonts w:hint="cs"/>
           <w:rtl/>
-          <w:lang/>
         </w:rPr>
         <w:t>ת</w:t>
       </w:r>
@@ -435,7 +379,6 @@
         <w:rPr>
           <w:rFonts w:hint="cs"/>
           <w:rtl/>
-          <w:lang/>
         </w:rPr>
         <w:t>.</w:t>
       </w:r>
@@ -445,14 +388,12 @@
         <w:bidi/>
         <w:rPr>
           <w:rtl/>
-          <w:lang/>
-        </w:rPr>
-      </w:pPr>
-      <w:r>
-        <w:rPr>
-          <w:rFonts w:hint="cs"/>
-          <w:rtl/>
-          <w:lang/>
+        </w:rPr>
+      </w:pPr>
+      <w:r>
+        <w:rPr>
+          <w:rFonts w:hint="cs"/>
+          <w:rtl/>
         </w:rPr>
         <w:t>כמו</w:t>
       </w:r>
@@ -460,7 +401,6 @@
         <w:rPr>
           <w:rFonts w:hint="cs"/>
           <w:rtl/>
-          <w:lang/>
         </w:rPr>
         <w:t xml:space="preserve"> </w:t>
       </w:r>
@@ -468,7 +408,6 @@
         <w:rPr>
           <w:rFonts w:hint="cs"/>
           <w:rtl/>
-          <w:lang/>
         </w:rPr>
         <w:t>כן, החיבורים הקיימים של השרת עם המשתמשים שמחוברים לצ</w:t>
       </w:r>
@@ -476,7 +415,6 @@
         <w:rPr>
           <w:rFonts w:hint="cs"/>
           <w:rtl/>
-          <w:lang/>
         </w:rPr>
         <w:t>'</w:t>
       </w:r>
@@ -484,21 +422,16 @@
         <w:rPr>
           <w:rFonts w:hint="cs"/>
           <w:rtl/>
-          <w:lang/>
         </w:rPr>
         <w:t xml:space="preserve">אט נשמרים באמצעות מילון שהמפתח בו מייצג את </w:t>
       </w:r>
       <w:r>
-        <w:rPr>
-          <w:lang/>
-        </w:rPr>
         <w:t>id</w:t>
       </w:r>
       <w:r>
         <w:rPr>
           <w:rFonts w:hint="cs"/>
           <w:rtl/>
-          <w:lang/>
         </w:rPr>
         <w:t xml:space="preserve"> המשתמש והערך מייצג את </w:t>
       </w:r>
@@ -507,7 +440,6 @@
         <w:rPr>
           <w:rFonts w:hint="cs"/>
           <w:rtl/>
-          <w:lang/>
         </w:rPr>
         <w:t>הסוקט</w:t>
       </w:r>
@@ -516,7 +448,6 @@
         <w:rPr>
           <w:rFonts w:hint="cs"/>
           <w:rtl/>
-          <w:lang/>
         </w:rPr>
         <w:t xml:space="preserve"> של אותו משתמש שמחובר.</w:t>
       </w:r>
@@ -524,58 +455,41 @@
     <w:p>
       <w:pPr>
         <w:bidi/>
-        <w:rPr>
-          <w:rtl/>
-          <w:lang/>
-        </w:rPr>
-      </w:pPr>
-      <w:r>
-        <w:rPr>
-          <w:rFonts w:hint="cs"/>
-          <w:rtl/>
-          <w:lang/>
+      </w:pPr>
+      <w:r>
+        <w:rPr>
+          <w:rFonts w:hint="cs"/>
+          <w:rtl/>
         </w:rPr>
         <w:t xml:space="preserve">ישנו שימוש בבסיס נתונים </w:t>
       </w:r>
       <w:r>
-        <w:rPr>
-          <w:lang/>
-        </w:rPr>
         <w:t>sqlite</w:t>
       </w:r>
       <w:r>
         <w:rPr>
           <w:rFonts w:hint="cs"/>
           <w:rtl/>
-          <w:lang/>
         </w:rPr>
         <w:t xml:space="preserve"> לשמירת הודעות, משתמשים ושיחות קיימות שנשמרות בתוך קובץ</w:t>
       </w:r>
       <w:r>
-        <w:rPr>
-          <w:lang/>
-        </w:rPr>
         <w:t xml:space="preserve"> </w:t>
       </w:r>
       <w:r>
         <w:rPr>
           <w:rFonts w:hint="cs"/>
           <w:rtl/>
-          <w:lang/>
         </w:rPr>
         <w:t xml:space="preserve">עם סיומת </w:t>
       </w:r>
       <w:r>
-        <w:rPr>
-          <w:lang/>
-        </w:rPr>
         <w:t>db</w:t>
       </w:r>
       <w:r>
         <w:rPr>
           <w:rFonts w:hint="cs"/>
           <w:rtl/>
-          <w:lang/>
         </w:rPr>
         <w:t>.</w:t>
       </w:r>
@@ -584,8 +498,122 @@
       <w:pPr>
         <w:bidi/>
         <w:rPr>
-          <w:rtl/>
-          <w:lang/>
+          <w:rFonts w:cs="Arial"/>
+        </w:rPr>
+      </w:pPr>
+      <w:r>
+        <w:rPr>
+          <w:rFonts w:cs="Arial"/>
+          <w:rtl/>
+        </w:rPr>
+        <w:t xml:space="preserve">מצורף לינק לקובץ </w:t>
+      </w:r>
+      <w:proofErr w:type="spellStart"/>
+      <w:r>
+        <w:rPr>
+          <w:rFonts w:cs="Arial"/>
+          <w:rtl/>
+        </w:rPr>
+        <w:t>פיגמה</w:t>
+      </w:r>
+      <w:proofErr w:type="spellEnd"/>
+      <w:r>
+        <w:rPr>
+          <w:rFonts w:cs="Arial"/>
+          <w:rtl/>
+        </w:rPr>
+        <w:t xml:space="preserve"> (</w:t>
+      </w:r>
+      <w:r>
+        <w:t>Figma</w:t>
+      </w:r>
+      <w:r>
+        <w:rPr>
+          <w:rFonts w:cs="Arial"/>
+          <w:rtl/>
+        </w:rPr>
+        <w:t>) שנעזרנו בו לעיצוב ממשק המשתמש, כפי שמקובל בתעשייה כיום (זו עבודתם של אנשי ה-</w:t>
+      </w:r>
+      <w:r>
+        <w:t>UX</w:t>
+      </w:r>
+      <w:r>
+        <w:rPr>
+          <w:rFonts w:cs="Arial"/>
+          <w:rtl/>
+        </w:rPr>
+        <w:t xml:space="preserve"> לרוב). העדפנו ליצור ממשק שהוא ב-</w:t>
+      </w:r>
+      <w:r>
+        <w:t>Dark mode</w:t>
+      </w:r>
+      <w:r>
+        <w:rPr>
+          <w:rFonts w:cs="Arial"/>
+          <w:rtl/>
+        </w:rPr>
+        <w:t xml:space="preserve">, ושאבנו השראה מיישומי צ'אט פופולריים כגון </w:t>
+      </w:r>
+      <w:proofErr w:type="spellStart"/>
+      <w:r>
+        <w:rPr>
+          <w:rFonts w:cs="Arial"/>
+          <w:rtl/>
+        </w:rPr>
+        <w:t>ווטסאפ</w:t>
+      </w:r>
+      <w:proofErr w:type="spellEnd"/>
+      <w:r>
+        <w:rPr>
+          <w:rFonts w:cs="Arial"/>
+          <w:rtl/>
+        </w:rPr>
+        <w:t xml:space="preserve"> </w:t>
+      </w:r>
+      <w:proofErr w:type="spellStart"/>
+      <w:r>
+        <w:rPr>
+          <w:rFonts w:cs="Arial"/>
+          <w:rtl/>
+        </w:rPr>
+        <w:t>ודיסקורד</w:t>
+      </w:r>
+      <w:proofErr w:type="spellEnd"/>
+      <w:r>
+        <w:rPr>
+          <w:rFonts w:cs="Arial"/>
+          <w:rtl/>
+        </w:rPr>
+        <w:t>. בשלב זה, הקפדנו לעקוב אחר כללים עיצוביים בסיסיים. שמרנו על אחידות הטיפוגרפיה, פלטת הצבעים וגודלי הגופנים כדי להבטיח חווית משתמש חיובית.</w:t>
+      </w:r>
+      <w:r>
+        <w:rPr>
+          <w:rFonts w:cs="Arial"/>
+        </w:rPr>
+        <w:t xml:space="preserve"> </w:t>
+      </w:r>
+    </w:p>
+    <w:p>
+      <w:pPr>
+        <w:bidi/>
+        <w:rPr>
+          <w:rtl/>
+        </w:rPr>
+      </w:pPr>
+      <w:hyperlink r:id="rId8" w:history="1">
+        <w:r>
+          <w:rPr>
+            <w:rStyle w:val="Hyperlink"/>
+          </w:rPr>
+          <w:t>https://www.figma.com/design/3fqOX6qAZJmyTPwvnIUlKu/Chat?node-id=1-2&amp;t=rJuQJZE1TYVmjSZ9-1</w:t>
+        </w:r>
+      </w:hyperlink>
+    </w:p>
+    <w:p>
+      <w:pPr>
+        <w:bidi/>
+        <w:rPr>
+          <w:rtl/>
         </w:rPr>
       </w:pPr>
     </w:p>
@@ -597,41 +625,41 @@
           <w:bCs/>
           <w:sz w:val="32"/>
           <w:szCs w:val="32"/>
-          <w:rtl/>
-        </w:rPr>
-      </w:pPr>
-      <w:r>
-        <w:rPr>
-          <w:rFonts w:hint="cs"/>
+        </w:rPr>
+      </w:pPr>
+    </w:p>
+    <w:p>
+      <w:pPr>
+        <w:bidi/>
+        <w:rPr>
           <w:b/>
           <w:bCs/>
           <w:sz w:val="32"/>
           <w:szCs w:val="32"/>
           <w:rtl/>
         </w:rPr>
-        <w:t>ניתוח התעבורה</w:t>
-      </w:r>
-      <w:r>
-        <w:rPr>
+      </w:pPr>
+      <w:r>
+        <w:rPr>
+          <w:rFonts w:hint="cs"/>
           <w:b/>
           <w:bCs/>
           <w:sz w:val="32"/>
           <w:szCs w:val="32"/>
-        </w:rPr>
-        <w:t xml:space="preserve"> </w:t>
-      </w:r>
-      <w:r>
-        <w:rPr>
-          <w:rFonts w:hint="cs"/>
+          <w:rtl/>
+        </w:rPr>
+        <w:lastRenderedPageBreak/>
+        <w:t>ניתוח התעבורה</w:t>
+      </w:r>
+      <w:r>
+        <w:rPr>
           <w:b/>
           <w:bCs/>
           <w:sz w:val="32"/>
           <w:szCs w:val="32"/>
-          <w:rtl/>
-        </w:rPr>
-        <w:t xml:space="preserve">והסברים על </w:t>
-      </w:r>
-      <w:proofErr w:type="spellStart"/>
+        </w:rPr>
+        <w:t xml:space="preserve"> </w:t>
+      </w:r>
       <w:r>
         <w:rPr>
           <w:rFonts w:hint="cs"/>
@@ -641,13 +669,25 @@
           <w:szCs w:val="32"/>
           <w:rtl/>
         </w:rPr>
+        <w:t xml:space="preserve">והסברים על </w:t>
+      </w:r>
+      <w:proofErr w:type="spellStart"/>
+      <w:r>
+        <w:rPr>
+          <w:rFonts w:hint="cs"/>
+          <w:b/>
+          <w:bCs/>
+          <w:sz w:val="32"/>
+          <w:szCs w:val="32"/>
+          <w:rtl/>
+        </w:rPr>
         <w:t>הצאט</w:t>
       </w:r>
       <w:proofErr w:type="spellEnd"/>
     </w:p>
     <w:p>
       <w:pPr>
-        <w:pStyle w:val="a9"/>
+        <w:pStyle w:val="ListParagraph"/>
         <w:numPr>
           <w:ilvl w:val="0"/>
           <w:numId w:val="1"/>
@@ -687,38 +727,45 @@
     </w:p>
     <w:p>
       <w:pPr>
-        <w:pStyle w:val="a9"/>
-        <w:bidi/>
-        <w:rPr>
+        <w:pStyle w:val="ListParagraph"/>
+        <w:bidi/>
+        <w:rPr>
+          <w:lang w:val="en-IL" w:bidi="he-IL"/>
+        </w:rPr>
+      </w:pPr>
+      <w:r>
+        <w:rPr>
+          <w:rFonts w:hint="cs"/>
           <w:rtl/>
           <w:lang w:bidi="he-IL"/>
         </w:rPr>
-      </w:pPr>
+        <w:t xml:space="preserve">ברגע שהמשתמש פותח את התוכנה הוא מתחבר באמצעות </w:t>
+      </w:r>
+      <w:proofErr w:type="spellStart"/>
       <w:r>
         <w:rPr>
           <w:rFonts w:hint="cs"/>
           <w:rtl/>
           <w:lang w:bidi="he-IL"/>
         </w:rPr>
-        <w:t xml:space="preserve">ברגע שהמשתמש פותח את התוכנה הוא מתחבר באמצעות </w:t>
-      </w:r>
-      <w:proofErr w:type="spellStart"/>
+        <w:t>הסוקט</w:t>
+      </w:r>
+      <w:proofErr w:type="spellEnd"/>
       <w:r>
         <w:rPr>
           <w:rFonts w:hint="cs"/>
           <w:rtl/>
           <w:lang w:bidi="he-IL"/>
         </w:rPr>
-        <w:t>הסוקט</w:t>
-      </w:r>
-      <w:proofErr w:type="spellEnd"/>
+        <w:t xml:space="preserve"> לשרת ומתבצע </w:t>
+      </w:r>
       <w:r>
         <w:rPr>
           <w:rFonts w:hint="cs"/>
           <w:rtl/>
           <w:lang w:bidi="he-IL"/>
         </w:rPr>
-        <w:t xml:space="preserve"> לשרת ומתבצע </w:t>
+        <w:t>תהליך</w:t>
       </w:r>
       <w:r>
         <w:rPr>
@@ -726,54 +773,36 @@
           <w:rtl/>
           <w:lang w:bidi="he-IL"/>
         </w:rPr>
-        <w:t>תהליך</w:t>
-      </w:r>
-      <w:r>
-        <w:rPr>
-          <w:rFonts w:hint="cs"/>
-          <w:rtl/>
+        <w:t xml:space="preserve"> </w:t>
+      </w:r>
+      <w:r>
+        <w:rPr>
           <w:lang w:bidi="he-IL"/>
         </w:rPr>
-        <w:t xml:space="preserve"> </w:t>
-      </w:r>
-      <w:r>
-        <w:rPr>
+        <w:t>three way handshake</w:t>
+      </w:r>
+      <w:r>
+        <w:rPr>
+          <w:rFonts w:hint="cs"/>
+          <w:rtl/>
           <w:lang w:bidi="he-IL"/>
         </w:rPr>
-        <w:t>three way handshake</w:t>
-      </w:r>
-      <w:r>
-        <w:rPr>
-          <w:rFonts w:hint="cs"/>
+        <w:t>.</w:t>
+      </w:r>
+    </w:p>
+    <w:p>
+      <w:pPr>
+        <w:pStyle w:val="ListParagraph"/>
+        <w:bidi/>
+        <w:rPr>
           <w:rtl/>
           <w:lang w:bidi="he-IL"/>
         </w:rPr>
-        <w:t>.</w:t>
-      </w:r>
-    </w:p>
-    <w:p>
-      <w:pPr>
-        <w:pStyle w:val="a9"/>
-        <w:bidi/>
-        <w:rPr>
-          <w:rtl/>
-          <w:lang w:bidi="he-IL"/>
-        </w:rPr>
-      </w:pPr>
-    </w:p>
-    <w:p>
-      <w:pPr>
-        <w:pStyle w:val="a9"/>
-        <w:bidi/>
-        <w:rPr>
-          <w:rtl/>
-          <w:lang w:bidi="he-IL"/>
-        </w:rPr>
-      </w:pPr>
-    </w:p>
-    <w:p>
-      <w:pPr>
-        <w:pStyle w:val="a9"/>
+      </w:pPr>
+    </w:p>
+    <w:p>
+      <w:pPr>
+        <w:pStyle w:val="ListParagraph"/>
         <w:bidi/>
         <w:rPr>
           <w:rtl/>
@@ -811,7 +840,7 @@
                     </pic:cNvPicPr>
                   </pic:nvPicPr>
                   <pic:blipFill>
-                    <a:blip r:embed="rId8">
+                    <a:blip r:embed="rId9">
                       <a:extLst>
                         <a:ext uri="{28A0092B-C50C-407E-A947-70E740481C1C}">
                           <a14:useLocalDpi xmlns:a14="http://schemas.microsoft.com/office/drawing/2010/main" val="0"/>
@@ -851,7 +880,7 @@
     </w:p>
     <w:p>
       <w:pPr>
-        <w:pStyle w:val="a9"/>
+        <w:pStyle w:val="ListParagraph"/>
         <w:bidi/>
         <w:rPr>
           <w:rtl/>
@@ -861,7 +890,7 @@
     </w:p>
     <w:p>
       <w:pPr>
-        <w:pStyle w:val="a9"/>
+        <w:pStyle w:val="ListParagraph"/>
         <w:bidi/>
         <w:rPr>
           <w:rtl/>
@@ -871,7 +900,7 @@
     </w:p>
     <w:p>
       <w:pPr>
-        <w:pStyle w:val="a9"/>
+        <w:pStyle w:val="ListParagraph"/>
         <w:bidi/>
         <w:rPr>
           <w:rtl/>
@@ -882,59 +911,49 @@
     <w:p>
       <w:pPr>
         <w:bidi/>
-        <w:rPr>
-          <w:rtl/>
-          <w:lang/>
-        </w:rPr>
-      </w:pPr>
-      <w:r>
-        <w:rPr>
-          <w:rFonts w:hint="cs"/>
-          <w:rtl/>
-          <w:lang/>
-        </w:rPr>
-        <w:lastRenderedPageBreak/>
+      </w:pPr>
+    </w:p>
+    <w:p>
+      <w:pPr>
+        <w:bidi/>
+        <w:rPr>
+          <w:rtl/>
+        </w:rPr>
+      </w:pPr>
+      <w:r>
+        <w:rPr>
+          <w:rFonts w:hint="cs"/>
+          <w:rtl/>
+        </w:rPr>
         <w:t xml:space="preserve">כפי שניתן לראות, הלקוח שולח הודעת </w:t>
       </w:r>
       <w:r>
-        <w:rPr>
-          <w:lang/>
-        </w:rPr>
         <w:t>syn</w:t>
       </w:r>
       <w:r>
         <w:rPr>
           <w:rFonts w:hint="cs"/>
           <w:rtl/>
-          <w:lang/>
         </w:rPr>
         <w:t xml:space="preserve">, לאחר מכן השרת מחזיר לו הודעות </w:t>
       </w:r>
       <w:r>
-        <w:rPr>
-          <w:lang/>
-        </w:rPr>
         <w:t>syn-ack</w:t>
       </w:r>
       <w:r>
         <w:rPr>
           <w:rFonts w:hint="cs"/>
           <w:rtl/>
-          <w:lang/>
         </w:rPr>
         <w:t xml:space="preserve"> ובסוף הלקוח שוב מחזיר לו </w:t>
       </w:r>
       <w:r>
-        <w:rPr>
-          <w:lang/>
-        </w:rPr>
         <w:t>ack</w:t>
       </w:r>
       <w:r>
         <w:rPr>
           <w:rFonts w:hint="cs"/>
           <w:rtl/>
-          <w:lang/>
         </w:rPr>
         <w:t xml:space="preserve"> כדי לאשר את הקישוריות </w:t>
       </w:r>
@@ -943,7 +962,6 @@
         <w:rPr>
           <w:rFonts w:hint="cs"/>
           <w:rtl/>
-          <w:lang/>
         </w:rPr>
         <w:t>איתו</w:t>
       </w:r>
@@ -952,7 +970,6 @@
         <w:rPr>
           <w:rFonts w:hint="cs"/>
           <w:rtl/>
-          <w:lang/>
         </w:rPr>
         <w:t>, ואז נוצר החיבור עם הלקוח.</w:t>
       </w:r>
@@ -962,28 +979,22 @@
         <w:bidi/>
         <w:rPr>
           <w:rtl/>
-          <w:lang/>
-        </w:rPr>
-      </w:pPr>
-      <w:r>
-        <w:rPr>
-          <w:rFonts w:hint="cs"/>
-          <w:rtl/>
-          <w:lang/>
+        </w:rPr>
+      </w:pPr>
+      <w:r>
+        <w:rPr>
+          <w:rFonts w:hint="cs"/>
+          <w:rtl/>
         </w:rPr>
         <w:t xml:space="preserve">ניתן לראות כי הודעות של הלקוח מגיעות מ </w:t>
       </w:r>
       <w:r>
-        <w:rPr>
-          <w:lang/>
-        </w:rPr>
         <w:t xml:space="preserve">src port </w:t>
       </w:r>
       <w:r>
         <w:rPr>
           <w:rFonts w:hint="cs"/>
           <w:rtl/>
-          <w:lang/>
         </w:rPr>
         <w:t xml:space="preserve"> </w:t>
       </w:r>
@@ -991,7 +1002,6 @@
         <w:rPr>
           <w:rFonts w:hint="cs"/>
           <w:rtl/>
-          <w:lang/>
         </w:rPr>
         <w:t>54992</w:t>
       </w:r>
@@ -999,7 +1009,6 @@
         <w:rPr>
           <w:rFonts w:hint="cs"/>
           <w:rtl/>
-          <w:lang/>
         </w:rPr>
         <w:t xml:space="preserve"> שהוא פורט </w:t>
       </w:r>
@@ -1007,7 +1016,6 @@
         <w:rPr>
           <w:rFonts w:hint="cs"/>
           <w:rtl/>
-          <w:lang/>
         </w:rPr>
         <w:t>שנוצר</w:t>
       </w:r>
@@ -1015,21 +1023,16 @@
         <w:rPr>
           <w:rFonts w:hint="cs"/>
           <w:rtl/>
-          <w:lang/>
         </w:rPr>
         <w:t xml:space="preserve"> באופן רנדומלי על ידי מערכת ההפעלה, והודעות השרת מגיעות מ </w:t>
       </w:r>
       <w:r>
-        <w:rPr>
-          <w:lang/>
-        </w:rPr>
         <w:t>src port</w:t>
       </w:r>
       <w:r>
         <w:rPr>
           <w:rFonts w:hint="cs"/>
           <w:rtl/>
-          <w:lang/>
         </w:rPr>
         <w:t xml:space="preserve"> 8080 שהוא פורט קבוע שבו גם השרת מאזין להתחברויות.</w:t>
       </w:r>
@@ -1037,7 +1040,6 @@
         <w:rPr>
           <w:rFonts w:hint="cs"/>
           <w:rtl/>
-          <w:lang/>
         </w:rPr>
         <w:t xml:space="preserve"> </w:t>
       </w:r>
@@ -1047,28 +1049,22 @@
         <w:bidi/>
         <w:rPr>
           <w:rtl/>
-          <w:lang/>
-        </w:rPr>
-      </w:pPr>
-      <w:r>
-        <w:rPr>
-          <w:rFonts w:hint="cs"/>
-          <w:rtl/>
-          <w:lang/>
+        </w:rPr>
+      </w:pPr>
+      <w:r>
+        <w:rPr>
+          <w:rFonts w:hint="cs"/>
+          <w:rtl/>
         </w:rPr>
         <w:t xml:space="preserve">כאשר משתמש שולח הודעה ה </w:t>
       </w:r>
       <w:r>
-        <w:rPr>
-          <w:lang/>
-        </w:rPr>
         <w:t>src port</w:t>
       </w:r>
       <w:r>
         <w:rPr>
           <w:rFonts w:hint="cs"/>
           <w:rtl/>
-          <w:lang/>
         </w:rPr>
         <w:t xml:space="preserve"> הוא </w:t>
       </w:r>
@@ -1076,7 +1072,6 @@
         <w:rPr>
           <w:rFonts w:hint="cs"/>
           <w:rtl/>
-          <w:lang/>
         </w:rPr>
         <w:t xml:space="preserve">54992 </w:t>
       </w:r>
@@ -1084,21 +1079,16 @@
         <w:rPr>
           <w:rFonts w:hint="cs"/>
           <w:rtl/>
-          <w:lang/>
         </w:rPr>
         <w:t xml:space="preserve">ו </w:t>
       </w:r>
       <w:r>
-        <w:rPr>
-          <w:lang/>
-        </w:rPr>
         <w:t>dst port</w:t>
       </w:r>
       <w:r>
         <w:rPr>
           <w:rFonts w:hint="cs"/>
           <w:rtl/>
-          <w:lang/>
         </w:rPr>
         <w:t xml:space="preserve"> 8080 כי אכן שולח את </w:t>
       </w:r>
@@ -1107,7 +1097,6 @@
         <w:rPr>
           <w:rFonts w:hint="cs"/>
           <w:rtl/>
-          <w:lang/>
         </w:rPr>
         <w:t>הפקטה</w:t>
       </w:r>
@@ -1116,7 +1105,6 @@
         <w:rPr>
           <w:rFonts w:hint="cs"/>
           <w:rtl/>
-          <w:lang/>
         </w:rPr>
         <w:t xml:space="preserve"> לשרת.</w:t>
       </w:r>
@@ -1126,28 +1114,22 @@
         <w:bidi/>
         <w:rPr>
           <w:rtl/>
-          <w:lang/>
-        </w:rPr>
-      </w:pPr>
-      <w:r>
-        <w:rPr>
-          <w:rFonts w:hint="cs"/>
-          <w:rtl/>
-          <w:lang/>
+        </w:rPr>
+      </w:pPr>
+      <w:r>
+        <w:rPr>
+          <w:rFonts w:hint="cs"/>
+          <w:rtl/>
         </w:rPr>
         <w:t xml:space="preserve">כאשר השרת שולח הודעה ה </w:t>
       </w:r>
       <w:r>
-        <w:rPr>
-          <w:lang/>
-        </w:rPr>
         <w:t>src port</w:t>
       </w:r>
       <w:r>
         <w:rPr>
           <w:rFonts w:hint="cs"/>
           <w:rtl/>
-          <w:lang/>
         </w:rPr>
         <w:t xml:space="preserve"> הוא 8080 </w:t>
       </w:r>
@@ -1156,7 +1138,6 @@
         <w:rPr>
           <w:rFonts w:hint="cs"/>
           <w:rtl/>
-          <w:lang/>
         </w:rPr>
         <w:t>וה</w:t>
       </w:r>
@@ -1165,21 +1146,21 @@
         <w:rPr>
           <w:rFonts w:hint="cs"/>
           <w:rtl/>
-          <w:lang/>
         </w:rPr>
         <w:t xml:space="preserve"> </w:t>
       </w:r>
-      <w:r>
-        <w:rPr>
-          <w:lang/>
-        </w:rPr>
-        <w:t>dst port</w:t>
-      </w:r>
-      <w:r>
-        <w:rPr>
-          <w:rFonts w:hint="cs"/>
-          <w:rtl/>
-          <w:lang/>
+      <w:proofErr w:type="spellStart"/>
+      <w:r>
+        <w:t>dst</w:t>
+      </w:r>
+      <w:proofErr w:type="spellEnd"/>
+      <w:r>
+        <w:t xml:space="preserve"> port</w:t>
+      </w:r>
+      <w:r>
+        <w:rPr>
+          <w:rFonts w:hint="cs"/>
+          <w:rtl/>
         </w:rPr>
         <w:t xml:space="preserve"> </w:t>
       </w:r>
@@ -1187,7 +1168,6 @@
         <w:rPr>
           <w:rFonts w:hint="cs"/>
           <w:rtl/>
-          <w:lang/>
         </w:rPr>
         <w:t xml:space="preserve">54992 </w:t>
       </w:r>
@@ -1195,7 +1175,6 @@
         <w:rPr>
           <w:rFonts w:hint="cs"/>
           <w:rtl/>
-          <w:lang/>
         </w:rPr>
         <w:t xml:space="preserve">כי אכן השרת הוא זה ששולח את </w:t>
       </w:r>
@@ -1204,7 +1183,6 @@
         <w:rPr>
           <w:rFonts w:hint="cs"/>
           <w:rtl/>
-          <w:lang/>
         </w:rPr>
         <w:t>הפקטה</w:t>
       </w:r>
@@ -1213,7 +1191,6 @@
         <w:rPr>
           <w:rFonts w:hint="cs"/>
           <w:rtl/>
-          <w:lang/>
         </w:rPr>
         <w:t xml:space="preserve"> ללקוח.</w:t>
       </w:r>
@@ -1222,15 +1199,13 @@
       <w:pPr>
         <w:bidi/>
         <w:rPr>
-          <w:rFonts w:hint="cs"/>
-          <w:rtl/>
-        </w:rPr>
-      </w:pPr>
-      <w:r>
-        <w:rPr>
-          <w:rFonts w:hint="cs"/>
-          <w:rtl/>
-          <w:lang/>
+          <w:rtl/>
+        </w:rPr>
+      </w:pPr>
+      <w:r>
+        <w:rPr>
+          <w:rFonts w:hint="cs"/>
+          <w:rtl/>
         </w:rPr>
         <w:t xml:space="preserve">בהתחלת התהליך, נרצה לזהות כל </w:t>
       </w:r>
@@ -1318,23 +1293,66 @@
     <w:p>
       <w:pPr>
         <w:bidi/>
-        <w:rPr>
-          <w:rtl/>
-          <w:lang/>
-        </w:rPr>
-      </w:pPr>
-      <w:r>
-        <w:rPr>
-          <w:rFonts w:hint="cs"/>
-          <w:rtl/>
-          <w:lang/>
+      </w:pPr>
+      <w:r>
+        <w:rPr>
+          <w:rFonts w:hint="cs"/>
+          <w:rtl/>
         </w:rPr>
         <w:t>ניתן לראות שההודעות של הקליינט לשרת נשלחים מכתובת המקור של הלקוח לכתובת היעד של השרת והודעות שהשרת שולח נשלחות מכתובת מקור של השרת אל כתובת היעד של הלקוח.</w:t>
       </w:r>
     </w:p>
     <w:p>
       <w:pPr>
-        <w:pStyle w:val="a9"/>
+        <w:bidi/>
+      </w:pPr>
+    </w:p>
+    <w:p>
+      <w:pPr>
+        <w:bidi/>
+      </w:pPr>
+    </w:p>
+    <w:p>
+      <w:pPr>
+        <w:bidi/>
+      </w:pPr>
+    </w:p>
+    <w:p>
+      <w:pPr>
+        <w:bidi/>
+      </w:pPr>
+    </w:p>
+    <w:p>
+      <w:pPr>
+        <w:bidi/>
+      </w:pPr>
+    </w:p>
+    <w:p>
+      <w:pPr>
+        <w:bidi/>
+      </w:pPr>
+    </w:p>
+    <w:p>
+      <w:pPr>
+        <w:bidi/>
+      </w:pPr>
+    </w:p>
+    <w:p>
+      <w:pPr>
+        <w:bidi/>
+      </w:pPr>
+    </w:p>
+    <w:p>
+      <w:pPr>
+        <w:bidi/>
+        <w:rPr>
+          <w:rtl/>
+        </w:rPr>
+      </w:pPr>
+    </w:p>
+    <w:p>
+      <w:pPr>
+        <w:pStyle w:val="ListParagraph"/>
         <w:numPr>
           <w:ilvl w:val="0"/>
           <w:numId w:val="1"/>
@@ -1344,32 +1362,41 @@
           <w:u w:val="single"/>
         </w:rPr>
       </w:pPr>
+      <w:proofErr w:type="spellStart"/>
       <w:r>
         <w:rPr>
           <w:rFonts w:hint="cs"/>
           <w:u w:val="single"/>
           <w:rtl/>
+        </w:rPr>
+        <w:t>התחברות</w:t>
+      </w:r>
+      <w:proofErr w:type="spellEnd"/>
+    </w:p>
+    <w:p>
+      <w:pPr>
+        <w:pStyle w:val="ListParagraph"/>
+        <w:bidi/>
+        <w:rPr>
+          <w:rtl/>
           <w:lang w:bidi="he-IL"/>
         </w:rPr>
-        <w:t>התחברות</w:t>
-      </w:r>
-    </w:p>
-    <w:p>
-      <w:pPr>
-        <w:pStyle w:val="a9"/>
-        <w:bidi/>
-        <w:rPr>
+      </w:pPr>
+      <w:r>
+        <w:rPr>
+          <w:rFonts w:hint="cs"/>
           <w:rtl/>
           <w:lang w:bidi="he-IL"/>
         </w:rPr>
-      </w:pPr>
+        <w:t>לאחר שהלקוח מתחבר עם שם משתמש וסיסמ</w:t>
+      </w:r>
       <w:r>
         <w:rPr>
           <w:rFonts w:hint="cs"/>
           <w:rtl/>
           <w:lang w:bidi="he-IL"/>
         </w:rPr>
-        <w:t>לאחר שהלקוח מתחבר עם שם משתמש וסיסמ</w:t>
+        <w:t>ה</w:t>
       </w:r>
       <w:r>
         <w:rPr>
@@ -1377,6 +1404,96 @@
           <w:rtl/>
           <w:lang w:bidi="he-IL"/>
         </w:rPr>
+        <w:t xml:space="preserve"> נשלחת ראשית בקשת </w:t>
+      </w:r>
+      <w:r>
+        <w:rPr>
+          <w:lang w:bidi="he-IL"/>
+        </w:rPr>
+        <w:t>HTTP</w:t>
+      </w:r>
+      <w:r>
+        <w:rPr>
+          <w:rFonts w:hint="cs"/>
+          <w:rtl/>
+          <w:lang w:bidi="he-IL"/>
+        </w:rPr>
+        <w:t xml:space="preserve"> מסוג </w:t>
+      </w:r>
+      <w:r>
+        <w:rPr>
+          <w:lang w:bidi="he-IL"/>
+        </w:rPr>
+        <w:t>POST</w:t>
+      </w:r>
+      <w:r>
+        <w:rPr>
+          <w:rFonts w:hint="cs"/>
+          <w:rtl/>
+          <w:lang w:bidi="he-IL"/>
+        </w:rPr>
+        <w:t xml:space="preserve"> לנקודת הקצה </w:t>
+      </w:r>
+      <w:r>
+        <w:rPr>
+          <w:lang w:bidi="he-IL"/>
+        </w:rPr>
+        <w:t>/login</w:t>
+      </w:r>
+      <w:r>
+        <w:rPr>
+          <w:rFonts w:hint="cs"/>
+          <w:rtl/>
+          <w:lang w:bidi="he-IL"/>
+        </w:rPr>
+        <w:t xml:space="preserve"> ברשת</w:t>
+      </w:r>
+      <w:r>
+        <w:rPr>
+          <w:rFonts w:hint="cs"/>
+          <w:rtl/>
+          <w:lang w:bidi="he-IL"/>
+        </w:rPr>
+        <w:t xml:space="preserve">. השרת בודק אם </w:t>
+      </w:r>
+      <w:r>
+        <w:rPr>
+          <w:rFonts w:hint="cs"/>
+          <w:rtl/>
+          <w:lang w:bidi="he-IL"/>
+        </w:rPr>
+        <w:t xml:space="preserve">נתוני </w:t>
+      </w:r>
+      <w:r>
+        <w:rPr>
+          <w:rFonts w:hint="cs"/>
+          <w:rtl/>
+          <w:lang w:bidi="he-IL"/>
+        </w:rPr>
+        <w:t>המשתמש נמצא</w:t>
+      </w:r>
+      <w:r>
+        <w:rPr>
+          <w:rFonts w:hint="cs"/>
+          <w:rtl/>
+          <w:lang w:bidi="he-IL"/>
+        </w:rPr>
+        <w:t>ים</w:t>
+      </w:r>
+      <w:r>
+        <w:rPr>
+          <w:rFonts w:hint="cs"/>
+          <w:rtl/>
+          <w:lang w:bidi="he-IL"/>
+        </w:rPr>
+        <w:t xml:space="preserve"> בבסיס הנתונים ואם שם </w:t>
+      </w:r>
+      <w:r>
+        <w:rPr>
+          <w:rFonts w:hint="cs"/>
+          <w:rtl/>
+          <w:lang w:bidi="he-IL"/>
+        </w:rPr>
         <w:t>ה</w:t>
       </w:r>
       <w:r>
@@ -1385,47 +1502,87 @@
           <w:rtl/>
           <w:lang w:bidi="he-IL"/>
         </w:rPr>
-        <w:t xml:space="preserve"> נשלחת ראשית בקשת </w:t>
-      </w:r>
-      <w:r>
-        <w:rPr>
-          <w:lang w:val="en-US" w:bidi="he-IL"/>
-        </w:rPr>
-        <w:t>HTTP</w:t>
-      </w:r>
-      <w:r>
-        <w:rPr>
-          <w:rFonts w:hint="cs"/>
-          <w:rtl/>
-          <w:lang w:val="en-US" w:bidi="he-IL"/>
-        </w:rPr>
-        <w:t xml:space="preserve"> מסוג </w:t>
-      </w:r>
-      <w:r>
-        <w:rPr>
-          <w:lang w:val="en-US" w:bidi="he-IL"/>
-        </w:rPr>
-        <w:t>POST</w:t>
-      </w:r>
-      <w:r>
-        <w:rPr>
-          <w:rFonts w:hint="cs"/>
-          <w:rtl/>
-          <w:lang w:val="en-US" w:bidi="he-IL"/>
-        </w:rPr>
-        <w:t xml:space="preserve"> לנקודת הקצה </w:t>
-      </w:r>
-      <w:r>
-        <w:rPr>
-          <w:lang w:val="en-US" w:bidi="he-IL"/>
-        </w:rPr>
-        <w:t>/login</w:t>
-      </w:r>
-      <w:r>
-        <w:rPr>
-          <w:rFonts w:hint="cs"/>
-          <w:rtl/>
-          <w:lang w:val="en-US" w:bidi="he-IL"/>
+        <w:t>משתמש והסיסמ</w:t>
+      </w:r>
+      <w:r>
+        <w:rPr>
+          <w:rFonts w:hint="cs"/>
+          <w:rtl/>
+          <w:lang w:bidi="he-IL"/>
+        </w:rPr>
+        <w:t>ה</w:t>
+      </w:r>
+      <w:r>
+        <w:rPr>
+          <w:rFonts w:hint="cs"/>
+          <w:rtl/>
+          <w:lang w:bidi="he-IL"/>
+        </w:rPr>
+        <w:t xml:space="preserve"> תקינים. </w:t>
+      </w:r>
+      <w:r>
+        <w:rPr>
+          <w:rFonts w:hint="cs"/>
+          <w:rtl/>
+          <w:lang w:bidi="he-IL"/>
+        </w:rPr>
+        <w:t xml:space="preserve">אם כן, הוא </w:t>
+      </w:r>
+      <w:r>
+        <w:rPr>
+          <w:rFonts w:hint="cs"/>
+          <w:rtl/>
+          <w:lang w:bidi="he-IL"/>
+        </w:rPr>
+        <w:t xml:space="preserve">משייך את מזהה הלקוח </w:t>
+      </w:r>
+      <w:proofErr w:type="spellStart"/>
+      <w:r>
+        <w:rPr>
+          <w:rFonts w:hint="cs"/>
+          <w:rtl/>
+          <w:lang w:bidi="he-IL"/>
+        </w:rPr>
+        <w:t>לסוקט</w:t>
+      </w:r>
+      <w:proofErr w:type="spellEnd"/>
+      <w:r>
+        <w:rPr>
+          <w:rFonts w:hint="cs"/>
+          <w:rtl/>
+          <w:lang w:bidi="he-IL"/>
+        </w:rPr>
+        <w:t xml:space="preserve"> שלו</w:t>
+      </w:r>
+      <w:r>
+        <w:rPr>
+          <w:rFonts w:hint="cs"/>
+          <w:rtl/>
+          <w:lang w:bidi="he-IL"/>
+        </w:rPr>
+        <w:t xml:space="preserve">, </w:t>
+      </w:r>
+      <w:r>
+        <w:rPr>
+          <w:rFonts w:hint="cs"/>
+          <w:rtl/>
+          <w:lang w:bidi="he-IL"/>
+        </w:rPr>
+        <w:t xml:space="preserve">שומר את הסוקט שלו </w:t>
+      </w:r>
+      <w:r>
+        <w:rPr>
+          <w:rFonts w:hint="cs"/>
+          <w:rtl/>
+          <w:lang w:bidi="he-IL"/>
+        </w:rPr>
+        <w:t>באוסף</w:t>
+      </w:r>
+      <w:r>
+        <w:rPr>
+          <w:rFonts w:hint="cs"/>
+          <w:rtl/>
+          <w:lang w:bidi="he-IL"/>
         </w:rPr>
         <w:t xml:space="preserve"> </w:t>
       </w:r>
@@ -1435,15 +1592,16 @@
           <w:rtl/>
           <w:lang w:bidi="he-IL"/>
         </w:rPr>
-        <w:t>ברשת</w:t>
-      </w:r>
+        <w:t xml:space="preserve">חיבורי </w:t>
+      </w:r>
+      <w:proofErr w:type="spellStart"/>
       <w:r>
         <w:rPr>
           <w:rFonts w:hint="cs"/>
           <w:rtl/>
           <w:lang w:bidi="he-IL"/>
         </w:rPr>
-        <w:t xml:space="preserve">. השרת בודק אם </w:t>
+        <w:t>ה</w:t>
       </w:r>
       <w:r>
         <w:rPr>
@@ -1451,23 +1609,22 @@
           <w:rtl/>
           <w:lang w:bidi="he-IL"/>
         </w:rPr>
-        <w:t xml:space="preserve">נתוני </w:t>
-      </w:r>
+        <w:t>סוקט</w:t>
+      </w:r>
+      <w:proofErr w:type="spellEnd"/>
       <w:r>
         <w:rPr>
           <w:rFonts w:hint="cs"/>
           <w:rtl/>
           <w:lang w:bidi="he-IL"/>
         </w:rPr>
-        <w:t>המשתמש נמצא</w:t>
-      </w:r>
-      <w:r>
-        <w:rPr>
-          <w:rFonts w:hint="cs"/>
-          <w:rtl/>
+        <w:t xml:space="preserve"> של כל הלקוחות ומחזיר </w:t>
+      </w:r>
+      <w:r>
+        <w:rPr>
           <w:lang w:bidi="he-IL"/>
         </w:rPr>
-        <w:t>ים</w:t>
+        <w:t>http status 200 ok</w:t>
       </w:r>
       <w:r>
         <w:rPr>
@@ -1475,168 +1632,22 @@
           <w:rtl/>
           <w:lang w:bidi="he-IL"/>
         </w:rPr>
-        <w:t xml:space="preserve"> בבסיס הנתונים ואם שם </w:t>
-      </w:r>
-      <w:r>
-        <w:rPr>
-          <w:rFonts w:hint="cs"/>
+        <w:t xml:space="preserve"> ללקוח.</w:t>
+      </w:r>
+    </w:p>
+    <w:p>
+      <w:pPr>
+        <w:pStyle w:val="ListParagraph"/>
+        <w:bidi/>
+        <w:rPr>
           <w:rtl/>
           <w:lang w:bidi="he-IL"/>
         </w:rPr>
-        <w:t>ה</w:t>
-      </w:r>
-      <w:r>
-        <w:rPr>
-          <w:rFonts w:hint="cs"/>
-          <w:rtl/>
-          <w:lang w:bidi="he-IL"/>
-        </w:rPr>
-        <w:t>משתמש והסיסמ</w:t>
-      </w:r>
-      <w:r>
-        <w:rPr>
-          <w:rFonts w:hint="cs"/>
-          <w:rtl/>
-          <w:lang w:bidi="he-IL"/>
-        </w:rPr>
-        <w:t>ה</w:t>
-      </w:r>
-      <w:r>
-        <w:rPr>
-          <w:rFonts w:hint="cs"/>
-          <w:rtl/>
-          <w:lang w:bidi="he-IL"/>
-        </w:rPr>
-        <w:t xml:space="preserve"> תקינים. </w:t>
-      </w:r>
-      <w:r>
-        <w:rPr>
-          <w:rFonts w:hint="cs"/>
-          <w:rtl/>
-          <w:lang w:bidi="he-IL"/>
-        </w:rPr>
-        <w:t xml:space="preserve">אם כן, הוא </w:t>
-      </w:r>
-      <w:r>
-        <w:rPr>
-          <w:rFonts w:hint="cs"/>
-          <w:rtl/>
-          <w:lang w:bidi="he-IL"/>
-        </w:rPr>
-        <w:t xml:space="preserve">משייך את מזהה הלקוח </w:t>
-      </w:r>
-      <w:proofErr w:type="spellStart"/>
-      <w:r>
-        <w:rPr>
-          <w:rFonts w:hint="cs"/>
-          <w:rtl/>
-          <w:lang w:bidi="he-IL"/>
-        </w:rPr>
-        <w:t>לסוקט</w:t>
-      </w:r>
-      <w:proofErr w:type="spellEnd"/>
-      <w:r>
-        <w:rPr>
-          <w:rFonts w:hint="cs"/>
-          <w:rtl/>
-          <w:lang w:bidi="he-IL"/>
-        </w:rPr>
-        <w:t xml:space="preserve"> שלו</w:t>
-      </w:r>
-      <w:r>
-        <w:rPr>
-          <w:rFonts w:hint="cs"/>
-          <w:rtl/>
-          <w:lang w:bidi="he-IL"/>
-        </w:rPr>
-        <w:t xml:space="preserve">, </w:t>
-      </w:r>
-      <w:r>
-        <w:rPr>
-          <w:rFonts w:hint="cs"/>
-          <w:rtl/>
-          <w:lang w:bidi="he-IL"/>
-        </w:rPr>
-        <w:t xml:space="preserve">שומר את הסוקט שלו </w:t>
-      </w:r>
-      <w:r>
-        <w:rPr>
-          <w:rFonts w:hint="cs"/>
-          <w:rtl/>
-          <w:lang w:bidi="he-IL"/>
-        </w:rPr>
-        <w:t>באוסף</w:t>
-      </w:r>
-      <w:r>
-        <w:rPr>
-          <w:rFonts w:hint="cs"/>
-          <w:rtl/>
-          <w:lang w:bidi="he-IL"/>
-        </w:rPr>
-        <w:t xml:space="preserve"> </w:t>
-      </w:r>
-      <w:r>
-        <w:rPr>
-          <w:rFonts w:hint="cs"/>
-          <w:rtl/>
-          <w:lang w:bidi="he-IL"/>
-        </w:rPr>
-        <w:t xml:space="preserve">חיבורי </w:t>
-      </w:r>
-      <w:proofErr w:type="spellStart"/>
-      <w:r>
-        <w:rPr>
-          <w:rFonts w:hint="cs"/>
-          <w:rtl/>
-          <w:lang w:bidi="he-IL"/>
-        </w:rPr>
-        <w:t>ה</w:t>
-      </w:r>
-      <w:r>
-        <w:rPr>
-          <w:rFonts w:hint="cs"/>
-          <w:rtl/>
-          <w:lang w:bidi="he-IL"/>
-        </w:rPr>
-        <w:t>סוקט</w:t>
-      </w:r>
-      <w:proofErr w:type="spellEnd"/>
-      <w:r>
-        <w:rPr>
-          <w:rFonts w:hint="cs"/>
-          <w:rtl/>
-          <w:lang w:bidi="he-IL"/>
-        </w:rPr>
-        <w:t xml:space="preserve"> של כל הלקוחות ומחזיר </w:t>
-      </w:r>
-      <w:r>
-        <w:rPr>
-          <w:lang w:bidi="he-IL"/>
-        </w:rPr>
-        <w:t>http status 200 ok</w:t>
-      </w:r>
-      <w:r>
-        <w:rPr>
-          <w:rFonts w:hint="cs"/>
-          <w:rtl/>
-          <w:lang w:bidi="he-IL"/>
-        </w:rPr>
-        <w:t xml:space="preserve"> ללקוח.</w:t>
-      </w:r>
-    </w:p>
-    <w:p>
-      <w:pPr>
-        <w:pStyle w:val="a9"/>
-        <w:bidi/>
-        <w:rPr>
-          <w:rtl/>
-          <w:lang w:bidi="he-IL"/>
-        </w:rPr>
-      </w:pPr>
-    </w:p>
-    <w:p>
-      <w:pPr>
-        <w:pStyle w:val="a9"/>
+      </w:pPr>
+    </w:p>
+    <w:p>
+      <w:pPr>
+        <w:pStyle w:val="ListParagraph"/>
         <w:bidi/>
         <w:rPr>
           <w:rtl/>
@@ -1674,7 +1685,7 @@
                     </pic:cNvPicPr>
                   </pic:nvPicPr>
                   <pic:blipFill>
-                    <a:blip r:embed="rId9">
+                    <a:blip r:embed="rId10">
                       <a:extLst>
                         <a:ext uri="{28A0092B-C50C-407E-A947-70E740481C1C}">
                           <a14:useLocalDpi xmlns:a14="http://schemas.microsoft.com/office/drawing/2010/main" val="0"/>
@@ -1708,7 +1719,7 @@
     </w:p>
     <w:p>
       <w:pPr>
-        <w:pStyle w:val="a9"/>
+        <w:pStyle w:val="ListParagraph"/>
         <w:bidi/>
         <w:rPr>
           <w:rtl/>
@@ -1718,7 +1729,7 @@
     </w:p>
     <w:p>
       <w:pPr>
-        <w:pStyle w:val="a9"/>
+        <w:pStyle w:val="ListParagraph"/>
         <w:bidi/>
         <w:rPr>
           <w:u w:val="single"/>
@@ -1731,98 +1742,93 @@
         <w:bidi/>
         <w:rPr>
           <w:rtl/>
-          <w:lang/>
-        </w:rPr>
-      </w:pPr>
-    </w:p>
-    <w:p>
-      <w:pPr>
-        <w:bidi/>
-        <w:rPr>
-          <w:rtl/>
-          <w:lang/>
-        </w:rPr>
-      </w:pPr>
-    </w:p>
-    <w:p>
-      <w:pPr>
-        <w:bidi/>
-        <w:rPr>
-          <w:rtl/>
-          <w:lang/>
-        </w:rPr>
-      </w:pPr>
-    </w:p>
-    <w:p>
-      <w:pPr>
-        <w:bidi/>
-        <w:rPr>
-          <w:rtl/>
-          <w:lang/>
-        </w:rPr>
-      </w:pPr>
-    </w:p>
-    <w:p>
-      <w:pPr>
-        <w:bidi/>
-        <w:rPr>
-          <w:rtl/>
-        </w:rPr>
-      </w:pPr>
-    </w:p>
-    <w:p>
-      <w:pPr>
-        <w:bidi/>
-        <w:rPr>
-          <w:rtl/>
-        </w:rPr>
-      </w:pPr>
-    </w:p>
-    <w:p>
-      <w:pPr>
-        <w:bidi/>
-        <w:rPr>
-          <w:rtl/>
-        </w:rPr>
-      </w:pPr>
-    </w:p>
-    <w:p>
-      <w:pPr>
-        <w:bidi/>
-        <w:rPr>
-          <w:rtl/>
-        </w:rPr>
-      </w:pPr>
-    </w:p>
-    <w:p>
-      <w:pPr>
-        <w:bidi/>
-        <w:rPr>
-          <w:rtl/>
-        </w:rPr>
-      </w:pPr>
-    </w:p>
-    <w:p>
-      <w:pPr>
-        <w:bidi/>
-        <w:rPr>
-          <w:rtl/>
-        </w:rPr>
-      </w:pPr>
-    </w:p>
-    <w:p>
-      <w:pPr>
-        <w:bidi/>
-        <w:rPr>
-          <w:rtl/>
-        </w:rPr>
-      </w:pPr>
-    </w:p>
-    <w:p>
-      <w:pPr>
-        <w:bidi/>
-        <w:rPr>
-          <w:rFonts w:hint="cs"/>
+        </w:rPr>
+      </w:pPr>
+    </w:p>
+    <w:p>
+      <w:pPr>
+        <w:bidi/>
+        <w:rPr>
+          <w:rtl/>
+        </w:rPr>
+      </w:pPr>
+    </w:p>
+    <w:p>
+      <w:pPr>
+        <w:bidi/>
+        <w:rPr>
+          <w:rtl/>
+        </w:rPr>
+      </w:pPr>
+    </w:p>
+    <w:p>
+      <w:pPr>
+        <w:bidi/>
+        <w:rPr>
+          <w:rtl/>
+        </w:rPr>
+      </w:pPr>
+    </w:p>
+    <w:p>
+      <w:pPr>
+        <w:bidi/>
+        <w:rPr>
+          <w:rtl/>
+        </w:rPr>
+      </w:pPr>
+    </w:p>
+    <w:p>
+      <w:pPr>
+        <w:bidi/>
+        <w:rPr>
+          <w:rtl/>
+        </w:rPr>
+      </w:pPr>
+    </w:p>
+    <w:p>
+      <w:pPr>
+        <w:bidi/>
+        <w:rPr>
+          <w:rtl/>
+        </w:rPr>
+      </w:pPr>
+    </w:p>
+    <w:p>
+      <w:pPr>
+        <w:bidi/>
+        <w:rPr>
+          <w:rtl/>
+        </w:rPr>
+      </w:pPr>
+    </w:p>
+    <w:p>
+      <w:pPr>
+        <w:bidi/>
+        <w:rPr>
+          <w:rtl/>
+        </w:rPr>
+      </w:pPr>
+    </w:p>
+    <w:p>
+      <w:pPr>
+        <w:bidi/>
+        <w:rPr>
+          <w:rtl/>
+        </w:rPr>
+      </w:pPr>
+    </w:p>
+    <w:p>
+      <w:pPr>
+        <w:bidi/>
+        <w:rPr>
+          <w:rtl/>
+        </w:rPr>
+      </w:pPr>
+    </w:p>
+    <w:p>
+      <w:pPr>
+        <w:bidi/>
+        <w:rPr>
           <w:rtl/>
         </w:rPr>
       </w:pPr>
@@ -1898,7 +1904,7 @@
                     </pic:cNvPicPr>
                   </pic:nvPicPr>
                   <pic:blipFill>
-                    <a:blip r:embed="rId10">
+                    <a:blip r:embed="rId11">
                       <a:extLst>
                         <a:ext uri="{28A0092B-C50C-407E-A947-70E740481C1C}">
                           <a14:useLocalDpi xmlns:a14="http://schemas.microsoft.com/office/drawing/2010/main" val="0"/>
@@ -2009,41 +2015,21 @@
           <w:rtl/>
         </w:rPr>
       </w:pPr>
-    </w:p>
-    <w:p>
-      <w:pPr>
-        <w:bidi/>
-        <w:rPr>
-          <w:rtl/>
-        </w:rPr>
-      </w:pPr>
-    </w:p>
-    <w:p>
-      <w:pPr>
-        <w:bidi/>
-        <w:rPr>
-          <w:rtl/>
-          <w:lang/>
-        </w:rPr>
-      </w:pPr>
-      <w:r>
-        <w:rPr>
-          <w:rFonts w:hint="cs"/>
-          <w:rtl/>
-        </w:rPr>
+      <w:r>
+        <w:rPr>
+          <w:rFonts w:hint="cs"/>
+          <w:rtl/>
+        </w:rPr>
+        <w:lastRenderedPageBreak/>
         <w:t xml:space="preserve">הבקשה נשלחת מפורט המקור של הלקוח אל פורט היעד של שרת ה </w:t>
       </w:r>
       <w:r>
-        <w:rPr>
-          <w:lang/>
-        </w:rPr>
         <w:t>http</w:t>
       </w:r>
       <w:r>
         <w:rPr>
           <w:rFonts w:hint="cs"/>
           <w:rtl/>
-          <w:lang/>
         </w:rPr>
         <w:t xml:space="preserve"> של </w:t>
       </w:r>
@@ -2051,7 +2037,6 @@
         <w:rPr>
           <w:rFonts w:hint="cs"/>
           <w:rtl/>
-          <w:lang/>
         </w:rPr>
         <w:t>צד השרת</w:t>
       </w:r>
@@ -2059,21 +2044,16 @@
         <w:rPr>
           <w:rFonts w:hint="cs"/>
           <w:rtl/>
-          <w:lang/>
         </w:rPr>
         <w:t xml:space="preserve">, כלומר השרת מאזין בפורט 5000 לבקשות </w:t>
       </w:r>
       <w:r>
-        <w:rPr>
-          <w:lang/>
-        </w:rPr>
         <w:t>http</w:t>
       </w:r>
       <w:r>
         <w:rPr>
           <w:rFonts w:hint="cs"/>
           <w:rtl/>
-          <w:lang/>
         </w:rPr>
         <w:t>.</w:t>
       </w:r>
@@ -2083,14 +2063,12 @@
         <w:bidi/>
         <w:rPr>
           <w:rtl/>
-          <w:lang/>
-        </w:rPr>
-      </w:pPr>
-      <w:r>
-        <w:rPr>
-          <w:rFonts w:hint="cs"/>
-          <w:rtl/>
-          <w:lang/>
+        </w:rPr>
+      </w:pPr>
+      <w:r>
+        <w:rPr>
+          <w:rFonts w:hint="cs"/>
+          <w:rtl/>
         </w:rPr>
         <w:t xml:space="preserve">ניתן לראות גם את מספר </w:t>
       </w:r>
@@ -2099,7 +2077,6 @@
         <w:rPr>
           <w:rFonts w:hint="cs"/>
           <w:rtl/>
-          <w:lang/>
         </w:rPr>
         <w:t>הפקטה</w:t>
       </w:r>
@@ -2108,35 +2085,26 @@
         <w:rPr>
           <w:rFonts w:hint="cs"/>
           <w:rtl/>
-          <w:lang/>
         </w:rPr>
         <w:t xml:space="preserve"> על ידי מזהה ה </w:t>
       </w:r>
       <w:r>
-        <w:rPr>
-          <w:lang/>
-        </w:rPr>
         <w:t>sequence number</w:t>
       </w:r>
       <w:r>
         <w:rPr>
           <w:rFonts w:hint="cs"/>
           <w:rtl/>
-          <w:lang/>
         </w:rPr>
         <w:t xml:space="preserve"> ואת מספר </w:t>
       </w:r>
       <w:r>
-        <w:rPr>
-          <w:lang/>
-        </w:rPr>
         <w:t>acknowledgment number</w:t>
       </w:r>
       <w:r>
         <w:rPr>
           <w:rFonts w:hint="cs"/>
           <w:rtl/>
-          <w:lang/>
         </w:rPr>
         <w:t xml:space="preserve"> שמעיד על </w:t>
       </w:r>
@@ -2144,7 +2112,6 @@
         <w:rPr>
           <w:rFonts w:hint="cs"/>
           <w:rtl/>
-          <w:lang/>
         </w:rPr>
         <w:t>הבייט</w:t>
       </w:r>
@@ -2152,7 +2119,6 @@
         <w:rPr>
           <w:rFonts w:hint="cs"/>
           <w:rtl/>
-          <w:lang/>
         </w:rPr>
         <w:t xml:space="preserve"> הבא שצרי</w:t>
       </w:r>
@@ -2160,7 +2126,6 @@
         <w:rPr>
           <w:rFonts w:hint="cs"/>
           <w:rtl/>
-          <w:lang/>
         </w:rPr>
         <w:t>ך</w:t>
       </w:r>
@@ -2168,7 +2133,6 @@
         <w:rPr>
           <w:rFonts w:hint="cs"/>
           <w:rtl/>
-          <w:lang/>
         </w:rPr>
         <w:t xml:space="preserve"> לה</w:t>
       </w:r>
@@ -2176,7 +2140,6 @@
         <w:rPr>
           <w:rFonts w:hint="cs"/>
           <w:rtl/>
-          <w:lang/>
         </w:rPr>
         <w:t>ישלח</w:t>
       </w:r>
@@ -2184,7 +2147,6 @@
         <w:rPr>
           <w:rFonts w:hint="cs"/>
           <w:rtl/>
-          <w:lang/>
         </w:rPr>
         <w:t xml:space="preserve"> על ידי הצד השני. </w:t>
       </w:r>
@@ -2204,7 +2166,6 @@
         <w:rPr>
           <w:noProof/>
           <w:rtl/>
-          <w:lang/>
         </w:rPr>
       </w:pPr>
       <w:r>
@@ -2221,6 +2182,26 @@
           <w:noProof/>
           <w:rtl/>
         </w:rPr>
+        <w:t xml:space="preserve"> (</w:t>
+      </w:r>
+      <w:r>
+        <w:rPr>
+          <w:noProof/>
+        </w:rPr>
+        <w:t>POST</w:t>
+      </w:r>
+      <w:r>
+        <w:rPr>
+          <w:rFonts w:hint="cs"/>
+          <w:noProof/>
+          <w:rtl/>
+        </w:rPr>
+        <w:t>)</w:t>
+      </w:r>
+      <w:r>
+        <w:rPr>
+          <w:noProof/>
+        </w:rPr>
         <w:t xml:space="preserve"> </w:t>
       </w:r>
       <w:r>
@@ -2229,36 +2210,6 @@
           <w:noProof/>
           <w:rtl/>
         </w:rPr>
-        <w:t>(</w:t>
-      </w:r>
-      <w:r>
-        <w:rPr>
-          <w:noProof/>
-        </w:rPr>
-        <w:t>POST</w:t>
-      </w:r>
-      <w:r>
-        <w:rPr>
-          <w:rFonts w:hint="cs"/>
-          <w:noProof/>
-          <w:rtl/>
-        </w:rPr>
-        <w:t>)</w:t>
-      </w:r>
-      <w:r>
-        <w:rPr>
-          <w:noProof/>
-          <w:lang/>
-        </w:rPr>
-        <w:t xml:space="preserve"> </w:t>
-      </w:r>
-      <w:r>
-        <w:rPr>
-          <w:rFonts w:hint="cs"/>
-          <w:noProof/>
-          <w:rtl/>
-          <w:lang/>
-        </w:rPr>
         <w:t>מכיוון שאנחנו אכן שולחים מידע לשרת בבקשת התחברות (שם משתמש וסיסמ</w:t>
       </w:r>
       <w:r>
@@ -2266,7 +2217,6 @@
           <w:rFonts w:hint="cs"/>
           <w:noProof/>
           <w:rtl/>
-          <w:lang/>
         </w:rPr>
         <w:t>ה</w:t>
       </w:r>
@@ -2275,14 +2225,12 @@
           <w:rFonts w:hint="cs"/>
           <w:noProof/>
           <w:rtl/>
-          <w:lang/>
         </w:rPr>
         <w:t xml:space="preserve">), כתובת המשאב שפונים אליו בשרת, ההוסט, קידוד הבקשה, </w:t>
       </w:r>
       <w:r>
         <w:rPr>
           <w:noProof/>
-          <w:lang/>
         </w:rPr>
         <w:t>keep alive</w:t>
       </w:r>
@@ -2291,7 +2239,6 @@
           <w:rFonts w:hint="cs"/>
           <w:noProof/>
           <w:rtl/>
-          <w:lang/>
         </w:rPr>
         <w:t xml:space="preserve">, כלומר שהחיבור לא נסגר ישר וסוג המידע שמועבר בבקשה. </w:t>
       </w:r>
@@ -2302,7 +2249,6 @@
         <w:rPr>
           <w:noProof/>
           <w:rtl/>
-          <w:lang/>
         </w:rPr>
       </w:pPr>
       <w:r>
@@ -2328,7 +2274,7 @@
                     </pic:cNvPicPr>
                   </pic:nvPicPr>
                   <pic:blipFill>
-                    <a:blip r:embed="rId11">
+                    <a:blip r:embed="rId12">
                       <a:extLst>
                         <a:ext uri="{28A0092B-C50C-407E-A947-70E740481C1C}">
                           <a14:useLocalDpi xmlns:a14="http://schemas.microsoft.com/office/drawing/2010/main" val="0"/>
@@ -2366,35 +2312,31 @@
         <w:rPr>
           <w:noProof/>
           <w:rtl/>
-          <w:lang/>
-        </w:rPr>
-      </w:pPr>
-    </w:p>
-    <w:p>
-      <w:pPr>
-        <w:bidi/>
-        <w:rPr>
-          <w:noProof/>
-          <w:rtl/>
-          <w:lang/>
-        </w:rPr>
-      </w:pPr>
-    </w:p>
-    <w:p>
-      <w:pPr>
-        <w:bidi/>
-        <w:rPr>
-          <w:noProof/>
-          <w:rtl/>
-          <w:lang/>
-        </w:rPr>
-      </w:pPr>
-      <w:r>
-        <w:rPr>
-          <w:rFonts w:hint="cs"/>
-          <w:noProof/>
-          <w:rtl/>
-          <w:lang/>
+        </w:rPr>
+      </w:pPr>
+    </w:p>
+    <w:p>
+      <w:pPr>
+        <w:bidi/>
+        <w:rPr>
+          <w:noProof/>
+          <w:rtl/>
+        </w:rPr>
+      </w:pPr>
+    </w:p>
+    <w:p>
+      <w:pPr>
+        <w:bidi/>
+        <w:rPr>
+          <w:noProof/>
+          <w:rtl/>
+        </w:rPr>
+      </w:pPr>
+      <w:r>
+        <w:rPr>
+          <w:rFonts w:hint="cs"/>
+          <w:noProof/>
+          <w:rtl/>
         </w:rPr>
         <w:t>בנוסף ניתן לראות את המידע עצמו ששלחנו בתמונה הבאה</w:t>
       </w:r>
@@ -2403,7 +2345,6 @@
           <w:rFonts w:hint="cs"/>
           <w:noProof/>
           <w:rtl/>
-          <w:lang/>
         </w:rPr>
         <w:t>:</w:t>
       </w:r>
@@ -2414,23 +2355,19 @@
         <w:rPr>
           <w:noProof/>
           <w:rtl/>
-          <w:lang/>
-        </w:rPr>
-      </w:pPr>
-      <w:r>
-        <w:rPr>
-          <w:rFonts w:hint="cs"/>
-          <w:noProof/>
-          <w:rtl/>
-          <w:lang/>
-        </w:rPr>
-        <w:lastRenderedPageBreak/>
+        </w:rPr>
+      </w:pPr>
+      <w:r>
+        <w:rPr>
+          <w:rFonts w:hint="cs"/>
+          <w:noProof/>
+          <w:rtl/>
+        </w:rPr>
         <w:t>ניתן לראות שהעברנו את שדה ה</w:t>
       </w:r>
       <w:r>
         <w:rPr>
           <w:noProof/>
-          <w:lang/>
         </w:rPr>
         <w:t xml:space="preserve">username </w:t>
       </w:r>
@@ -2439,14 +2376,12 @@
           <w:rFonts w:hint="cs"/>
           <w:noProof/>
           <w:rtl/>
-          <w:lang/>
         </w:rPr>
         <w:t xml:space="preserve"> עם הערך </w:t>
       </w:r>
       <w:r>
         <w:rPr>
           <w:noProof/>
-          <w:lang/>
         </w:rPr>
         <w:t>ELAD1010</w:t>
       </w:r>
@@ -2455,7 +2390,6 @@
           <w:rFonts w:hint="cs"/>
           <w:noProof/>
           <w:rtl/>
-          <w:lang/>
         </w:rPr>
         <w:t xml:space="preserve"> ואת שדה הסיסמא 1234, יחד עם מזהה הסוקט שמשויך לאפליקציית הצ'אט של הלקוח שמתחבר כעת.</w:t>
       </w:r>
@@ -2465,14 +2399,12 @@
         <w:bidi/>
         <w:rPr>
           <w:rtl/>
-          <w:lang/>
-        </w:rPr>
-      </w:pPr>
-      <w:r>
-        <w:rPr>
-          <w:rFonts w:hint="cs"/>
-          <w:noProof/>
-          <w:lang/>
+        </w:rPr>
+      </w:pPr>
+      <w:r>
+        <w:rPr>
+          <w:rFonts w:hint="cs"/>
+          <w:noProof/>
         </w:rPr>
         <w:drawing>
           <wp:anchor distT="0" distB="0" distL="114300" distR="114300" simplePos="0" relativeHeight="251661312" behindDoc="0" locked="0" layoutInCell="1" allowOverlap="1" wp14:anchorId="06A60089" wp14:editId="03421831">
@@ -2500,7 +2432,7 @@
                     </pic:cNvPicPr>
                   </pic:nvPicPr>
                   <pic:blipFill>
-                    <a:blip r:embed="rId12">
+                    <a:blip r:embed="rId13">
                       <a:extLst>
                         <a:ext uri="{28A0092B-C50C-407E-A947-70E740481C1C}">
                           <a14:useLocalDpi xmlns:a14="http://schemas.microsoft.com/office/drawing/2010/main" val="0"/>
@@ -2537,73 +2469,62 @@
         <w:bidi/>
         <w:rPr>
           <w:rtl/>
-          <w:lang/>
-        </w:rPr>
-      </w:pPr>
-    </w:p>
-    <w:p>
-      <w:pPr>
-        <w:bidi/>
-        <w:rPr>
-          <w:rtl/>
-          <w:lang/>
-        </w:rPr>
-      </w:pPr>
-    </w:p>
-    <w:p>
-      <w:pPr>
-        <w:bidi/>
-        <w:rPr>
-          <w:rtl/>
-          <w:lang/>
-        </w:rPr>
-      </w:pPr>
-    </w:p>
-    <w:p>
-      <w:pPr>
-        <w:bidi/>
-        <w:rPr>
-          <w:rtl/>
-          <w:lang/>
-        </w:rPr>
-      </w:pPr>
-    </w:p>
-    <w:p>
-      <w:pPr>
-        <w:bidi/>
-        <w:rPr>
-          <w:rtl/>
-          <w:lang/>
-        </w:rPr>
-      </w:pPr>
-    </w:p>
-    <w:p>
-      <w:pPr>
-        <w:bidi/>
-        <w:rPr>
-          <w:rtl/>
-          <w:lang/>
-        </w:rPr>
-      </w:pPr>
-      <w:r>
-        <w:rPr>
-          <w:rFonts w:hint="cs"/>
-          <w:rtl/>
-          <w:lang/>
+        </w:rPr>
+      </w:pPr>
+    </w:p>
+    <w:p>
+      <w:pPr>
+        <w:bidi/>
+        <w:rPr>
+          <w:rtl/>
+        </w:rPr>
+      </w:pPr>
+    </w:p>
+    <w:p>
+      <w:pPr>
+        <w:bidi/>
+        <w:rPr>
+          <w:rtl/>
+        </w:rPr>
+      </w:pPr>
+    </w:p>
+    <w:p>
+      <w:pPr>
+        <w:bidi/>
+        <w:rPr>
+          <w:rtl/>
+        </w:rPr>
+      </w:pPr>
+    </w:p>
+    <w:p>
+      <w:pPr>
+        <w:bidi/>
+        <w:rPr>
+          <w:rtl/>
+        </w:rPr>
+      </w:pPr>
+    </w:p>
+    <w:p>
+      <w:pPr>
+        <w:bidi/>
+        <w:rPr>
+          <w:rtl/>
+        </w:rPr>
+      </w:pPr>
+      <w:r>
+        <w:rPr>
+          <w:rFonts w:hint="cs"/>
+          <w:rtl/>
         </w:rPr>
         <w:t xml:space="preserve">כמו-כן, השרת שולח תשובה </w:t>
       </w:r>
       <w:r>
-        <w:rPr>
-          <w:lang/>
-        </w:rPr>
         <w:t>http 200 ok</w:t>
       </w:r>
       <w:r>
         <w:rPr>
           <w:rFonts w:hint="cs"/>
           <w:rtl/>
-          <w:lang/>
         </w:rPr>
         <w:t xml:space="preserve"> ומאשר שאכן ההתחברות התבצעה בהצלחה.</w:t>
       </w:r>
@@ -2613,28 +2534,22 @@
         <w:bidi/>
         <w:rPr>
           <w:rtl/>
-          <w:lang/>
-        </w:rPr>
-      </w:pPr>
-      <w:r>
-        <w:rPr>
-          <w:rFonts w:hint="cs"/>
-          <w:rtl/>
-          <w:lang/>
+        </w:rPr>
+      </w:pPr>
+      <w:r>
+        <w:rPr>
+          <w:rFonts w:hint="cs"/>
+          <w:rtl/>
         </w:rPr>
         <w:t>בשכבת התעבורה ניתן לראות שהתשובה נשלחת מפורט המקור 5000 שזהו הפורט של שרת ה</w:t>
       </w:r>
       <w:r>
-        <w:rPr>
-          <w:lang/>
-        </w:rPr>
         <w:t>http</w:t>
       </w:r>
       <w:r>
         <w:rPr>
           <w:rFonts w:hint="cs"/>
           <w:rtl/>
-          <w:lang/>
         </w:rPr>
         <w:t xml:space="preserve"> שרץ בצד השרת אל פורט 55132 שזהו פורט של הלקוח שביצע את ההתחברות.</w:t>
       </w:r>
@@ -2644,42 +2559,32 @@
         <w:bidi/>
         <w:rPr>
           <w:rtl/>
-          <w:lang/>
-        </w:rPr>
-      </w:pPr>
-      <w:r>
-        <w:rPr>
-          <w:rFonts w:hint="cs"/>
-          <w:rtl/>
-          <w:lang/>
+        </w:rPr>
+      </w:pPr>
+      <w:r>
+        <w:rPr>
+          <w:rFonts w:hint="cs"/>
+          <w:rtl/>
         </w:rPr>
         <w:t xml:space="preserve">בנוסף יש </w:t>
       </w:r>
       <w:r>
-        <w:rPr>
-          <w:lang/>
-        </w:rPr>
         <w:t>sequence number</w:t>
       </w:r>
       <w:r>
         <w:rPr>
           <w:rFonts w:hint="cs"/>
           <w:rtl/>
-          <w:lang/>
         </w:rPr>
         <w:t xml:space="preserve"> שהוא מספר סידורי של החבילה ו</w:t>
       </w:r>
       <w:r>
-        <w:rPr>
-          <w:lang/>
-        </w:rPr>
         <w:t>ack number</w:t>
       </w:r>
       <w:r>
         <w:rPr>
           <w:rFonts w:hint="cs"/>
           <w:rtl/>
-          <w:lang/>
         </w:rPr>
         <w:t xml:space="preserve"> שהוא מסמל ללקוח מה הבייט הבא שהוא אמור לשלוח בשיחה.</w:t>
       </w:r>
@@ -2689,14 +2594,13 @@
         <w:bidi/>
         <w:rPr>
           <w:rtl/>
-          <w:lang/>
-        </w:rPr>
-      </w:pPr>
-      <w:r>
-        <w:rPr>
-          <w:noProof/>
-          <w:lang/>
-        </w:rPr>
+        </w:rPr>
+      </w:pPr>
+      <w:r>
+        <w:rPr>
+          <w:noProof/>
+        </w:rPr>
+        <w:lastRenderedPageBreak/>
         <w:drawing>
           <wp:inline distT="0" distB="0" distL="0" distR="0" wp14:anchorId="61888D4C" wp14:editId="0A616D9F">
             <wp:extent cx="5724525" cy="3752850"/>
@@ -2715,7 +2619,7 @@
                     </pic:cNvPicPr>
                   </pic:nvPicPr>
                   <pic:blipFill>
-                    <a:blip r:embed="rId13">
+                    <a:blip r:embed="rId14">
                       <a:extLst>
                         <a:ext uri="{28A0092B-C50C-407E-A947-70E740481C1C}">
                           <a14:useLocalDpi xmlns:a14="http://schemas.microsoft.com/office/drawing/2010/main" val="0"/>
@@ -2752,41 +2656,28 @@
         <w:bidi/>
         <w:rPr>
           <w:rtl/>
-          <w:lang/>
-        </w:rPr>
-      </w:pPr>
-    </w:p>
-    <w:p>
-      <w:pPr>
-        <w:bidi/>
-        <w:rPr>
-          <w:rtl/>
-          <w:lang/>
-        </w:rPr>
-      </w:pPr>
-    </w:p>
-    <w:p>
-      <w:pPr>
-        <w:bidi/>
-        <w:rPr>
-          <w:rtl/>
-          <w:lang/>
-        </w:rPr>
-      </w:pPr>
-    </w:p>
-    <w:p>
-      <w:pPr>
-        <w:bidi/>
-        <w:rPr>
-          <w:rtl/>
-          <w:lang/>
-        </w:rPr>
-      </w:pPr>
-      <w:r>
-        <w:rPr>
-          <w:rFonts w:hint="cs"/>
-          <w:rtl/>
-          <w:lang/>
+        </w:rPr>
+      </w:pPr>
+    </w:p>
+    <w:p>
+      <w:pPr>
+        <w:bidi/>
+        <w:rPr>
+          <w:rtl/>
+        </w:rPr>
+      </w:pPr>
+    </w:p>
+    <w:p>
+      <w:pPr>
+        <w:bidi/>
+        <w:rPr>
+          <w:rtl/>
+        </w:rPr>
+      </w:pPr>
+      <w:r>
+        <w:rPr>
+          <w:rFonts w:hint="cs"/>
+          <w:rtl/>
         </w:rPr>
         <w:t>בשכבת האפליקציה ניתן לראות</w:t>
       </w:r>
@@ -2794,7 +2685,6 @@
         <w:rPr>
           <w:rFonts w:hint="cs"/>
           <w:rtl/>
-          <w:lang/>
         </w:rPr>
         <w:t xml:space="preserve"> </w:t>
       </w:r>
@@ -2802,21 +2692,16 @@
         <w:rPr>
           <w:rFonts w:hint="cs"/>
           <w:rtl/>
-          <w:lang/>
         </w:rPr>
         <w:t xml:space="preserve">את סטטוס התשובה </w:t>
       </w:r>
       <w:r>
-        <w:rPr>
-          <w:lang/>
-        </w:rPr>
         <w:t>http 200 ok</w:t>
       </w:r>
       <w:r>
         <w:rPr>
           <w:rFonts w:hint="cs"/>
           <w:rtl/>
-          <w:lang/>
         </w:rPr>
         <w:t>, גרסת הפרוטוקול</w:t>
       </w:r>
@@ -2824,21 +2709,16 @@
         <w:rPr>
           <w:rFonts w:hint="cs"/>
           <w:rtl/>
-          <w:lang/>
         </w:rPr>
         <w:t xml:space="preserve"> 1.1, אורך התשובה, סוג המידע שנשלח בחבילה (</w:t>
       </w:r>
       <w:r>
-        <w:rPr>
-          <w:lang/>
-        </w:rPr>
         <w:t>json</w:t>
       </w:r>
       <w:r>
         <w:rPr>
           <w:rFonts w:hint="cs"/>
           <w:rtl/>
-          <w:lang/>
         </w:rPr>
         <w:t>).</w:t>
       </w:r>
@@ -2848,22 +2728,19 @@
         <w:bidi/>
         <w:rPr>
           <w:rtl/>
-          <w:lang/>
-        </w:rPr>
-      </w:pPr>
-    </w:p>
-    <w:p>
-      <w:pPr>
-        <w:bidi/>
-        <w:rPr>
-          <w:rtl/>
-          <w:lang/>
-        </w:rPr>
-      </w:pPr>
-      <w:r>
-        <w:rPr>
-          <w:noProof/>
-          <w:lang/>
+        </w:rPr>
+      </w:pPr>
+    </w:p>
+    <w:p>
+      <w:pPr>
+        <w:bidi/>
+        <w:rPr>
+          <w:rtl/>
+        </w:rPr>
+      </w:pPr>
+      <w:r>
+        <w:rPr>
+          <w:noProof/>
         </w:rPr>
         <w:drawing>
           <wp:anchor distT="0" distB="0" distL="114300" distR="114300" simplePos="0" relativeHeight="251671552" behindDoc="0" locked="0" layoutInCell="1" allowOverlap="1" wp14:anchorId="5C6562B6" wp14:editId="42E18BC0">
@@ -2891,7 +2768,7 @@
                     </pic:cNvPicPr>
                   </pic:nvPicPr>
                   <pic:blipFill>
-                    <a:blip r:embed="rId14">
+                    <a:blip r:embed="rId15">
                       <a:extLst>
                         <a:ext uri="{28A0092B-C50C-407E-A947-70E740481C1C}">
                           <a14:useLocalDpi xmlns:a14="http://schemas.microsoft.com/office/drawing/2010/main" val="0"/>
@@ -2928,113 +2805,101 @@
         <w:bidi/>
         <w:rPr>
           <w:rtl/>
-          <w:lang/>
-        </w:rPr>
-      </w:pPr>
-    </w:p>
-    <w:p>
-      <w:pPr>
-        <w:bidi/>
-        <w:rPr>
-          <w:rtl/>
-          <w:lang/>
-        </w:rPr>
-      </w:pPr>
-    </w:p>
-    <w:p>
-      <w:pPr>
-        <w:bidi/>
-        <w:rPr>
-          <w:rtl/>
-          <w:lang/>
-        </w:rPr>
-      </w:pPr>
-    </w:p>
-    <w:p>
-      <w:pPr>
-        <w:bidi/>
-        <w:rPr>
-          <w:rtl/>
-          <w:lang/>
-        </w:rPr>
-      </w:pPr>
-    </w:p>
-    <w:p>
-      <w:pPr>
-        <w:bidi/>
-        <w:rPr>
-          <w:rtl/>
-          <w:lang/>
-        </w:rPr>
-      </w:pPr>
-    </w:p>
-    <w:p>
-      <w:pPr>
-        <w:bidi/>
-        <w:rPr>
-          <w:rtl/>
-          <w:lang/>
-        </w:rPr>
-      </w:pPr>
-    </w:p>
-    <w:p>
-      <w:pPr>
-        <w:bidi/>
-        <w:rPr>
-          <w:rtl/>
-          <w:lang/>
-        </w:rPr>
-      </w:pPr>
-    </w:p>
-    <w:p>
-      <w:pPr>
-        <w:bidi/>
-        <w:rPr>
-          <w:rtl/>
-          <w:lang/>
-        </w:rPr>
-      </w:pPr>
-    </w:p>
-    <w:p>
-      <w:pPr>
-        <w:bidi/>
-        <w:rPr>
-          <w:rtl/>
-          <w:lang/>
-        </w:rPr>
-      </w:pPr>
-    </w:p>
-    <w:p>
-      <w:pPr>
-        <w:bidi/>
-        <w:rPr>
-          <w:rtl/>
-          <w:lang/>
-        </w:rPr>
-      </w:pPr>
-    </w:p>
-    <w:p>
-      <w:pPr>
-        <w:bidi/>
-        <w:rPr>
-          <w:rtl/>
-          <w:lang/>
-        </w:rPr>
-      </w:pPr>
-    </w:p>
-    <w:p>
-      <w:pPr>
-        <w:bidi/>
-        <w:rPr>
-          <w:rtl/>
-          <w:lang/>
-        </w:rPr>
-      </w:pPr>
-      <w:r>
-        <w:rPr>
-          <w:rtl/>
-          <w:lang/>
-        </w:rPr>
+        </w:rPr>
+      </w:pPr>
+    </w:p>
+    <w:p>
+      <w:pPr>
+        <w:bidi/>
+        <w:rPr>
+          <w:rtl/>
+        </w:rPr>
+      </w:pPr>
+    </w:p>
+    <w:p>
+      <w:pPr>
+        <w:bidi/>
+        <w:rPr>
+          <w:rtl/>
+        </w:rPr>
+      </w:pPr>
+    </w:p>
+    <w:p>
+      <w:pPr>
+        <w:bidi/>
+        <w:rPr>
+          <w:rtl/>
+        </w:rPr>
+      </w:pPr>
+    </w:p>
+    <w:p>
+      <w:pPr>
+        <w:bidi/>
+        <w:rPr>
+          <w:rtl/>
+        </w:rPr>
+      </w:pPr>
+    </w:p>
+    <w:p>
+      <w:pPr>
+        <w:bidi/>
+        <w:rPr>
+          <w:rtl/>
+        </w:rPr>
+      </w:pPr>
+    </w:p>
+    <w:p>
+      <w:pPr>
+        <w:bidi/>
+        <w:rPr>
+          <w:rtl/>
+        </w:rPr>
+      </w:pPr>
+    </w:p>
+    <w:p>
+      <w:pPr>
+        <w:bidi/>
+        <w:rPr>
+          <w:rtl/>
+        </w:rPr>
+      </w:pPr>
+    </w:p>
+    <w:p>
+      <w:pPr>
+        <w:bidi/>
+        <w:rPr>
+          <w:rtl/>
+        </w:rPr>
+      </w:pPr>
+    </w:p>
+    <w:p>
+      <w:pPr>
+        <w:bidi/>
+        <w:rPr>
+          <w:rtl/>
+        </w:rPr>
+      </w:pPr>
+    </w:p>
+    <w:p>
+      <w:pPr>
+        <w:bidi/>
+        <w:rPr>
+          <w:rtl/>
+        </w:rPr>
+      </w:pPr>
+    </w:p>
+    <w:p>
+      <w:pPr>
+        <w:bidi/>
+        <w:rPr>
+          <w:rtl/>
+        </w:rPr>
+      </w:pPr>
+      <w:r>
+        <w:rPr>
+          <w:rtl/>
+        </w:rPr>
+        <w:lastRenderedPageBreak/>
         <w:br/>
       </w:r>
     </w:p>
@@ -3043,28 +2908,22 @@
         <w:bidi/>
         <w:rPr>
           <w:rtl/>
-          <w:lang/>
-        </w:rPr>
-      </w:pPr>
-      <w:r>
-        <w:rPr>
-          <w:rFonts w:hint="cs"/>
-          <w:rtl/>
-          <w:lang/>
+        </w:rPr>
+      </w:pPr>
+      <w:r>
+        <w:rPr>
+          <w:rFonts w:hint="cs"/>
+          <w:rtl/>
         </w:rPr>
         <w:t xml:space="preserve">לאחר ההתחברות הלקוח שולח בקשת </w:t>
       </w:r>
       <w:r>
-        <w:rPr>
-          <w:lang/>
-        </w:rPr>
         <w:t>Get /conversation/{user_id}</w:t>
       </w:r>
       <w:r>
         <w:rPr>
           <w:rFonts w:hint="cs"/>
           <w:rtl/>
-          <w:lang/>
         </w:rPr>
         <w:t xml:space="preserve"> כדי לקבל את השיחות שהיו קיימות אצלו כבר </w:t>
       </w:r>
@@ -3072,7 +2931,6 @@
         <w:rPr>
           <w:rFonts w:hint="cs"/>
           <w:rtl/>
-          <w:lang/>
         </w:rPr>
         <w:t>במסד הנתונים</w:t>
       </w:r>
@@ -3080,21 +2938,16 @@
         <w:rPr>
           <w:rFonts w:hint="cs"/>
           <w:rtl/>
-          <w:lang/>
         </w:rPr>
         <w:t xml:space="preserve"> וכן בקשות כמו </w:t>
       </w:r>
       <w:r>
-        <w:rPr>
-          <w:lang/>
-        </w:rPr>
         <w:t>Get /messages/{conversation_id}</w:t>
       </w:r>
       <w:r>
         <w:rPr>
           <w:rFonts w:hint="cs"/>
           <w:rtl/>
-          <w:lang/>
         </w:rPr>
         <w:t xml:space="preserve"> כדי לקבל </w:t>
       </w:r>
@@ -3102,7 +2955,6 @@
         <w:rPr>
           <w:rFonts w:hint="cs"/>
           <w:rtl/>
-          <w:lang/>
         </w:rPr>
         <w:t xml:space="preserve">את ההודעות של השיחות שלו שנשמרו </w:t>
       </w:r>
@@ -3110,7 +2962,6 @@
         <w:rPr>
           <w:rFonts w:hint="cs"/>
           <w:rtl/>
-          <w:lang/>
         </w:rPr>
         <w:t>בבסיס הנתונים</w:t>
       </w:r>
@@ -3118,7 +2969,6 @@
         <w:rPr>
           <w:rFonts w:hint="cs"/>
           <w:rtl/>
-          <w:lang/>
         </w:rPr>
         <w:t>.</w:t>
       </w:r>
@@ -3128,37 +2978,30 @@
         <w:bidi/>
         <w:rPr>
           <w:rtl/>
-          <w:lang/>
-        </w:rPr>
-      </w:pPr>
-    </w:p>
-    <w:p>
-      <w:pPr>
-        <w:bidi/>
-        <w:rPr>
-          <w:rtl/>
-          <w:lang/>
-        </w:rPr>
-      </w:pPr>
-      <w:r>
-        <w:rPr>
-          <w:rFonts w:hint="cs"/>
-          <w:rtl/>
-          <w:lang/>
+        </w:rPr>
+      </w:pPr>
+    </w:p>
+    <w:p>
+      <w:pPr>
+        <w:bidi/>
+        <w:rPr>
+          <w:rtl/>
+        </w:rPr>
+      </w:pPr>
+      <w:r>
+        <w:rPr>
+          <w:rFonts w:hint="cs"/>
+          <w:rtl/>
         </w:rPr>
         <w:t>ניתן לראות שוב שהבקשות נשלחות מפורט רנדומלי של הלקוח אל הפורט הייעודי של שרת ה</w:t>
       </w:r>
       <w:r>
-        <w:rPr>
-          <w:lang/>
-        </w:rPr>
         <w:t>http</w:t>
       </w:r>
       <w:r>
         <w:rPr>
           <w:rFonts w:hint="cs"/>
           <w:rtl/>
-          <w:lang/>
         </w:rPr>
         <w:t xml:space="preserve"> בצד השרת.</w:t>
       </w:r>
@@ -3169,23 +3012,20 @@
         <w:rPr>
           <w:noProof/>
           <w:rtl/>
-          <w:lang/>
-        </w:rPr>
-      </w:pPr>
-    </w:p>
-    <w:p>
-      <w:pPr>
-        <w:bidi/>
-        <w:rPr>
-          <w:noProof/>
-          <w:rtl/>
-          <w:lang/>
-        </w:rPr>
-      </w:pPr>
-      <w:r>
-        <w:rPr>
-          <w:noProof/>
-          <w:lang/>
+        </w:rPr>
+      </w:pPr>
+    </w:p>
+    <w:p>
+      <w:pPr>
+        <w:bidi/>
+        <w:rPr>
+          <w:noProof/>
+          <w:rtl/>
+        </w:rPr>
+      </w:pPr>
+      <w:r>
+        <w:rPr>
+          <w:noProof/>
         </w:rPr>
         <w:drawing>
           <wp:anchor distT="0" distB="0" distL="114300" distR="114300" simplePos="0" relativeHeight="251662336" behindDoc="1" locked="0" layoutInCell="1" allowOverlap="1" wp14:anchorId="315BEC92" wp14:editId="7D8B902D">
@@ -3213,7 +3053,7 @@
                     </pic:cNvPicPr>
                   </pic:nvPicPr>
                   <pic:blipFill>
-                    <a:blip r:embed="rId15">
+                    <a:blip r:embed="rId16">
                       <a:extLst>
                         <a:ext uri="{28A0092B-C50C-407E-A947-70E740481C1C}">
                           <a14:useLocalDpi xmlns:a14="http://schemas.microsoft.com/office/drawing/2010/main" val="0"/>
@@ -3248,7 +3088,6 @@
         <w:rPr>
           <w:noProof/>
           <w:rtl/>
-          <w:lang/>
         </w:rPr>
         <w:br/>
       </w:r>
@@ -3256,7 +3095,6 @@
         <w:rPr>
           <w:noProof/>
           <w:rtl/>
-          <w:lang/>
         </w:rPr>
         <w:br/>
       </w:r>
@@ -3264,7 +3102,6 @@
         <w:rPr>
           <w:noProof/>
           <w:rtl/>
-          <w:lang/>
         </w:rPr>
         <w:br/>
       </w:r>
@@ -3272,7 +3109,6 @@
         <w:rPr>
           <w:noProof/>
           <w:rtl/>
-          <w:lang/>
         </w:rPr>
         <w:br/>
       </w:r>
@@ -3280,7 +3116,6 @@
         <w:rPr>
           <w:noProof/>
           <w:rtl/>
-          <w:lang/>
         </w:rPr>
         <w:br/>
       </w:r>
@@ -3288,7 +3123,6 @@
         <w:rPr>
           <w:noProof/>
           <w:rtl/>
-          <w:lang/>
         </w:rPr>
         <w:br/>
       </w:r>
@@ -3296,7 +3130,6 @@
         <w:rPr>
           <w:noProof/>
           <w:rtl/>
-          <w:lang/>
         </w:rPr>
         <w:br/>
       </w:r>
@@ -3304,7 +3137,6 @@
         <w:rPr>
           <w:noProof/>
           <w:rtl/>
-          <w:lang/>
         </w:rPr>
         <w:br/>
       </w:r>
@@ -3312,7 +3144,6 @@
         <w:rPr>
           <w:noProof/>
           <w:rtl/>
-          <w:lang/>
         </w:rPr>
         <w:br/>
       </w:r>
@@ -3323,22 +3154,19 @@
         <w:rPr>
           <w:noProof/>
           <w:rtl/>
-          <w:lang/>
-        </w:rPr>
-      </w:pPr>
-      <w:r>
-        <w:rPr>
-          <w:rFonts w:hint="cs"/>
-          <w:noProof/>
-          <w:rtl/>
-          <w:lang/>
+        </w:rPr>
+      </w:pPr>
+      <w:r>
+        <w:rPr>
+          <w:rFonts w:hint="cs"/>
+          <w:noProof/>
+          <w:rtl/>
         </w:rPr>
         <w:t xml:space="preserve">בצילום הבא ניתן לראות מידע על בקשת </w:t>
       </w:r>
       <w:r>
         <w:rPr>
           <w:noProof/>
-          <w:lang/>
         </w:rPr>
         <w:t>Get /conversations</w:t>
       </w:r>
@@ -3347,14 +3175,12 @@
           <w:rFonts w:hint="cs"/>
           <w:noProof/>
           <w:rtl/>
-          <w:lang/>
         </w:rPr>
         <w:t xml:space="preserve"> כמו סוג הבקשה, שם המשאב  בשרת, גרסת פרוטוקול ה </w:t>
       </w:r>
       <w:r>
         <w:rPr>
           <w:noProof/>
-          <w:lang/>
         </w:rPr>
         <w:t xml:space="preserve">HTTP </w:t>
       </w:r>
@@ -3363,7 +3189,6 @@
           <w:rFonts w:hint="cs"/>
           <w:noProof/>
           <w:rtl/>
-          <w:lang/>
         </w:rPr>
         <w:t>, קידוד ו</w:t>
       </w:r>
@@ -3372,14 +3197,12 @@
           <w:rFonts w:hint="cs"/>
           <w:noProof/>
           <w:rtl/>
-          <w:lang/>
         </w:rPr>
         <w:t xml:space="preserve">שדה </w:t>
       </w:r>
       <w:r>
         <w:rPr>
           <w:noProof/>
-          <w:lang/>
         </w:rPr>
         <w:t>keep alive</w:t>
       </w:r>
@@ -3388,7 +3211,6 @@
           <w:rFonts w:hint="cs"/>
           <w:noProof/>
           <w:rtl/>
-          <w:lang/>
         </w:rPr>
         <w:t>.</w:t>
       </w:r>
@@ -3398,14 +3220,12 @@
         <w:bidi/>
         <w:rPr>
           <w:rtl/>
-          <w:lang/>
-        </w:rPr>
-      </w:pPr>
-      <w:r>
-        <w:rPr>
-          <w:rFonts w:hint="cs"/>
-          <w:noProof/>
-          <w:lang/>
+        </w:rPr>
+      </w:pPr>
+      <w:r>
+        <w:rPr>
+          <w:rFonts w:hint="cs"/>
+          <w:noProof/>
         </w:rPr>
         <w:lastRenderedPageBreak/>
         <w:drawing>
@@ -3426,7 +3246,7 @@
                     </pic:cNvPicPr>
                   </pic:nvPicPr>
                   <pic:blipFill>
-                    <a:blip r:embed="rId16">
+                    <a:blip r:embed="rId17">
                       <a:extLst>
                         <a:ext uri="{28A0092B-C50C-407E-A947-70E740481C1C}">
                           <a14:useLocalDpi xmlns:a14="http://schemas.microsoft.com/office/drawing/2010/main" val="0"/>
@@ -3463,42 +3283,32 @@
         <w:bidi/>
         <w:rPr>
           <w:rtl/>
-          <w:lang/>
-        </w:rPr>
-      </w:pPr>
-      <w:r>
-        <w:rPr>
-          <w:rFonts w:hint="cs"/>
-          <w:rtl/>
-          <w:lang/>
+        </w:rPr>
+      </w:pPr>
+      <w:r>
+        <w:rPr>
+          <w:rFonts w:hint="cs"/>
+          <w:rtl/>
         </w:rPr>
         <w:t xml:space="preserve">אחרי שליחת בקשת ה </w:t>
       </w:r>
       <w:r>
-        <w:rPr>
-          <w:lang/>
-        </w:rPr>
         <w:t>get covnersations</w:t>
       </w:r>
       <w:r>
         <w:rPr>
           <w:rFonts w:hint="cs"/>
           <w:rtl/>
-          <w:lang/>
         </w:rPr>
         <w:t xml:space="preserve"> השרת מחזיר תשובה של </w:t>
       </w:r>
       <w:r>
-        <w:rPr>
-          <w:lang/>
-        </w:rPr>
         <w:t>http status 200 ok</w:t>
       </w:r>
       <w:r>
         <w:rPr>
           <w:rFonts w:hint="cs"/>
           <w:rtl/>
-          <w:lang/>
         </w:rPr>
         <w:t>.</w:t>
       </w:r>
@@ -3508,28 +3318,22 @@
         <w:bidi/>
         <w:rPr>
           <w:rtl/>
-          <w:lang/>
-        </w:rPr>
-      </w:pPr>
-      <w:r>
-        <w:rPr>
-          <w:rFonts w:hint="cs"/>
-          <w:rtl/>
-          <w:lang/>
+        </w:rPr>
+      </w:pPr>
+      <w:r>
+        <w:rPr>
+          <w:rFonts w:hint="cs"/>
+          <w:rtl/>
         </w:rPr>
         <w:t xml:space="preserve">ניתן לראות שתשובת ה </w:t>
       </w:r>
       <w:r>
-        <w:rPr>
-          <w:lang/>
-        </w:rPr>
         <w:t>http</w:t>
       </w:r>
       <w:r>
         <w:rPr>
           <w:rFonts w:hint="cs"/>
           <w:rtl/>
-          <w:lang/>
         </w:rPr>
         <w:t xml:space="preserve"> מגיע</w:t>
       </w:r>
@@ -3537,7 +3341,6 @@
         <w:rPr>
           <w:rFonts w:hint="cs"/>
           <w:rtl/>
-          <w:lang/>
         </w:rPr>
         <w:t>ה</w:t>
       </w:r>
@@ -3545,7 +3348,6 @@
         <w:rPr>
           <w:rFonts w:hint="cs"/>
           <w:rtl/>
-          <w:lang/>
         </w:rPr>
         <w:t xml:space="preserve"> מפורט המקור של השרת </w:t>
       </w:r>
@@ -3553,7 +3355,6 @@
         <w:rPr>
           <w:rFonts w:hint="cs"/>
           <w:rtl/>
-          <w:lang/>
         </w:rPr>
         <w:t>(5000)</w:t>
       </w:r>
@@ -3561,7 +3362,6 @@
         <w:rPr>
           <w:rFonts w:hint="cs"/>
           <w:rtl/>
-          <w:lang/>
         </w:rPr>
         <w:t xml:space="preserve"> אל פורט היעד שהוא הפורט של הלקוח ששלח את הבקשה</w:t>
       </w:r>
@@ -3569,31 +3369,13 @@
         <w:rPr>
           <w:rFonts w:hint="cs"/>
           <w:rtl/>
-          <w:lang/>
-        </w:rPr>
-        <w:t xml:space="preserve"> (</w:t>
-      </w:r>
-      <w:r>
-        <w:rPr>
-          <w:rFonts w:hint="cs"/>
-          <w:rtl/>
-          <w:lang/>
-        </w:rPr>
-        <w:t>55133</w:t>
-      </w:r>
-      <w:r>
-        <w:rPr>
-          <w:rFonts w:hint="cs"/>
-          <w:rtl/>
-          <w:lang/>
-        </w:rPr>
-        <w:t>)</w:t>
-      </w:r>
-      <w:r>
-        <w:rPr>
-          <w:rFonts w:hint="cs"/>
-          <w:rtl/>
-          <w:lang/>
+        </w:rPr>
+        <w:t xml:space="preserve"> (55133)</w:t>
+      </w:r>
+      <w:r>
+        <w:rPr>
+          <w:rFonts w:hint="cs"/>
+          <w:rtl/>
         </w:rPr>
         <w:t>.</w:t>
       </w:r>
@@ -3603,32 +3385,28 @@
         <w:bidi/>
         <w:rPr>
           <w:rtl/>
-          <w:lang/>
-        </w:rPr>
-      </w:pPr>
-    </w:p>
-    <w:p>
-      <w:pPr>
-        <w:bidi/>
-        <w:rPr>
-          <w:rtl/>
-          <w:lang/>
-        </w:rPr>
-      </w:pPr>
-    </w:p>
-    <w:p>
-      <w:pPr>
-        <w:bidi/>
-        <w:rPr>
-          <w:rtl/>
-          <w:lang/>
-        </w:rPr>
-      </w:pPr>
-      <w:r>
-        <w:rPr>
-          <w:rFonts w:hint="cs"/>
-          <w:noProof/>
-          <w:lang/>
+        </w:rPr>
+      </w:pPr>
+    </w:p>
+    <w:p>
+      <w:pPr>
+        <w:bidi/>
+        <w:rPr>
+          <w:rtl/>
+        </w:rPr>
+      </w:pPr>
+    </w:p>
+    <w:p>
+      <w:pPr>
+        <w:bidi/>
+        <w:rPr>
+          <w:rtl/>
+        </w:rPr>
+      </w:pPr>
+      <w:r>
+        <w:rPr>
+          <w:rFonts w:hint="cs"/>
+          <w:noProof/>
         </w:rPr>
         <w:drawing>
           <wp:anchor distT="0" distB="0" distL="114300" distR="114300" simplePos="0" relativeHeight="251663360" behindDoc="0" locked="0" layoutInCell="1" allowOverlap="1" wp14:anchorId="5AA670B5" wp14:editId="0A60445D">
@@ -3656,7 +3434,7 @@
                     </pic:cNvPicPr>
                   </pic:nvPicPr>
                   <pic:blipFill>
-                    <a:blip r:embed="rId17">
+                    <a:blip r:embed="rId18">
                       <a:extLst>
                         <a:ext uri="{28A0092B-C50C-407E-A947-70E740481C1C}">
                           <a14:useLocalDpi xmlns:a14="http://schemas.microsoft.com/office/drawing/2010/main" val="0"/>
@@ -3693,69 +3471,82 @@
         <w:bidi/>
         <w:rPr>
           <w:rtl/>
-          <w:lang/>
-        </w:rPr>
-      </w:pPr>
-    </w:p>
-    <w:p>
-      <w:pPr>
-        <w:bidi/>
-        <w:rPr>
-          <w:rtl/>
-          <w:lang/>
-        </w:rPr>
-      </w:pPr>
-    </w:p>
-    <w:p>
-      <w:pPr>
-        <w:bidi/>
-        <w:rPr>
-          <w:rtl/>
-          <w:lang/>
-        </w:rPr>
-      </w:pPr>
-    </w:p>
-    <w:p>
-      <w:pPr>
-        <w:bidi/>
-        <w:rPr>
-          <w:rtl/>
-          <w:lang/>
-        </w:rPr>
-      </w:pPr>
-    </w:p>
-    <w:p>
-      <w:pPr>
-        <w:bidi/>
-        <w:rPr>
-          <w:rtl/>
-          <w:lang/>
-        </w:rPr>
-      </w:pPr>
-    </w:p>
-    <w:p>
-      <w:pPr>
-        <w:bidi/>
-        <w:rPr>
-          <w:rtl/>
-          <w:lang/>
-        </w:rPr>
-      </w:pPr>
-    </w:p>
-    <w:p>
-      <w:pPr>
-        <w:bidi/>
-        <w:rPr>
-          <w:rtl/>
-          <w:lang/>
-        </w:rPr>
-      </w:pPr>
-      <w:r>
-        <w:rPr>
-          <w:rFonts w:hint="cs"/>
-          <w:rtl/>
-          <w:lang/>
-        </w:rPr>
+        </w:rPr>
+      </w:pPr>
+    </w:p>
+    <w:p>
+      <w:pPr>
+        <w:bidi/>
+        <w:rPr>
+          <w:rtl/>
+        </w:rPr>
+      </w:pPr>
+    </w:p>
+    <w:p>
+      <w:pPr>
+        <w:bidi/>
+        <w:rPr>
+          <w:rtl/>
+        </w:rPr>
+      </w:pPr>
+    </w:p>
+    <w:p>
+      <w:pPr>
+        <w:bidi/>
+        <w:rPr>
+          <w:rtl/>
+        </w:rPr>
+      </w:pPr>
+    </w:p>
+    <w:p>
+      <w:pPr>
+        <w:bidi/>
+        <w:rPr>
+          <w:rtl/>
+        </w:rPr>
+      </w:pPr>
+    </w:p>
+    <w:p>
+      <w:pPr>
+        <w:bidi/>
+        <w:rPr>
+          <w:rtl/>
+        </w:rPr>
+      </w:pPr>
+    </w:p>
+    <w:p>
+      <w:pPr>
+        <w:bidi/>
+      </w:pPr>
+    </w:p>
+    <w:p>
+      <w:pPr>
+        <w:bidi/>
+      </w:pPr>
+    </w:p>
+    <w:p>
+      <w:pPr>
+        <w:bidi/>
+      </w:pPr>
+    </w:p>
+    <w:p>
+      <w:pPr>
+        <w:bidi/>
+      </w:pPr>
+    </w:p>
+    <w:p>
+      <w:pPr>
+        <w:bidi/>
+        <w:rPr>
+          <w:rtl/>
+        </w:rPr>
+      </w:pPr>
+      <w:r>
+        <w:rPr>
+          <w:rFonts w:hint="cs"/>
+          <w:rtl/>
+        </w:rPr>
+        <w:lastRenderedPageBreak/>
         <w:t>כאן ניתן לראות את השדות בשכבת האפליקציה של תשובת השרת לבקשה.</w:t>
       </w:r>
     </w:p>
@@ -3764,42 +3555,32 @@
         <w:bidi/>
         <w:rPr>
           <w:rtl/>
-          <w:lang/>
-        </w:rPr>
-      </w:pPr>
-      <w:r>
-        <w:rPr>
-          <w:rFonts w:hint="cs"/>
-          <w:rtl/>
-          <w:lang/>
+        </w:rPr>
+      </w:pPr>
+      <w:r>
+        <w:rPr>
+          <w:rFonts w:hint="cs"/>
+          <w:rtl/>
         </w:rPr>
         <w:t xml:space="preserve">הוא אכן מחזיר </w:t>
       </w:r>
       <w:r>
-        <w:rPr>
-          <w:lang/>
-        </w:rPr>
         <w:t>http 200 OK</w:t>
       </w:r>
       <w:r>
         <w:rPr>
           <w:rFonts w:hint="cs"/>
           <w:rtl/>
-          <w:lang/>
         </w:rPr>
         <w:t>, ניתן לראות גם את גרסת הפרוטוקול 1.1, סוג המידע שחוזר מהשרת (</w:t>
       </w:r>
       <w:r>
-        <w:rPr>
-          <w:lang/>
-        </w:rPr>
         <w:t>json</w:t>
       </w:r>
       <w:r>
         <w:rPr>
           <w:rFonts w:hint="cs"/>
           <w:rtl/>
-          <w:lang/>
         </w:rPr>
         <w:t>), אורך התשובה ועוד.</w:t>
       </w:r>
@@ -3809,28 +3590,22 @@
         <w:bidi/>
         <w:rPr>
           <w:rtl/>
-          <w:lang/>
-        </w:rPr>
-      </w:pPr>
-      <w:r>
-        <w:rPr>
-          <w:rFonts w:hint="cs"/>
-          <w:rtl/>
-          <w:lang/>
+        </w:rPr>
+      </w:pPr>
+      <w:r>
+        <w:rPr>
+          <w:rFonts w:hint="cs"/>
+          <w:rtl/>
         </w:rPr>
         <w:t>ניתן לראות ב</w:t>
       </w:r>
       <w:r>
-        <w:rPr>
-          <w:lang/>
-        </w:rPr>
         <w:t>payload</w:t>
       </w:r>
       <w:r>
         <w:rPr>
           <w:rFonts w:hint="cs"/>
           <w:rtl/>
-          <w:lang/>
         </w:rPr>
         <w:t xml:space="preserve"> למטה שהוא מכיל באמת אובייקט של שיחה קיימת.</w:t>
       </w:r>
@@ -3840,23 +3615,20 @@
         <w:bidi/>
         <w:rPr>
           <w:rtl/>
-          <w:lang/>
-        </w:rPr>
-      </w:pPr>
-    </w:p>
-    <w:p>
-      <w:pPr>
-        <w:bidi/>
-        <w:rPr>
-          <w:rtl/>
-          <w:lang/>
-        </w:rPr>
-      </w:pPr>
-      <w:r>
-        <w:rPr>
-          <w:rFonts w:hint="cs"/>
-          <w:noProof/>
-          <w:lang/>
+        </w:rPr>
+      </w:pPr>
+    </w:p>
+    <w:p>
+      <w:pPr>
+        <w:bidi/>
+        <w:rPr>
+          <w:rtl/>
+        </w:rPr>
+      </w:pPr>
+      <w:r>
+        <w:rPr>
+          <w:rFonts w:hint="cs"/>
+          <w:noProof/>
         </w:rPr>
         <w:drawing>
           <wp:anchor distT="0" distB="0" distL="114300" distR="114300" simplePos="0" relativeHeight="251664384" behindDoc="0" locked="0" layoutInCell="1" allowOverlap="1" wp14:anchorId="68D38E5B" wp14:editId="034BD84C">
@@ -3884,7 +3656,7 @@
                     </pic:cNvPicPr>
                   </pic:nvPicPr>
                   <pic:blipFill>
-                    <a:blip r:embed="rId18">
+                    <a:blip r:embed="rId19">
                       <a:extLst>
                         <a:ext uri="{28A0092B-C50C-407E-A947-70E740481C1C}">
                           <a14:useLocalDpi xmlns:a14="http://schemas.microsoft.com/office/drawing/2010/main" val="0"/>
@@ -3921,226 +3693,180 @@
         <w:bidi/>
         <w:rPr>
           <w:rtl/>
-          <w:lang/>
-        </w:rPr>
-      </w:pPr>
-    </w:p>
-    <w:p>
-      <w:pPr>
-        <w:bidi/>
-        <w:rPr>
-          <w:rtl/>
-          <w:lang/>
-        </w:rPr>
-      </w:pPr>
-    </w:p>
-    <w:p>
-      <w:pPr>
-        <w:bidi/>
-        <w:rPr>
-          <w:rtl/>
-          <w:lang/>
-        </w:rPr>
-      </w:pPr>
-    </w:p>
-    <w:p>
-      <w:pPr>
-        <w:bidi/>
-        <w:rPr>
-          <w:rtl/>
-          <w:lang/>
-        </w:rPr>
-      </w:pPr>
-    </w:p>
-    <w:p>
-      <w:pPr>
-        <w:bidi/>
-        <w:rPr>
-          <w:rtl/>
-          <w:lang/>
-        </w:rPr>
-      </w:pPr>
-    </w:p>
-    <w:p>
-      <w:pPr>
-        <w:bidi/>
-        <w:rPr>
-          <w:rtl/>
-          <w:lang/>
-        </w:rPr>
-      </w:pPr>
-    </w:p>
-    <w:p>
-      <w:pPr>
-        <w:bidi/>
-        <w:rPr>
-          <w:rtl/>
-          <w:lang/>
-        </w:rPr>
-      </w:pPr>
-    </w:p>
-    <w:p>
-      <w:pPr>
-        <w:bidi/>
-        <w:rPr>
-          <w:rtl/>
-          <w:lang/>
-        </w:rPr>
-      </w:pPr>
-    </w:p>
-    <w:p>
-      <w:pPr>
-        <w:bidi/>
-        <w:rPr>
-          <w:rtl/>
-          <w:lang/>
-        </w:rPr>
-      </w:pPr>
-    </w:p>
-    <w:p>
-      <w:pPr>
-        <w:bidi/>
-        <w:rPr>
-          <w:rtl/>
-          <w:lang/>
-        </w:rPr>
-      </w:pPr>
-    </w:p>
-    <w:p>
-      <w:pPr>
-        <w:bidi/>
-        <w:rPr>
-          <w:rtl/>
-          <w:lang/>
-        </w:rPr>
-      </w:pPr>
-    </w:p>
-    <w:p>
-      <w:pPr>
-        <w:bidi/>
-        <w:rPr>
-          <w:rtl/>
-          <w:lang/>
-        </w:rPr>
-      </w:pPr>
-    </w:p>
-    <w:p>
-      <w:pPr>
-        <w:bidi/>
-        <w:rPr>
-          <w:rtl/>
-          <w:lang/>
-        </w:rPr>
-      </w:pPr>
-    </w:p>
-    <w:p>
-      <w:pPr>
-        <w:bidi/>
-        <w:rPr>
-          <w:rtl/>
-          <w:lang/>
-        </w:rPr>
-      </w:pPr>
-    </w:p>
-    <w:p>
-      <w:pPr>
-        <w:bidi/>
-        <w:rPr>
-          <w:rtl/>
-          <w:lang/>
-        </w:rPr>
-      </w:pPr>
-    </w:p>
-    <w:p>
-      <w:pPr>
-        <w:bidi/>
-        <w:rPr>
-          <w:rtl/>
-          <w:lang/>
-        </w:rPr>
-      </w:pPr>
-    </w:p>
-    <w:p>
-      <w:pPr>
-        <w:bidi/>
-        <w:rPr>
-          <w:rtl/>
-          <w:lang/>
-        </w:rPr>
-      </w:pPr>
-    </w:p>
-    <w:p>
-      <w:pPr>
-        <w:bidi/>
-        <w:rPr>
-          <w:rtl/>
-          <w:lang/>
-        </w:rPr>
-      </w:pPr>
-    </w:p>
-    <w:p>
-      <w:pPr>
-        <w:bidi/>
-        <w:rPr>
-          <w:rtl/>
-          <w:lang/>
-        </w:rPr>
-      </w:pPr>
-    </w:p>
-    <w:p>
-      <w:pPr>
-        <w:bidi/>
-        <w:rPr>
-          <w:rtl/>
-          <w:lang/>
-        </w:rPr>
-      </w:pPr>
-    </w:p>
-    <w:p>
-      <w:pPr>
-        <w:bidi/>
-        <w:rPr>
-          <w:rtl/>
-          <w:lang/>
-        </w:rPr>
-      </w:pPr>
-    </w:p>
-    <w:p>
-      <w:pPr>
-        <w:bidi/>
-        <w:rPr>
-          <w:rtl/>
-          <w:lang/>
-        </w:rPr>
-      </w:pPr>
-    </w:p>
-    <w:p>
-      <w:pPr>
-        <w:bidi/>
-        <w:rPr>
-          <w:rtl/>
-          <w:lang/>
-        </w:rPr>
-      </w:pPr>
-      <w:r>
-        <w:rPr>
-          <w:rFonts w:hint="cs"/>
-          <w:rtl/>
-          <w:lang/>
-        </w:rPr>
+        </w:rPr>
+      </w:pPr>
+    </w:p>
+    <w:p>
+      <w:pPr>
+        <w:bidi/>
+        <w:rPr>
+          <w:rtl/>
+        </w:rPr>
+      </w:pPr>
+    </w:p>
+    <w:p>
+      <w:pPr>
+        <w:bidi/>
+        <w:rPr>
+          <w:rtl/>
+        </w:rPr>
+      </w:pPr>
+    </w:p>
+    <w:p>
+      <w:pPr>
+        <w:bidi/>
+        <w:rPr>
+          <w:rtl/>
+        </w:rPr>
+      </w:pPr>
+    </w:p>
+    <w:p>
+      <w:pPr>
+        <w:bidi/>
+        <w:rPr>
+          <w:rtl/>
+        </w:rPr>
+      </w:pPr>
+    </w:p>
+    <w:p>
+      <w:pPr>
+        <w:bidi/>
+        <w:rPr>
+          <w:rtl/>
+        </w:rPr>
+      </w:pPr>
+    </w:p>
+    <w:p>
+      <w:pPr>
+        <w:bidi/>
+        <w:rPr>
+          <w:rtl/>
+        </w:rPr>
+      </w:pPr>
+    </w:p>
+    <w:p>
+      <w:pPr>
+        <w:bidi/>
+        <w:rPr>
+          <w:rtl/>
+        </w:rPr>
+      </w:pPr>
+    </w:p>
+    <w:p>
+      <w:pPr>
+        <w:bidi/>
+        <w:rPr>
+          <w:rtl/>
+        </w:rPr>
+      </w:pPr>
+    </w:p>
+    <w:p>
+      <w:pPr>
+        <w:bidi/>
+        <w:rPr>
+          <w:rtl/>
+        </w:rPr>
+      </w:pPr>
+    </w:p>
+    <w:p>
+      <w:pPr>
+        <w:bidi/>
+        <w:rPr>
+          <w:rtl/>
+        </w:rPr>
+      </w:pPr>
+    </w:p>
+    <w:p>
+      <w:pPr>
+        <w:bidi/>
+        <w:rPr>
+          <w:rtl/>
+        </w:rPr>
+      </w:pPr>
+    </w:p>
+    <w:p>
+      <w:pPr>
+        <w:bidi/>
+        <w:rPr>
+          <w:rtl/>
+        </w:rPr>
+      </w:pPr>
+    </w:p>
+    <w:p>
+      <w:pPr>
+        <w:bidi/>
+        <w:rPr>
+          <w:rtl/>
+        </w:rPr>
+      </w:pPr>
+    </w:p>
+    <w:p>
+      <w:pPr>
+        <w:bidi/>
+      </w:pPr>
+    </w:p>
+    <w:p>
+      <w:pPr>
+        <w:bidi/>
+      </w:pPr>
+    </w:p>
+    <w:p>
+      <w:pPr>
+        <w:bidi/>
+      </w:pPr>
+    </w:p>
+    <w:p>
+      <w:pPr>
+        <w:bidi/>
+      </w:pPr>
+    </w:p>
+    <w:p>
+      <w:pPr>
+        <w:bidi/>
+      </w:pPr>
+    </w:p>
+    <w:p>
+      <w:pPr>
+        <w:bidi/>
+      </w:pPr>
+    </w:p>
+    <w:p>
+      <w:pPr>
+        <w:bidi/>
+      </w:pPr>
+    </w:p>
+    <w:p>
+      <w:pPr>
+        <w:bidi/>
+      </w:pPr>
+    </w:p>
+    <w:p>
+      <w:pPr>
+        <w:bidi/>
+      </w:pPr>
+    </w:p>
+    <w:p>
+      <w:pPr>
+        <w:bidi/>
+        <w:rPr>
+          <w:rtl/>
+        </w:rPr>
+      </w:pPr>
+      <w:r>
+        <w:rPr>
+          <w:rFonts w:hint="cs"/>
+          <w:rtl/>
+        </w:rPr>
+        <w:lastRenderedPageBreak/>
         <w:t xml:space="preserve">בקשה נוספת שנשלחת היא בקשה לקבלת הודעות של שיחה ספציפית </w:t>
       </w:r>
       <w:r>
-        <w:rPr>
-          <w:lang/>
-        </w:rPr>
         <w:t>Get /messages/{conversation_id}</w:t>
       </w:r>
       <w:r>
         <w:rPr>
           <w:rFonts w:hint="cs"/>
           <w:rtl/>
-          <w:lang/>
         </w:rPr>
         <w:t xml:space="preserve"> </w:t>
       </w:r>
@@ -4150,42 +3876,32 @@
         <w:bidi/>
         <w:rPr>
           <w:rtl/>
-          <w:lang/>
-        </w:rPr>
-      </w:pPr>
-      <w:r>
-        <w:rPr>
-          <w:rFonts w:hint="cs"/>
-          <w:rtl/>
-          <w:lang/>
+        </w:rPr>
+      </w:pPr>
+      <w:r>
+        <w:rPr>
+          <w:rFonts w:hint="cs"/>
+          <w:rtl/>
         </w:rPr>
         <w:t xml:space="preserve">ניתן לראות שוב שהלקוח שולח בקשת </w:t>
       </w:r>
       <w:r>
-        <w:rPr>
-          <w:lang/>
-        </w:rPr>
         <w:t>Get</w:t>
       </w:r>
       <w:r>
         <w:rPr>
           <w:rFonts w:hint="cs"/>
           <w:rtl/>
-          <w:lang/>
         </w:rPr>
         <w:t xml:space="preserve">, את כתובת המשאב בשרת, סוג המידע בבקשה, גודל המידע, פרמטרים של הבקשה כמו מזהה השיחה, חיבור </w:t>
       </w:r>
       <w:r>
-        <w:rPr>
-          <w:lang/>
-        </w:rPr>
         <w:t>keep alive</w:t>
       </w:r>
       <w:r>
         <w:rPr>
           <w:rFonts w:hint="cs"/>
           <w:rtl/>
-          <w:lang/>
         </w:rPr>
         <w:t xml:space="preserve"> </w:t>
       </w:r>
@@ -4194,7 +3910,6 @@
         <w:rPr>
           <w:rFonts w:hint="cs"/>
           <w:rtl/>
-          <w:lang/>
         </w:rPr>
         <w:t>וכו</w:t>
       </w:r>
@@ -4203,7 +3918,6 @@
         <w:rPr>
           <w:rFonts w:hint="cs"/>
           <w:rtl/>
-          <w:lang/>
         </w:rPr>
         <w:t>'.</w:t>
       </w:r>
@@ -4213,25 +3927,21 @@
         <w:bidi/>
         <w:rPr>
           <w:rtl/>
-          <w:lang/>
-        </w:rPr>
-      </w:pPr>
-    </w:p>
-    <w:p>
-      <w:pPr>
-        <w:bidi/>
-        <w:rPr>
-          <w:rtl/>
-          <w:lang/>
-        </w:rPr>
-      </w:pPr>
-      <w:r>
-        <w:rPr>
-          <w:rFonts w:hint="cs"/>
-          <w:noProof/>
-          <w:lang/>
-        </w:rPr>
-        <w:lastRenderedPageBreak/>
+        </w:rPr>
+      </w:pPr>
+    </w:p>
+    <w:p>
+      <w:pPr>
+        <w:bidi/>
+        <w:rPr>
+          <w:rtl/>
+        </w:rPr>
+      </w:pPr>
+      <w:r>
+        <w:rPr>
+          <w:rFonts w:hint="cs"/>
+          <w:noProof/>
+        </w:rPr>
         <w:drawing>
           <wp:inline distT="0" distB="0" distL="0" distR="0" wp14:anchorId="379A5E8D" wp14:editId="402868F8">
             <wp:extent cx="5724525" cy="3933825"/>
@@ -4250,7 +3960,7 @@
                     </pic:cNvPicPr>
                   </pic:nvPicPr>
                   <pic:blipFill>
-                    <a:blip r:embed="rId19">
+                    <a:blip r:embed="rId20">
                       <a:extLst>
                         <a:ext uri="{28A0092B-C50C-407E-A947-70E740481C1C}">
                           <a14:useLocalDpi xmlns:a14="http://schemas.microsoft.com/office/drawing/2010/main" val="0"/>
@@ -4287,13 +3997,11 @@
         <w:bidi/>
         <w:rPr>
           <w:rtl/>
-          <w:lang/>
-        </w:rPr>
-      </w:pPr>
-      <w:r>
-        <w:rPr>
-          <w:rtl/>
-          <w:lang/>
+        </w:rPr>
+      </w:pPr>
+      <w:r>
+        <w:rPr>
+          <w:rtl/>
         </w:rPr>
         <w:br/>
       </w:r>
@@ -4303,14 +4011,12 @@
         <w:bidi/>
         <w:rPr>
           <w:rtl/>
-          <w:lang/>
-        </w:rPr>
-      </w:pPr>
-      <w:r>
-        <w:rPr>
-          <w:rFonts w:hint="cs"/>
-          <w:rtl/>
-          <w:lang/>
+        </w:rPr>
+      </w:pPr>
+      <w:r>
+        <w:rPr>
+          <w:rFonts w:hint="cs"/>
+          <w:rtl/>
         </w:rPr>
         <w:t>כתשובה מקבלים מהשרת את כל ההודעות שמשויכות לצ</w:t>
       </w:r>
@@ -4318,7 +4024,6 @@
         <w:rPr>
           <w:rFonts w:hint="cs"/>
           <w:rtl/>
-          <w:lang/>
         </w:rPr>
         <w:t>'</w:t>
       </w:r>
@@ -4326,21 +4031,16 @@
         <w:rPr>
           <w:rFonts w:hint="cs"/>
           <w:rtl/>
-          <w:lang/>
         </w:rPr>
         <w:t xml:space="preserve">אט הספציפי שהלקוח ביקש לקבל הודעות ממנו וכמובן חוזרת תשובת </w:t>
       </w:r>
       <w:r>
-        <w:rPr>
-          <w:lang/>
-        </w:rPr>
         <w:t>http 200 ok</w:t>
       </w:r>
       <w:r>
         <w:rPr>
           <w:rFonts w:hint="cs"/>
           <w:rtl/>
-          <w:lang/>
         </w:rPr>
         <w:t xml:space="preserve"> כדי להודיע שאכן הבקשה התבצעה בהצלחה והשרת החזיר את המשאב המבוקש.</w:t>
       </w:r>
@@ -4350,14 +4050,12 @@
         <w:bidi/>
         <w:rPr>
           <w:rtl/>
-          <w:lang/>
-        </w:rPr>
-      </w:pPr>
-      <w:r>
-        <w:rPr>
-          <w:rFonts w:hint="cs"/>
-          <w:noProof/>
-          <w:lang/>
+        </w:rPr>
+      </w:pPr>
+      <w:r>
+        <w:rPr>
+          <w:rFonts w:hint="cs"/>
+          <w:noProof/>
         </w:rPr>
         <w:lastRenderedPageBreak/>
         <w:drawing>
@@ -4378,7 +4076,7 @@
                     </pic:cNvPicPr>
                   </pic:nvPicPr>
                   <pic:blipFill>
-                    <a:blip r:embed="rId20">
+                    <a:blip r:embed="rId21">
                       <a:extLst>
                         <a:ext uri="{28A0092B-C50C-407E-A947-70E740481C1C}">
                           <a14:useLocalDpi xmlns:a14="http://schemas.microsoft.com/office/drawing/2010/main" val="0"/>
@@ -4412,7 +4110,7 @@
     </w:p>
     <w:p>
       <w:pPr>
-        <w:pStyle w:val="a9"/>
+        <w:pStyle w:val="ListParagraph"/>
         <w:numPr>
           <w:ilvl w:val="0"/>
           <w:numId w:val="1"/>
@@ -4438,14 +4136,12 @@
         <w:bidi/>
         <w:rPr>
           <w:rtl/>
-          <w:lang/>
-        </w:rPr>
-      </w:pPr>
-      <w:r>
-        <w:rPr>
-          <w:rFonts w:hint="cs"/>
-          <w:rtl/>
-          <w:lang/>
+        </w:rPr>
+      </w:pPr>
+      <w:r>
+        <w:rPr>
+          <w:rFonts w:hint="cs"/>
+          <w:rtl/>
         </w:rPr>
         <w:t>לאחר שהלקוח מחובר למערכת הוא יכול לבחור לקוח מתוך המערכת שהוא רוצה לשלוח אליו הודעה.</w:t>
       </w:r>
@@ -4454,15 +4150,13 @@
       <w:pPr>
         <w:bidi/>
         <w:rPr>
-          <w:rFonts w:hint="cs"/>
-          <w:rtl/>
-        </w:rPr>
-      </w:pPr>
-      <w:r>
-        <w:rPr>
-          <w:rFonts w:hint="cs"/>
-          <w:rtl/>
-          <w:lang/>
+          <w:rtl/>
+        </w:rPr>
+      </w:pPr>
+      <w:r>
+        <w:rPr>
+          <w:rFonts w:hint="cs"/>
+          <w:rtl/>
         </w:rPr>
         <w:t xml:space="preserve">בצילום המסך לקוח בשם </w:t>
       </w:r>
@@ -4470,7 +4164,6 @@
         <w:rPr>
           <w:rFonts w:hint="cs"/>
           <w:rtl/>
-          <w:lang/>
         </w:rPr>
         <w:t>"</w:t>
       </w:r>
@@ -4478,7 +4171,6 @@
         <w:rPr>
           <w:rFonts w:hint="cs"/>
           <w:rtl/>
-          <w:lang/>
         </w:rPr>
         <w:t>בן</w:t>
       </w:r>
@@ -4486,7 +4178,6 @@
         <w:rPr>
           <w:rFonts w:hint="cs"/>
           <w:rtl/>
-          <w:lang/>
         </w:rPr>
         <w:t>"</w:t>
       </w:r>
@@ -4494,7 +4185,6 @@
         <w:rPr>
           <w:rFonts w:hint="cs"/>
           <w:rtl/>
-          <w:lang/>
         </w:rPr>
         <w:t xml:space="preserve"> רוצה לשלוח הודעה ללקוח בשם </w:t>
       </w:r>
@@ -4502,21 +4192,16 @@
         <w:rPr>
           <w:rFonts w:hint="cs"/>
           <w:rtl/>
-          <w:lang/>
         </w:rPr>
         <w:t>"</w:t>
       </w:r>
       <w:r>
-        <w:rPr>
-          <w:lang/>
-        </w:rPr>
         <w:t>ELAD1010</w:t>
       </w:r>
       <w:r>
         <w:rPr>
           <w:rFonts w:hint="cs"/>
           <w:rtl/>
-          <w:lang/>
         </w:rPr>
         <w:t>"</w:t>
       </w:r>
@@ -4524,21 +4209,16 @@
         <w:rPr>
           <w:rFonts w:hint="cs"/>
           <w:rtl/>
-          <w:lang/>
         </w:rPr>
         <w:t>,</w:t>
       </w:r>
       <w:r>
-        <w:rPr>
-          <w:lang/>
-        </w:rPr>
         <w:t xml:space="preserve">  </w:t>
       </w:r>
       <w:r>
         <w:rPr>
           <w:rFonts w:hint="cs"/>
           <w:rtl/>
-          <w:lang/>
         </w:rPr>
         <w:t>שכבר מחובר לצ'אט כרגע.</w:t>
       </w:r>
@@ -4546,16 +4226,8 @@
         <w:rPr>
           <w:rFonts w:hint="cs"/>
           <w:rtl/>
-          <w:lang/>
-        </w:rPr>
-        <w:t xml:space="preserve">  כדי לעשות זאת, הוא לוחץ על כפתור ה"+" בחלק העליון של ה</w:t>
-      </w:r>
-      <w:r>
-        <w:rPr>
-          <w:rFonts w:hint="cs"/>
-          <w:rtl/>
-        </w:rPr>
-        <w:t>-</w:t>
+        </w:rPr>
+        <w:t xml:space="preserve">  כדי לעשות זאת, הוא לוחץ על כפתור ה"+" בחלק העליון של ה-</w:t>
       </w:r>
       <w:r>
         <w:t>Sidebar</w:t>
@@ -4573,26 +4245,23 @@
         <w:bidi/>
         <w:rPr>
           <w:rtl/>
-          <w:lang/>
-        </w:rPr>
-      </w:pPr>
-    </w:p>
-    <w:p>
-      <w:pPr>
-        <w:bidi/>
-        <w:rPr>
-          <w:noProof/>
-          <w:rtl/>
-          <w:lang/>
-        </w:rPr>
-      </w:pPr>
-      <w:r>
-        <w:rPr>
-          <w:noProof/>
-          <w:lang/>
+        </w:rPr>
+      </w:pPr>
+    </w:p>
+    <w:p>
+      <w:pPr>
+        <w:bidi/>
+        <w:rPr>
+          <w:noProof/>
+          <w:rtl/>
+        </w:rPr>
+      </w:pPr>
+      <w:r>
+        <w:rPr>
+          <w:noProof/>
         </w:rPr>
         <w:drawing>
-          <wp:inline distT="0" distB="0" distL="0" distR="0" wp14:anchorId="53E4331A" wp14:editId="6653DB7D">
+          <wp:inline distT="0" distB="0" distL="0" distR="0" wp14:anchorId="53E4331A" wp14:editId="2C7E8C1D">
             <wp:extent cx="5724525" cy="2752725"/>
             <wp:effectExtent l="0" t="0" r="9525" b="9525"/>
             <wp:docPr id="1237228456" name="Picture 13"/>
@@ -4604,199 +4273,6 @@
                 <pic:pic xmlns:pic="http://schemas.openxmlformats.org/drawingml/2006/picture">
                   <pic:nvPicPr>
                     <pic:cNvPr id="0" name="Picture 13"/>
-                    <pic:cNvPicPr>
-                      <a:picLocks noChangeAspect="1" noChangeArrowheads="1"/>
-                    </pic:cNvPicPr>
-                  </pic:nvPicPr>
-                  <pic:blipFill>
-                    <a:blip r:embed="rId21" cstate="print">
-                      <a:extLst>
-                        <a:ext uri="{28A0092B-C50C-407E-A947-70E740481C1C}">
-                          <a14:useLocalDpi xmlns:a14="http://schemas.microsoft.com/office/drawing/2010/main" val="0"/>
-                        </a:ext>
-                      </a:extLst>
-                    </a:blip>
-                    <a:srcRect/>
-                    <a:stretch>
-                      <a:fillRect/>
-                    </a:stretch>
-                  </pic:blipFill>
-                  <pic:spPr bwMode="auto">
-                    <a:xfrm>
-                      <a:off x="0" y="0"/>
-                      <a:ext cx="5724525" cy="2752725"/>
-                    </a:xfrm>
-                    <a:prstGeom prst="rect">
-                      <a:avLst/>
-                    </a:prstGeom>
-                    <a:noFill/>
-                    <a:ln>
-                      <a:noFill/>
-                    </a:ln>
-                  </pic:spPr>
-                </pic:pic>
-              </a:graphicData>
-            </a:graphic>
-          </wp:inline>
-        </w:drawing>
-      </w:r>
-    </w:p>
-    <w:p>
-      <w:pPr>
-        <w:bidi/>
-        <w:rPr>
-          <w:noProof/>
-          <w:rtl/>
-          <w:lang/>
-        </w:rPr>
-      </w:pPr>
-    </w:p>
-    <w:p>
-      <w:pPr>
-        <w:bidi/>
-        <w:rPr>
-          <w:noProof/>
-          <w:rtl/>
-          <w:lang/>
-        </w:rPr>
-      </w:pPr>
-      <w:r>
-        <w:rPr>
-          <w:rFonts w:hint="cs"/>
-          <w:noProof/>
-          <w:rtl/>
-          <w:lang/>
-        </w:rPr>
-        <w:lastRenderedPageBreak/>
-        <w:t>תהליך שליחת ההודעות מתרחש בכמה שלבים:</w:t>
-      </w:r>
-    </w:p>
-    <w:p>
-      <w:pPr>
-        <w:pStyle w:val="a9"/>
-        <w:numPr>
-          <w:ilvl w:val="0"/>
-          <w:numId w:val="2"/>
-        </w:numPr>
-        <w:bidi/>
-        <w:rPr>
-          <w:noProof/>
-        </w:rPr>
-      </w:pPr>
-      <w:r>
-        <w:rPr>
-          <w:rFonts w:hint="cs"/>
-          <w:noProof/>
-          <w:rtl/>
-          <w:lang w:bidi="he-IL"/>
-        </w:rPr>
-        <w:t>לקוח 1 שולח לשרת את ההודעה שמיועדת ללקוח 2. לדוגמה, תוכן ההודעה היא:</w:t>
-      </w:r>
-      <w:r>
-        <w:rPr>
-          <w:rFonts w:hint="cs"/>
-          <w:noProof/>
-          <w:rtl/>
-          <w:lang w:val="en-US" w:bidi="he-IL"/>
-        </w:rPr>
-        <w:t>"</w:t>
-      </w:r>
-      <w:r>
-        <w:rPr>
-          <w:noProof/>
-          <w:lang w:val="en-US" w:bidi="he-IL"/>
-        </w:rPr>
-        <w:t>Hello ELAD</w:t>
-      </w:r>
-      <w:r>
-        <w:rPr>
-          <w:rFonts w:hint="cs"/>
-          <w:noProof/>
-          <w:rtl/>
-          <w:lang w:val="en-US" w:bidi="he-IL"/>
-        </w:rPr>
-        <w:t>"</w:t>
-      </w:r>
-    </w:p>
-    <w:p>
-      <w:pPr>
-        <w:pStyle w:val="a9"/>
-        <w:numPr>
-          <w:ilvl w:val="0"/>
-          <w:numId w:val="2"/>
-        </w:numPr>
-        <w:bidi/>
-        <w:rPr>
-          <w:noProof/>
-        </w:rPr>
-      </w:pPr>
-      <w:r>
-        <w:rPr>
-          <w:rFonts w:hint="cs"/>
-          <w:noProof/>
-          <w:rtl/>
-          <w:lang w:bidi="he-IL"/>
-        </w:rPr>
-        <w:t>השרת מקבל את ההודעה. הוא בודק למי היא מיועדת ושולח אותה ללקוח היעד (לקוח 2) דרך חיבור הסוקט של השרת ולקוח היעד.</w:t>
-      </w:r>
-    </w:p>
-    <w:p>
-      <w:pPr>
-        <w:pStyle w:val="a9"/>
-        <w:numPr>
-          <w:ilvl w:val="0"/>
-          <w:numId w:val="2"/>
-        </w:numPr>
-        <w:bidi/>
-        <w:rPr>
-          <w:noProof/>
-          <w:rtl/>
-        </w:rPr>
-      </w:pPr>
-      <w:r>
-        <w:rPr>
-          <w:rFonts w:hint="cs"/>
-          <w:noProof/>
-          <w:rtl/>
-          <w:lang w:bidi="he-IL"/>
-        </w:rPr>
-        <w:t>לקוח היעד מקבל את ההודעה מהשרת והמשתמש רואה הודעה חדשה מופיעה בתצוגת הצ'אט.</w:t>
-      </w:r>
-      <w:r>
-        <w:rPr>
-          <w:noProof/>
-          <w:rtl/>
-        </w:rPr>
-        <w:br/>
-      </w:r>
-    </w:p>
-    <w:p>
-      <w:pPr>
-        <w:bidi/>
-        <w:rPr>
-          <w:noProof/>
-          <w:rtl/>
-          <w:lang/>
-        </w:rPr>
-      </w:pPr>
-      <w:r>
-        <w:rPr>
-          <w:noProof/>
-          <w:lang/>
-        </w:rPr>
-        <w:drawing>
-          <wp:inline distT="0" distB="0" distL="0" distR="0" wp14:anchorId="1940EBDB" wp14:editId="65A24C5B">
-            <wp:extent cx="5724525" cy="2752725"/>
-            <wp:effectExtent l="0" t="0" r="9525" b="9525"/>
-            <wp:docPr id="542914859" name="Picture 14"/>
-            <wp:cNvGraphicFramePr>
-              <a:graphicFrameLocks xmlns:a="http://schemas.openxmlformats.org/drawingml/2006/main" noChangeAspect="1"/>
-            </wp:cNvGraphicFramePr>
-            <a:graphic xmlns:a="http://schemas.openxmlformats.org/drawingml/2006/main">
-              <a:graphicData uri="http://schemas.openxmlformats.org/drawingml/2006/picture">
-                <pic:pic xmlns:pic="http://schemas.openxmlformats.org/drawingml/2006/picture">
-                  <pic:nvPicPr>
-                    <pic:cNvPr id="0" name="Picture 14"/>
                     <pic:cNvPicPr>
                       <a:picLocks noChangeAspect="1" noChangeArrowheads="1"/>
                     </pic:cNvPicPr>
@@ -4838,31 +4314,206 @@
       <w:pPr>
         <w:bidi/>
         <w:rPr>
-          <w:rtl/>
-          <w:lang/>
-        </w:rPr>
-      </w:pPr>
-      <w:r>
-        <w:rPr>
-          <w:rtl/>
-          <w:lang/>
+          <w:noProof/>
+          <w:rtl/>
+        </w:rPr>
+      </w:pPr>
+    </w:p>
+    <w:p>
+      <w:pPr>
+        <w:bidi/>
+        <w:rPr>
+          <w:noProof/>
+          <w:rtl/>
+        </w:rPr>
+      </w:pPr>
+      <w:r>
+        <w:rPr>
+          <w:rFonts w:hint="cs"/>
+          <w:noProof/>
+          <w:rtl/>
+        </w:rPr>
+        <w:lastRenderedPageBreak/>
+        <w:t>תהליך שליחת ההודעות מתרחש בכמה שלבים:</w:t>
+      </w:r>
+    </w:p>
+    <w:p>
+      <w:pPr>
+        <w:pStyle w:val="ListParagraph"/>
+        <w:numPr>
+          <w:ilvl w:val="0"/>
+          <w:numId w:val="2"/>
+        </w:numPr>
+        <w:bidi/>
+        <w:rPr>
+          <w:noProof/>
+        </w:rPr>
+      </w:pPr>
+      <w:r>
+        <w:rPr>
+          <w:rFonts w:hint="cs"/>
+          <w:noProof/>
+          <w:rtl/>
+          <w:lang w:bidi="he-IL"/>
+        </w:rPr>
+        <w:t>לקוח 1 שולח לשרת את ההודעה שמיועדת ללקוח 2. לדוגמה, תוכן ההודעה היא:"</w:t>
+      </w:r>
+      <w:r>
+        <w:rPr>
+          <w:noProof/>
+          <w:lang w:bidi="he-IL"/>
+        </w:rPr>
+        <w:t>Hello ELAD</w:t>
+      </w:r>
+      <w:r>
+        <w:rPr>
+          <w:rFonts w:hint="cs"/>
+          <w:noProof/>
+          <w:rtl/>
+          <w:lang w:bidi="he-IL"/>
+        </w:rPr>
+        <w:t>"</w:t>
+      </w:r>
+    </w:p>
+    <w:p>
+      <w:pPr>
+        <w:pStyle w:val="ListParagraph"/>
+        <w:numPr>
+          <w:ilvl w:val="0"/>
+          <w:numId w:val="2"/>
+        </w:numPr>
+        <w:bidi/>
+        <w:rPr>
+          <w:noProof/>
+        </w:rPr>
+      </w:pPr>
+      <w:r>
+        <w:rPr>
+          <w:rFonts w:hint="cs"/>
+          <w:noProof/>
+          <w:rtl/>
+          <w:lang w:bidi="he-IL"/>
+        </w:rPr>
+        <w:t>השרת מקבל את ההודעה. הוא בודק למי היא מיועדת ושולח אותה ללקוח היעד (לקוח 2) דרך חיבור הסוקט של השרת ולקוח היעד.</w:t>
+      </w:r>
+    </w:p>
+    <w:p>
+      <w:pPr>
+        <w:pStyle w:val="ListParagraph"/>
+        <w:numPr>
+          <w:ilvl w:val="0"/>
+          <w:numId w:val="2"/>
+        </w:numPr>
+        <w:bidi/>
+        <w:rPr>
+          <w:noProof/>
+          <w:rtl/>
+        </w:rPr>
+      </w:pPr>
+      <w:r>
+        <w:rPr>
+          <w:rFonts w:hint="cs"/>
+          <w:noProof/>
+          <w:rtl/>
+          <w:lang w:bidi="he-IL"/>
+        </w:rPr>
+        <w:t>לקוח היעד מקבל את ההודעה מהשרת והמשתמש רואה הודעה חדשה מופיעה בתצוגת הצ'אט.</w:t>
+      </w:r>
+      <w:r>
+        <w:rPr>
+          <w:noProof/>
+          <w:rtl/>
         </w:rPr>
         <w:br/>
       </w:r>
-      <w:r>
-        <w:rPr>
-          <w:rtl/>
-          <w:lang/>
+    </w:p>
+    <w:p>
+      <w:pPr>
+        <w:bidi/>
+        <w:rPr>
+          <w:noProof/>
+          <w:rtl/>
+        </w:rPr>
+      </w:pPr>
+      <w:r>
+        <w:rPr>
+          <w:noProof/>
+        </w:rPr>
+        <w:drawing>
+          <wp:inline distT="0" distB="0" distL="0" distR="0" wp14:anchorId="1940EBDB" wp14:editId="2DC2FD5C">
+            <wp:extent cx="5724525" cy="2752725"/>
+            <wp:effectExtent l="0" t="0" r="9525" b="9525"/>
+            <wp:docPr id="542914859" name="Picture 14"/>
+            <wp:cNvGraphicFramePr>
+              <a:graphicFrameLocks xmlns:a="http://schemas.openxmlformats.org/drawingml/2006/main" noChangeAspect="1"/>
+            </wp:cNvGraphicFramePr>
+            <a:graphic xmlns:a="http://schemas.openxmlformats.org/drawingml/2006/main">
+              <a:graphicData uri="http://schemas.openxmlformats.org/drawingml/2006/picture">
+                <pic:pic xmlns:pic="http://schemas.openxmlformats.org/drawingml/2006/picture">
+                  <pic:nvPicPr>
+                    <pic:cNvPr id="0" name="Picture 14"/>
+                    <pic:cNvPicPr>
+                      <a:picLocks noChangeAspect="1" noChangeArrowheads="1"/>
+                    </pic:cNvPicPr>
+                  </pic:nvPicPr>
+                  <pic:blipFill>
+                    <a:blip r:embed="rId23" cstate="print">
+                      <a:extLst>
+                        <a:ext uri="{28A0092B-C50C-407E-A947-70E740481C1C}">
+                          <a14:useLocalDpi xmlns:a14="http://schemas.microsoft.com/office/drawing/2010/main" val="0"/>
+                        </a:ext>
+                      </a:extLst>
+                    </a:blip>
+                    <a:srcRect/>
+                    <a:stretch>
+                      <a:fillRect/>
+                    </a:stretch>
+                  </pic:blipFill>
+                  <pic:spPr bwMode="auto">
+                    <a:xfrm>
+                      <a:off x="0" y="0"/>
+                      <a:ext cx="5724525" cy="2752725"/>
+                    </a:xfrm>
+                    <a:prstGeom prst="rect">
+                      <a:avLst/>
+                    </a:prstGeom>
+                    <a:noFill/>
+                    <a:ln>
+                      <a:noFill/>
+                    </a:ln>
+                  </pic:spPr>
+                </pic:pic>
+              </a:graphicData>
+            </a:graphic>
+          </wp:inline>
+        </w:drawing>
+      </w:r>
+    </w:p>
+    <w:p>
+      <w:pPr>
+        <w:bidi/>
+        <w:rPr>
+          <w:rtl/>
+        </w:rPr>
+      </w:pPr>
+      <w:r>
+        <w:rPr>
+          <w:rtl/>
         </w:rPr>
         <w:br/>
       </w:r>
-    </w:p>
-    <w:p>
-      <w:pPr>
-        <w:bidi/>
-        <w:rPr>
-          <w:rtl/>
-          <w:lang/>
+      <w:r>
+        <w:rPr>
+          <w:rtl/>
+        </w:rPr>
+        <w:br/>
+      </w:r>
+    </w:p>
+    <w:p>
+      <w:pPr>
+        <w:bidi/>
+        <w:rPr>
+          <w:rtl/>
         </w:rPr>
       </w:pPr>
       <w:r>
@@ -4870,7 +4521,6 @@
           <w:rFonts w:cs="Arial"/>
           <w:noProof/>
           <w:rtl/>
-          <w:lang/>
         </w:rPr>
         <w:drawing>
           <wp:anchor distT="0" distB="0" distL="114300" distR="114300" simplePos="0" relativeHeight="251673600" behindDoc="0" locked="0" layoutInCell="1" allowOverlap="1" wp14:anchorId="0937BA7D" wp14:editId="44E55698">
@@ -4896,7 +4546,7 @@
                     <pic:cNvPicPr/>
                   </pic:nvPicPr>
                   <pic:blipFill>
-                    <a:blip r:embed="rId23">
+                    <a:blip r:embed="rId24">
                       <a:extLst>
                         <a:ext uri="{28A0092B-C50C-407E-A947-70E740481C1C}">
                           <a14:useLocalDpi xmlns:a14="http://schemas.microsoft.com/office/drawing/2010/main" val="0"/>
@@ -4932,7 +4582,6 @@
         <w:rPr>
           <w:rFonts w:hint="cs"/>
           <w:rtl/>
-          <w:lang/>
         </w:rPr>
         <w:t xml:space="preserve">ניתן </w:t>
       </w:r>
@@ -4940,7 +4589,6 @@
         <w:rPr>
           <w:rFonts w:hint="cs"/>
           <w:rtl/>
-          <w:lang/>
         </w:rPr>
         <w:t xml:space="preserve">לראות </w:t>
       </w:r>
@@ -4948,7 +4596,6 @@
         <w:rPr>
           <w:rFonts w:hint="cs"/>
           <w:rtl/>
-          <w:lang/>
         </w:rPr>
         <w:t>את התעבורה בתהליך זה בצילום הבא</w:t>
       </w:r>
@@ -4956,63 +4603,54 @@
         <w:rPr>
           <w:rFonts w:hint="cs"/>
           <w:rtl/>
-          <w:lang/>
         </w:rPr>
         <w:t>:</w:t>
       </w:r>
       <w:r>
         <w:rPr>
           <w:rtl/>
-          <w:lang/>
         </w:rPr>
         <w:br/>
       </w:r>
       <w:r>
         <w:rPr>
           <w:rtl/>
-          <w:lang/>
         </w:rPr>
         <w:br/>
       </w:r>
       <w:r>
         <w:rPr>
           <w:rtl/>
-          <w:lang/>
         </w:rPr>
         <w:br/>
       </w:r>
       <w:r>
         <w:rPr>
           <w:rtl/>
-          <w:lang/>
         </w:rPr>
         <w:br/>
       </w:r>
       <w:r>
         <w:rPr>
           <w:rtl/>
-          <w:lang/>
         </w:rPr>
         <w:br/>
       </w:r>
       <w:r>
         <w:rPr>
           <w:rtl/>
-          <w:lang/>
         </w:rPr>
         <w:br/>
       </w:r>
       <w:r>
         <w:rPr>
           <w:rtl/>
-          <w:lang/>
         </w:rPr>
         <w:br/>
       </w:r>
       <w:r>
         <w:rPr>
           <w:rtl/>
-          <w:lang/>
         </w:rPr>
         <w:br/>
       </w:r>
@@ -5020,7 +4658,6 @@
         <w:rPr>
           <w:rFonts w:hint="cs"/>
           <w:rtl/>
-          <w:lang/>
         </w:rPr>
         <w:t xml:space="preserve">ניתן לראות </w:t>
       </w:r>
@@ -5028,7 +4665,6 @@
         <w:rPr>
           <w:rFonts w:hint="cs"/>
           <w:rtl/>
-          <w:lang/>
         </w:rPr>
         <w:t>שחבילה</w:t>
       </w:r>
@@ -5036,7 +4672,6 @@
         <w:rPr>
           <w:rFonts w:hint="cs"/>
           <w:rtl/>
-          <w:lang/>
         </w:rPr>
         <w:t xml:space="preserve"> נשלחת</w:t>
       </w:r>
@@ -5044,7 +4679,6 @@
         <w:rPr>
           <w:rFonts w:hint="cs"/>
           <w:rtl/>
-          <w:lang/>
         </w:rPr>
         <w:t xml:space="preserve"> מפורט המקור</w:t>
       </w:r>
@@ -5052,31 +4686,157 @@
         <w:rPr>
           <w:rFonts w:hint="cs"/>
           <w:rtl/>
-          <w:lang/>
+        </w:rPr>
+        <w:t xml:space="preserve"> 54992</w:t>
+      </w:r>
+      <w:r>
+        <w:rPr>
+          <w:rFonts w:hint="cs"/>
+          <w:rtl/>
+        </w:rPr>
+        <w:t xml:space="preserve"> של לקוח 1 (</w:t>
+      </w:r>
+      <w:r>
+        <w:rPr>
+          <w:rFonts w:hint="cs"/>
+          <w:rtl/>
+        </w:rPr>
+        <w:t>"</w:t>
+      </w:r>
+      <w:r>
+        <w:rPr>
+          <w:rFonts w:hint="cs"/>
+          <w:rtl/>
+        </w:rPr>
+        <w:t>בן</w:t>
+      </w:r>
+      <w:r>
+        <w:rPr>
+          <w:rFonts w:hint="cs"/>
+          <w:rtl/>
+        </w:rPr>
+        <w:t>"</w:t>
+      </w:r>
+      <w:r>
+        <w:rPr>
+          <w:rFonts w:hint="cs"/>
+          <w:rtl/>
+        </w:rPr>
+        <w:t xml:space="preserve">)  אל פורט היעד </w:t>
+      </w:r>
+      <w:r>
+        <w:rPr>
+          <w:rFonts w:hint="cs"/>
+          <w:rtl/>
+        </w:rPr>
+        <w:t xml:space="preserve">8080 </w:t>
+      </w:r>
+      <w:r>
+        <w:rPr>
+          <w:rFonts w:hint="cs"/>
+          <w:rtl/>
+        </w:rPr>
+        <w:t>של השרת</w:t>
+      </w:r>
+      <w:r>
+        <w:rPr>
+          <w:rFonts w:hint="cs"/>
+          <w:rtl/>
+        </w:rPr>
+        <w:t>.</w:t>
+      </w:r>
+      <w:r>
+        <w:rPr>
+          <w:rFonts w:hint="cs"/>
+          <w:rtl/>
+        </w:rPr>
+        <w:t xml:space="preserve"> השרת מחזיר </w:t>
+      </w:r>
+      <w:r>
+        <w:t>ack</w:t>
+      </w:r>
+      <w:r>
+        <w:rPr>
+          <w:rFonts w:hint="cs"/>
+          <w:rtl/>
+        </w:rPr>
+        <w:t xml:space="preserve"> ללקוח 1 </w:t>
+      </w:r>
+      <w:r>
+        <w:rPr>
+          <w:rFonts w:hint="cs"/>
+          <w:rtl/>
+        </w:rPr>
+        <w:t>ו</w:t>
+      </w:r>
+      <w:r>
+        <w:rPr>
+          <w:rFonts w:hint="cs"/>
+          <w:rtl/>
+        </w:rPr>
+        <w:t xml:space="preserve">בכך </w:t>
+      </w:r>
+      <w:r>
+        <w:rPr>
+          <w:rFonts w:hint="cs"/>
+          <w:rtl/>
+        </w:rPr>
+        <w:t xml:space="preserve">מאשר </w:t>
+      </w:r>
+      <w:r>
+        <w:rPr>
+          <w:rFonts w:hint="cs"/>
+          <w:rtl/>
+        </w:rPr>
+        <w:t xml:space="preserve">שהוא קיבל את </w:t>
+      </w:r>
+      <w:r>
+        <w:rPr>
+          <w:rFonts w:hint="cs"/>
+          <w:rtl/>
+        </w:rPr>
+        <w:t>החבילה</w:t>
+      </w:r>
+      <w:r>
+        <w:rPr>
+          <w:rFonts w:hint="cs"/>
+          <w:rtl/>
+        </w:rPr>
+        <w:t xml:space="preserve"> שלו.</w:t>
+      </w:r>
+      <w:r>
+        <w:rPr>
+          <w:rFonts w:hint="cs"/>
+          <w:rtl/>
         </w:rPr>
         <w:t xml:space="preserve"> </w:t>
       </w:r>
-      <w:r>
-        <w:rPr>
-          <w:rFonts w:hint="cs"/>
-          <w:rtl/>
-          <w:lang/>
-        </w:rPr>
-        <w:t>54992</w:t>
-      </w:r>
-      <w:r>
-        <w:rPr>
-          <w:rFonts w:hint="cs"/>
-          <w:rtl/>
-          <w:lang/>
-        </w:rPr>
-        <w:t xml:space="preserve"> של לקוח 1 (</w:t>
-      </w:r>
-      <w:r>
-        <w:rPr>
-          <w:rFonts w:hint="cs"/>
-          <w:rtl/>
-          <w:lang/>
+    </w:p>
+    <w:p>
+      <w:pPr>
+        <w:bidi/>
+        <w:rPr>
+          <w:rtl/>
+        </w:rPr>
+      </w:pPr>
+      <w:r>
+        <w:rPr>
+          <w:rFonts w:hint="cs"/>
+          <w:rtl/>
+        </w:rPr>
+        <w:t xml:space="preserve">לאחר מכן, </w:t>
+      </w:r>
+      <w:r>
+        <w:rPr>
+          <w:rFonts w:hint="cs"/>
+          <w:rtl/>
+        </w:rPr>
+        <w:t>השרת שולח את ההודעה מפורט מקור 8080 אל פורט היעד של לקוח 2 (</w:t>
+      </w:r>
+      <w:r>
+        <w:rPr>
+          <w:rFonts w:hint="cs"/>
+          <w:rtl/>
         </w:rPr>
         <w:t>"</w:t>
       </w:r>
@@ -5084,15 +4844,13 @@
         <w:rPr>
           <w:rFonts w:hint="cs"/>
           <w:rtl/>
-          <w:lang/>
-        </w:rPr>
-        <w:t>בן</w:t>
-      </w:r>
-      <w:r>
-        <w:rPr>
-          <w:rFonts w:hint="cs"/>
-          <w:rtl/>
-          <w:lang/>
+        </w:rPr>
+        <w:t>אלעד</w:t>
+      </w:r>
+      <w:r>
+        <w:rPr>
+          <w:rFonts w:hint="cs"/>
+          <w:rtl/>
         </w:rPr>
         <w:t>"</w:t>
       </w:r>
@@ -5100,23 +4858,20 @@
         <w:rPr>
           <w:rFonts w:hint="cs"/>
           <w:rtl/>
-          <w:lang/>
-        </w:rPr>
-        <w:t xml:space="preserve">)  אל פורט היעד </w:t>
-      </w:r>
-      <w:r>
-        <w:rPr>
-          <w:rFonts w:hint="cs"/>
-          <w:rtl/>
-          <w:lang/>
-        </w:rPr>
-        <w:t>8080</w:t>
-      </w:r>
-      <w:r>
-        <w:rPr>
-          <w:rFonts w:hint="cs"/>
-          <w:rtl/>
-          <w:lang/>
+        </w:rPr>
+        <w:t xml:space="preserve">) </w:t>
+      </w:r>
+      <w:r>
+        <w:rPr>
+          <w:rFonts w:hint="cs"/>
+          <w:rtl/>
+        </w:rPr>
+        <w:t>52777</w:t>
+      </w:r>
+      <w:r>
+        <w:rPr>
+          <w:rFonts w:hint="cs"/>
+          <w:rtl/>
         </w:rPr>
         <w:t xml:space="preserve"> </w:t>
       </w:r>
@@ -5124,232 +4879,55 @@
         <w:rPr>
           <w:rFonts w:hint="cs"/>
           <w:rtl/>
-          <w:lang/>
-        </w:rPr>
-        <w:t>של השרת</w:t>
-      </w:r>
-      <w:r>
-        <w:rPr>
-          <w:rFonts w:hint="cs"/>
-          <w:rtl/>
-          <w:lang/>
-        </w:rPr>
-        <w:t>.</w:t>
-      </w:r>
-      <w:r>
-        <w:rPr>
-          <w:rFonts w:hint="cs"/>
-          <w:rtl/>
-          <w:lang/>
-        </w:rPr>
-        <w:t xml:space="preserve"> השרת מחזיר </w:t>
-      </w:r>
-      <w:r>
-        <w:rPr>
-          <w:lang/>
-        </w:rPr>
+        </w:rPr>
+        <w:t xml:space="preserve">. </w:t>
+      </w:r>
+      <w:r>
+        <w:rPr>
+          <w:rFonts w:hint="cs"/>
+          <w:rtl/>
+        </w:rPr>
+        <w:t xml:space="preserve">לקוח 2 מקבל את החבילה (ההודעה) ומחזיר </w:t>
+      </w:r>
+      <w:r>
         <w:t>ack</w:t>
       </w:r>
       <w:r>
         <w:rPr>
           <w:rFonts w:hint="cs"/>
           <w:rtl/>
-          <w:lang/>
-        </w:rPr>
-        <w:t xml:space="preserve"> ללקוח 1 </w:t>
-      </w:r>
-      <w:r>
-        <w:rPr>
-          <w:rFonts w:hint="cs"/>
-          <w:rtl/>
-          <w:lang/>
-        </w:rPr>
-        <w:t>ו</w:t>
-      </w:r>
-      <w:r>
-        <w:rPr>
-          <w:rFonts w:hint="cs"/>
-          <w:rtl/>
-          <w:lang/>
-        </w:rPr>
-        <w:t xml:space="preserve">בכך </w:t>
-      </w:r>
-      <w:r>
-        <w:rPr>
-          <w:rFonts w:hint="cs"/>
-          <w:rtl/>
-          <w:lang/>
-        </w:rPr>
-        <w:t xml:space="preserve">מאשר </w:t>
-      </w:r>
-      <w:r>
-        <w:rPr>
-          <w:rFonts w:hint="cs"/>
-          <w:rtl/>
-          <w:lang/>
-        </w:rPr>
-        <w:t xml:space="preserve">שהוא קיבל את </w:t>
-      </w:r>
-      <w:r>
-        <w:rPr>
-          <w:rFonts w:hint="cs"/>
-          <w:rtl/>
-          <w:lang/>
-        </w:rPr>
-        <w:t>החבילה</w:t>
-      </w:r>
-      <w:r>
-        <w:rPr>
-          <w:rFonts w:hint="cs"/>
-          <w:rtl/>
-          <w:lang/>
-        </w:rPr>
-        <w:t xml:space="preserve"> שלו.</w:t>
-      </w:r>
-      <w:r>
-        <w:rPr>
-          <w:rFonts w:hint="cs"/>
-          <w:rtl/>
-          <w:lang/>
+        </w:rPr>
+        <w:t xml:space="preserve"> לשרת על כך.</w:t>
+      </w:r>
+    </w:p>
+    <w:p>
+      <w:pPr>
+        <w:bidi/>
+        <w:rPr>
+          <w:rtl/>
+        </w:rPr>
+      </w:pPr>
+      <w:r>
+        <w:rPr>
+          <w:rFonts w:hint="cs"/>
+          <w:rtl/>
+        </w:rPr>
+        <w:t xml:space="preserve">בשכבת הרשת, בכותרת ה </w:t>
+      </w:r>
+      <w:r>
+        <w:t>IP</w:t>
+      </w:r>
+      <w:r>
+        <w:rPr>
+          <w:rFonts w:hint="cs"/>
+          <w:rtl/>
         </w:rPr>
         <w:t xml:space="preserve"> </w:t>
       </w:r>
-    </w:p>
-    <w:p>
-      <w:pPr>
-        <w:bidi/>
-        <w:rPr>
-          <w:rtl/>
-          <w:lang/>
-        </w:rPr>
-      </w:pPr>
-      <w:r>
-        <w:rPr>
-          <w:rFonts w:hint="cs"/>
-          <w:rtl/>
-          <w:lang/>
-        </w:rPr>
-        <w:t xml:space="preserve">לאחר מכן, </w:t>
-      </w:r>
-      <w:r>
-        <w:rPr>
-          <w:rFonts w:hint="cs"/>
-          <w:rtl/>
-          <w:lang/>
-        </w:rPr>
-        <w:t>השרת שולח את ההודעה מפורט מקור 8080 אל פורט היעד של לקוח 2 (</w:t>
-      </w:r>
-      <w:r>
-        <w:rPr>
-          <w:rFonts w:hint="cs"/>
-          <w:rtl/>
-          <w:lang/>
-        </w:rPr>
-        <w:t>"</w:t>
-      </w:r>
-      <w:r>
-        <w:rPr>
-          <w:rFonts w:hint="cs"/>
-          <w:rtl/>
-          <w:lang/>
-        </w:rPr>
-        <w:t>אלעד</w:t>
-      </w:r>
-      <w:r>
-        <w:rPr>
-          <w:rFonts w:hint="cs"/>
-          <w:rtl/>
-          <w:lang/>
-        </w:rPr>
-        <w:t>"</w:t>
-      </w:r>
-      <w:r>
-        <w:rPr>
-          <w:rFonts w:hint="cs"/>
-          <w:rtl/>
-          <w:lang/>
-        </w:rPr>
-        <w:t xml:space="preserve">) </w:t>
-      </w:r>
-      <w:r>
-        <w:rPr>
-          <w:rFonts w:hint="cs"/>
-          <w:rtl/>
-          <w:lang/>
-        </w:rPr>
-        <w:t>52777</w:t>
-      </w:r>
-      <w:r>
-        <w:rPr>
-          <w:rFonts w:hint="cs"/>
-          <w:rtl/>
-          <w:lang/>
-        </w:rPr>
-        <w:t xml:space="preserve"> </w:t>
-      </w:r>
-      <w:r>
-        <w:rPr>
-          <w:rFonts w:hint="cs"/>
-          <w:rtl/>
-          <w:lang/>
-        </w:rPr>
-        <w:t xml:space="preserve">. </w:t>
-      </w:r>
-      <w:r>
-        <w:rPr>
-          <w:rFonts w:hint="cs"/>
-          <w:rtl/>
-          <w:lang/>
-        </w:rPr>
-        <w:t xml:space="preserve">לקוח 2 מקבל את החבילה (ההודעה) ומחזיר </w:t>
-      </w:r>
-      <w:r>
-        <w:rPr>
-          <w:lang/>
-        </w:rPr>
-        <w:t>ack</w:t>
-      </w:r>
-      <w:r>
-        <w:rPr>
-          <w:rFonts w:hint="cs"/>
-          <w:rtl/>
-          <w:lang/>
-        </w:rPr>
-        <w:t xml:space="preserve"> לשרת על כך.</w:t>
-      </w:r>
-    </w:p>
-    <w:p>
-      <w:pPr>
-        <w:bidi/>
-        <w:rPr>
-          <w:rtl/>
-          <w:lang/>
-        </w:rPr>
-      </w:pPr>
-      <w:r>
-        <w:rPr>
-          <w:rFonts w:hint="cs"/>
-          <w:rtl/>
-          <w:lang/>
-        </w:rPr>
-        <w:t xml:space="preserve">בשכבת הרשת, בכותרת ה </w:t>
-      </w:r>
-      <w:r>
-        <w:t>IP</w:t>
-      </w:r>
-      <w:r>
-        <w:rPr>
-          <w:rFonts w:hint="cs"/>
-          <w:rtl/>
-          <w:lang/>
-        </w:rPr>
-        <w:t xml:space="preserve"> </w:t>
-      </w:r>
-      <w:r>
-        <w:rPr>
-          <w:rFonts w:hint="cs"/>
-          <w:rtl/>
-          <w:lang/>
+      <w:r>
+        <w:rPr>
+          <w:rFonts w:hint="cs"/>
+          <w:rtl/>
         </w:rPr>
         <w:t>של ה</w:t>
       </w:r>
@@ -5357,7 +4935,6 @@
         <w:rPr>
           <w:rFonts w:hint="cs"/>
           <w:rtl/>
-          <w:lang/>
         </w:rPr>
         <w:t xml:space="preserve">חבילה הראשונה </w:t>
       </w:r>
@@ -5365,7 +4942,6 @@
         <w:rPr>
           <w:rFonts w:hint="cs"/>
           <w:rtl/>
-          <w:lang/>
         </w:rPr>
         <w:t xml:space="preserve">ניתן לראות </w:t>
       </w:r>
@@ -5373,7 +4949,6 @@
         <w:rPr>
           <w:rFonts w:hint="cs"/>
           <w:rtl/>
-          <w:lang/>
         </w:rPr>
         <w:t>את כתובת המקור של הלקוח ששלח את ההודעה ובכתובת היעד את כתובת השרת</w:t>
       </w:r>
@@ -5381,7 +4956,6 @@
         <w:rPr>
           <w:rFonts w:hint="cs"/>
           <w:rtl/>
-          <w:lang/>
         </w:rPr>
         <w:t>, כמצופה.</w:t>
       </w:r>
@@ -5391,14 +4965,12 @@
         <w:bidi/>
         <w:rPr>
           <w:rtl/>
-          <w:lang/>
-        </w:rPr>
-      </w:pPr>
-      <w:r>
-        <w:rPr>
-          <w:rFonts w:hint="cs"/>
-          <w:rtl/>
-          <w:lang/>
+        </w:rPr>
+      </w:pPr>
+      <w:r>
+        <w:rPr>
+          <w:rFonts w:hint="cs"/>
+          <w:rtl/>
         </w:rPr>
         <w:lastRenderedPageBreak/>
         <w:t xml:space="preserve">בהודעה </w:t>
@@ -5407,7 +4979,6 @@
         <w:rPr>
           <w:rFonts w:hint="cs"/>
           <w:rtl/>
-          <w:lang/>
         </w:rPr>
         <w:t>השנייה</w:t>
       </w:r>
@@ -5415,7 +4986,6 @@
         <w:rPr>
           <w:rFonts w:hint="cs"/>
           <w:rtl/>
-          <w:lang/>
         </w:rPr>
         <w:t xml:space="preserve"> כתובת המקור </w:t>
       </w:r>
@@ -5423,7 +4993,6 @@
         <w:rPr>
           <w:rFonts w:hint="cs"/>
           <w:rtl/>
-          <w:lang/>
         </w:rPr>
         <w:t>היא</w:t>
       </w:r>
@@ -5431,7 +5000,6 @@
         <w:rPr>
           <w:rFonts w:hint="cs"/>
           <w:rtl/>
-          <w:lang/>
         </w:rPr>
         <w:t xml:space="preserve"> כתובת השרת </w:t>
       </w:r>
@@ -5439,7 +5007,6 @@
         <w:rPr>
           <w:rFonts w:hint="cs"/>
           <w:rtl/>
-          <w:lang/>
         </w:rPr>
         <w:t>ש</w:t>
       </w:r>
@@ -5447,7 +5014,6 @@
         <w:rPr>
           <w:rFonts w:hint="cs"/>
           <w:rtl/>
-          <w:lang/>
         </w:rPr>
         <w:t xml:space="preserve">אחראי להעביר את ההודעה ללקוח 2 וכתובת היעד </w:t>
       </w:r>
@@ -5455,7 +5021,6 @@
         <w:rPr>
           <w:rFonts w:hint="cs"/>
           <w:rtl/>
-          <w:lang/>
         </w:rPr>
         <w:t>היא</w:t>
       </w:r>
@@ -5463,7 +5028,6 @@
         <w:rPr>
           <w:rFonts w:hint="cs"/>
           <w:rtl/>
-          <w:lang/>
         </w:rPr>
         <w:t xml:space="preserve"> כתובת לקוח 2 שאמור לקבל את ההודעה.</w:t>
       </w:r>
@@ -5473,32 +5037,69 @@
         <w:bidi/>
         <w:rPr>
           <w:rtl/>
-          <w:lang/>
-        </w:rPr>
-      </w:pPr>
-    </w:p>
-    <w:p>
-      <w:pPr>
-        <w:bidi/>
-        <w:rPr>
-          <w:rtl/>
-          <w:lang/>
-        </w:rPr>
-      </w:pPr>
-      <w:r>
-        <w:rPr>
-          <w:rFonts w:hint="cs"/>
-          <w:noProof/>
-          <w:lang/>
+        </w:rPr>
+      </w:pPr>
+    </w:p>
+    <w:p>
+      <w:pPr>
+        <w:bidi/>
+        <w:rPr>
+          <w:rtl/>
+        </w:rPr>
+      </w:pPr>
+      <w:r>
+        <w:rPr>
+          <w:rFonts w:hint="cs"/>
+          <w:rtl/>
+        </w:rPr>
+        <w:t xml:space="preserve">בצילום הבא ניתן לראות תיאור מפורט יותר של החבילה שמתארת את ההודעה שלקוח 1 שלח לשרת. הודעה זו מכילה אובייקט </w:t>
+      </w:r>
+      <w:r>
+        <w:t>json</w:t>
+      </w:r>
+      <w:r>
+        <w:rPr>
+          <w:rFonts w:hint="cs"/>
+          <w:rtl/>
+        </w:rPr>
+        <w:t xml:space="preserve"> כמחרוזת שמתארת את ההודעה שנשלחה ומכילה שדות כגון מזהה השולח, מזהה שיחה, תוכן ההודעה, תאריך שליחת ההודעה.</w:t>
+      </w:r>
+    </w:p>
+    <w:p>
+      <w:pPr>
+        <w:bidi/>
+        <w:rPr>
+          <w:rtl/>
+        </w:rPr>
+      </w:pPr>
+      <w:r>
+        <w:rPr>
+          <w:rFonts w:hint="cs"/>
+          <w:rtl/>
+        </w:rPr>
+        <w:t>כמו כן ניתן לראות בצילום שאחריו את האישור שמחזיר השרת ללקוח 1 על כך שקיבל את החבילה שלו.</w:t>
+      </w:r>
+    </w:p>
+    <w:p>
+      <w:pPr>
+        <w:bidi/>
+        <w:rPr>
+          <w:noProof/>
+        </w:rPr>
+      </w:pPr>
+      <w:r>
+        <w:rPr>
+          <w:rFonts w:hint="cs"/>
+          <w:noProof/>
         </w:rPr>
         <w:drawing>
-          <wp:anchor distT="0" distB="0" distL="114300" distR="114300" simplePos="0" relativeHeight="251667456" behindDoc="0" locked="0" layoutInCell="1" allowOverlap="1" wp14:anchorId="42456E02" wp14:editId="3708796F">
+          <wp:anchor distT="0" distB="0" distL="114300" distR="114300" simplePos="0" relativeHeight="251667456" behindDoc="0" locked="0" layoutInCell="1" allowOverlap="1" wp14:anchorId="42456E02" wp14:editId="24A3B636">
             <wp:simplePos x="0" y="0"/>
             <wp:positionH relativeFrom="margin">
               <wp:align>right</wp:align>
             </wp:positionH>
             <wp:positionV relativeFrom="paragraph">
-              <wp:posOffset>920750</wp:posOffset>
+              <wp:posOffset>175895</wp:posOffset>
             </wp:positionV>
             <wp:extent cx="5724525" cy="3933825"/>
             <wp:effectExtent l="0" t="0" r="9525" b="9525"/>
@@ -5517,7 +5118,7 @@
                     </pic:cNvPicPr>
                   </pic:nvPicPr>
                   <pic:blipFill>
-                    <a:blip r:embed="rId24">
+                    <a:blip r:embed="rId25">
                       <a:extLst>
                         <a:ext uri="{28A0092B-C50C-407E-A947-70E740481C1C}">
                           <a14:useLocalDpi xmlns:a14="http://schemas.microsoft.com/office/drawing/2010/main" val="0"/>
@@ -5548,68 +5149,18 @@
           </wp:anchor>
         </w:drawing>
       </w:r>
-      <w:r>
-        <w:rPr>
-          <w:rFonts w:hint="cs"/>
-          <w:rtl/>
-          <w:lang/>
-        </w:rPr>
-        <w:t xml:space="preserve">בצילום הבא ניתן לראות תיאור מפורט יותר של החבילה שמתארת את ההודעה שלקוח 1 שלח לשרת. הודעה זו מכילה אובייקט </w:t>
-      </w:r>
-      <w:r>
-        <w:rPr>
-          <w:lang/>
-        </w:rPr>
-        <w:t>json</w:t>
-      </w:r>
-      <w:r>
-        <w:rPr>
-          <w:rFonts w:hint="cs"/>
-          <w:rtl/>
-          <w:lang/>
-        </w:rPr>
-        <w:t xml:space="preserve"> כמחרוזת שמתארת את ההודעה שנשלחה ומכילה שדות כגון מזהה השולח, מזהה שיחה, תוכן ההודעה, תאריך שליחת ההודעה.</w:t>
-      </w:r>
-    </w:p>
-    <w:p>
-      <w:pPr>
-        <w:bidi/>
-        <w:rPr>
-          <w:rtl/>
-          <w:lang/>
-        </w:rPr>
-      </w:pPr>
-      <w:r>
-        <w:rPr>
-          <w:rFonts w:hint="cs"/>
-          <w:rtl/>
-          <w:lang/>
-        </w:rPr>
-        <w:t>כמו כן ניתן לראות בצילום שאחריו את האישור שמחזיר השרת ללקוח 1 על כך שקיבל את החבילה שלו.</w:t>
-      </w:r>
-    </w:p>
-    <w:p>
-      <w:pPr>
-        <w:bidi/>
-        <w:rPr>
-          <w:noProof/>
-          <w:lang/>
-        </w:rPr>
-      </w:pPr>
-    </w:p>
-    <w:p>
-      <w:pPr>
-        <w:bidi/>
-        <w:rPr>
-          <w:noProof/>
-          <w:rtl/>
-          <w:lang/>
-        </w:rPr>
-      </w:pPr>
-      <w:r>
-        <w:rPr>
-          <w:noProof/>
-          <w:lang/>
+    </w:p>
+    <w:p>
+      <w:pPr>
+        <w:bidi/>
+        <w:rPr>
+          <w:noProof/>
+          <w:rtl/>
+        </w:rPr>
+      </w:pPr>
+      <w:r>
+        <w:rPr>
+          <w:noProof/>
         </w:rPr>
         <w:lastRenderedPageBreak/>
         <w:drawing>
@@ -5630,7 +5181,7 @@
                     </pic:cNvPicPr>
                   </pic:nvPicPr>
                   <pic:blipFill>
-                    <a:blip r:embed="rId25">
+                    <a:blip r:embed="rId26">
                       <a:extLst>
                         <a:ext uri="{28A0092B-C50C-407E-A947-70E740481C1C}">
                           <a14:useLocalDpi xmlns:a14="http://schemas.microsoft.com/office/drawing/2010/main" val="0"/>
@@ -5668,15 +5219,13 @@
         <w:rPr>
           <w:noProof/>
           <w:rtl/>
-          <w:lang/>
-        </w:rPr>
-      </w:pPr>
-      <w:r>
-        <w:rPr>
-          <w:rFonts w:hint="cs"/>
-          <w:noProof/>
-          <w:rtl/>
-          <w:lang/>
+        </w:rPr>
+      </w:pPr>
+      <w:r>
+        <w:rPr>
+          <w:rFonts w:hint="cs"/>
+          <w:noProof/>
+          <w:rtl/>
         </w:rPr>
         <w:t xml:space="preserve">בשכבת הרשת </w:t>
       </w:r>
@@ -5685,7 +5234,6 @@
           <w:rFonts w:hint="cs"/>
           <w:noProof/>
           <w:rtl/>
-          <w:lang/>
         </w:rPr>
         <w:t>מופיע</w:t>
       </w:r>
@@ -5694,14 +5242,12 @@
           <w:rFonts w:hint="cs"/>
           <w:noProof/>
           <w:rtl/>
-          <w:lang/>
         </w:rPr>
         <w:t xml:space="preserve"> מידע כמו גודל הכותרת, כמה קפיצות ניתן לעשות ברשת, כתובת מקור, כתובת יעד, סוג הפרוטוקול בשכבת התעבורה ושדה </w:t>
       </w:r>
       <w:r>
         <w:rPr>
           <w:noProof/>
-          <w:lang/>
         </w:rPr>
         <w:t>checksum</w:t>
       </w:r>
@@ -5710,14 +5256,12 @@
           <w:rFonts w:hint="cs"/>
           <w:noProof/>
           <w:rtl/>
-          <w:lang/>
         </w:rPr>
         <w:t xml:space="preserve"> של הכותרת (</w:t>
       </w:r>
       <w:r>
         <w:rPr>
           <w:noProof/>
-          <w:lang/>
         </w:rPr>
         <w:t>header</w:t>
       </w:r>
@@ -5726,7 +5270,6 @@
           <w:rFonts w:hint="cs"/>
           <w:noProof/>
           <w:rtl/>
-          <w:lang/>
         </w:rPr>
         <w:t>).</w:t>
       </w:r>
@@ -5737,15 +5280,13 @@
         <w:rPr>
           <w:noProof/>
           <w:rtl/>
-          <w:lang/>
-        </w:rPr>
-      </w:pPr>
-      <w:r>
-        <w:rPr>
-          <w:rFonts w:hint="cs"/>
-          <w:noProof/>
-          <w:rtl/>
-          <w:lang/>
+        </w:rPr>
+      </w:pPr>
+      <w:r>
+        <w:rPr>
+          <w:rFonts w:hint="cs"/>
+          <w:noProof/>
+          <w:rtl/>
         </w:rPr>
         <w:t>נשים לב כי</w:t>
       </w:r>
@@ -5754,7 +5295,6 @@
           <w:rFonts w:hint="cs"/>
           <w:noProof/>
           <w:rtl/>
-          <w:lang/>
         </w:rPr>
         <w:t xml:space="preserve"> ההודעה של לקוח 1 נשלחת מ</w:t>
       </w:r>
@@ -5763,7 +5303,6 @@
           <w:rFonts w:hint="cs"/>
           <w:noProof/>
           <w:rtl/>
-          <w:lang/>
         </w:rPr>
         <w:t>הכתובת</w:t>
       </w:r>
@@ -5772,7 +5311,6 @@
           <w:rFonts w:hint="cs"/>
           <w:noProof/>
           <w:rtl/>
-          <w:lang/>
         </w:rPr>
         <w:t xml:space="preserve"> 192.168.1.100</w:t>
       </w:r>
@@ -5781,7 +5319,6 @@
           <w:rFonts w:hint="cs"/>
           <w:noProof/>
           <w:rtl/>
-          <w:lang/>
         </w:rPr>
         <w:t xml:space="preserve">, </w:t>
       </w:r>
@@ -5790,7 +5327,6 @@
           <w:rFonts w:hint="cs"/>
           <w:noProof/>
           <w:rtl/>
-          <w:lang/>
         </w:rPr>
         <w:t xml:space="preserve">שזוהי אכן כתובת </w:t>
       </w:r>
@@ -5799,7 +5335,6 @@
           <w:rFonts w:hint="cs"/>
           <w:noProof/>
           <w:rtl/>
-          <w:lang/>
         </w:rPr>
         <w:t>ה-</w:t>
       </w:r>
@@ -5814,7 +5349,6 @@
           <w:rFonts w:hint="cs"/>
           <w:noProof/>
           <w:rtl/>
-          <w:lang/>
         </w:rPr>
         <w:t xml:space="preserve"> של מחשב הלקוח</w:t>
       </w:r>
@@ -5823,7 +5357,6 @@
           <w:rFonts w:hint="cs"/>
           <w:noProof/>
           <w:rtl/>
-          <w:lang/>
         </w:rPr>
         <w:t xml:space="preserve">. היא </w:t>
       </w:r>
@@ -5832,7 +5365,6 @@
           <w:rFonts w:hint="cs"/>
           <w:noProof/>
           <w:rtl/>
-          <w:lang/>
         </w:rPr>
         <w:t>מגיעה אל</w:t>
       </w:r>
@@ -5841,7 +5373,6 @@
           <w:rFonts w:hint="cs"/>
           <w:noProof/>
           <w:rtl/>
-          <w:lang/>
         </w:rPr>
         <w:t xml:space="preserve"> הכתובת</w:t>
       </w:r>
@@ -5850,7 +5381,6 @@
           <w:rFonts w:hint="cs"/>
           <w:noProof/>
           <w:rtl/>
-          <w:lang/>
         </w:rPr>
         <w:t xml:space="preserve"> 192.168.1.229 שזוהי כתובת </w:t>
       </w:r>
@@ -5859,7 +5389,6 @@
           <w:rFonts w:hint="cs"/>
           <w:noProof/>
           <w:rtl/>
-          <w:lang/>
         </w:rPr>
         <w:t>ה-</w:t>
       </w:r>
@@ -5874,7 +5403,6 @@
           <w:rFonts w:hint="cs"/>
           <w:noProof/>
           <w:rtl/>
-          <w:lang/>
         </w:rPr>
         <w:t xml:space="preserve"> של השרת.</w:t>
       </w:r>
@@ -5885,17 +5413,15 @@
         <w:rPr>
           <w:noProof/>
           <w:rtl/>
-          <w:lang/>
-        </w:rPr>
-      </w:pPr>
-    </w:p>
-    <w:p>
-      <w:pPr>
-        <w:bidi/>
-        <w:rPr>
-          <w:noProof/>
-          <w:rtl/>
-          <w:lang/>
+        </w:rPr>
+      </w:pPr>
+    </w:p>
+    <w:p>
+      <w:pPr>
+        <w:bidi/>
+        <w:rPr>
+          <w:noProof/>
+          <w:rtl/>
         </w:rPr>
       </w:pPr>
       <w:r>
@@ -5903,7 +5429,6 @@
           <w:rFonts w:cs="Arial"/>
           <w:noProof/>
           <w:rtl/>
-          <w:lang/>
         </w:rPr>
         <w:drawing>
           <wp:inline distT="0" distB="0" distL="0" distR="0" wp14:anchorId="2D4B55C3" wp14:editId="3C9A725D">
@@ -5921,7 +5446,7 @@
                     <pic:cNvPicPr/>
                   </pic:nvPicPr>
                   <pic:blipFill>
-                    <a:blip r:embed="rId26"/>
+                    <a:blip r:embed="rId27"/>
                     <a:stretch>
                       <a:fillRect/>
                     </a:stretch>
@@ -5948,34 +5473,63 @@
         <w:rPr>
           <w:noProof/>
           <w:rtl/>
-          <w:lang/>
-        </w:rPr>
-      </w:pPr>
-    </w:p>
-    <w:p>
-      <w:pPr>
-        <w:bidi/>
-        <w:rPr>
-          <w:noProof/>
-          <w:rtl/>
-          <w:lang/>
-        </w:rPr>
-      </w:pPr>
-    </w:p>
-    <w:p>
-      <w:pPr>
-        <w:bidi/>
-        <w:rPr>
-          <w:rtl/>
-          <w:lang/>
-        </w:rPr>
-      </w:pPr>
-      <w:r>
-        <w:rPr>
-          <w:rFonts w:hint="cs"/>
-          <w:rtl/>
-          <w:lang/>
-        </w:rPr>
+        </w:rPr>
+      </w:pPr>
+    </w:p>
+    <w:p>
+      <w:pPr>
+        <w:bidi/>
+        <w:rPr>
+          <w:noProof/>
+          <w:rtl/>
+        </w:rPr>
+      </w:pPr>
+    </w:p>
+    <w:p>
+      <w:pPr>
+        <w:bidi/>
+      </w:pPr>
+    </w:p>
+    <w:p>
+      <w:pPr>
+        <w:bidi/>
+      </w:pPr>
+    </w:p>
+    <w:p>
+      <w:pPr>
+        <w:bidi/>
+      </w:pPr>
+    </w:p>
+    <w:p>
+      <w:pPr>
+        <w:bidi/>
+      </w:pPr>
+    </w:p>
+    <w:p>
+      <w:pPr>
+        <w:bidi/>
+      </w:pPr>
+    </w:p>
+    <w:p>
+      <w:pPr>
+        <w:bidi/>
+      </w:pPr>
+    </w:p>
+    <w:p>
+      <w:pPr>
+        <w:bidi/>
+      </w:pPr>
+    </w:p>
+    <w:p>
+      <w:pPr>
+        <w:bidi/>
+      </w:pPr>
+      <w:r>
+        <w:rPr>
+          <w:rFonts w:hint="cs"/>
+          <w:rtl/>
+        </w:rPr>
+        <w:lastRenderedPageBreak/>
         <w:t xml:space="preserve">בחבילה השנייה (שהשרת שולח ללקוח 2) ניתן לראות שפורט המקור הוא 8080 שזה אכן פורט </w:t>
       </w:r>
       <w:proofErr w:type="spellStart"/>
@@ -5983,7 +5537,6 @@
         <w:rPr>
           <w:rFonts w:hint="cs"/>
           <w:rtl/>
-          <w:lang/>
         </w:rPr>
         <w:t>הסוקט</w:t>
       </w:r>
@@ -5992,7 +5545,6 @@
         <w:rPr>
           <w:rFonts w:hint="cs"/>
           <w:rtl/>
-          <w:lang/>
         </w:rPr>
         <w:t xml:space="preserve"> של השרת</w:t>
       </w:r>
@@ -6000,7 +5552,6 @@
         <w:rPr>
           <w:rFonts w:hint="cs"/>
           <w:rtl/>
-          <w:lang/>
         </w:rPr>
         <w:t xml:space="preserve">. </w:t>
       </w:r>
@@ -6010,15 +5561,20 @@
         <w:bidi/>
         <w:rPr>
           <w:rtl/>
-          <w:lang/>
-        </w:rPr>
-      </w:pPr>
-      <w:r>
-        <w:rPr>
-          <w:noProof/>
-          <w:lang/>
-        </w:rPr>
-        <w:lastRenderedPageBreak/>
+        </w:rPr>
+      </w:pPr>
+    </w:p>
+    <w:p>
+      <w:pPr>
+        <w:bidi/>
+        <w:rPr>
+          <w:rtl/>
+        </w:rPr>
+      </w:pPr>
+      <w:r>
+        <w:rPr>
+          <w:noProof/>
+        </w:rPr>
         <w:drawing>
           <wp:inline distT="0" distB="0" distL="0" distR="0" wp14:anchorId="60273197" wp14:editId="17F9062F">
             <wp:extent cx="5724525" cy="4019550"/>
@@ -6037,7 +5593,7 @@
                     </pic:cNvPicPr>
                   </pic:nvPicPr>
                   <pic:blipFill>
-                    <a:blip r:embed="rId27">
+                    <a:blip r:embed="rId28">
                       <a:extLst>
                         <a:ext uri="{28A0092B-C50C-407E-A947-70E740481C1C}">
                           <a14:useLocalDpi xmlns:a14="http://schemas.microsoft.com/office/drawing/2010/main" val="0"/>
@@ -6074,14 +5630,12 @@
         <w:bidi/>
         <w:rPr>
           <w:rtl/>
-          <w:lang/>
-        </w:rPr>
-      </w:pPr>
-      <w:r>
-        <w:rPr>
-          <w:rFonts w:hint="cs"/>
-          <w:rtl/>
-          <w:lang/>
+        </w:rPr>
+      </w:pPr>
+      <w:r>
+        <w:rPr>
+          <w:rFonts w:hint="cs"/>
+          <w:rtl/>
         </w:rPr>
         <w:t xml:space="preserve">פורט היעד הוא 53938 </w:t>
       </w:r>
@@ -6089,7 +5643,6 @@
         <w:rPr>
           <w:rFonts w:hint="cs"/>
           <w:rtl/>
-          <w:lang/>
         </w:rPr>
         <w:t>-</w:t>
       </w:r>
@@ -6097,7 +5650,6 @@
         <w:rPr>
           <w:rFonts w:hint="cs"/>
           <w:rtl/>
-          <w:lang/>
         </w:rPr>
         <w:t xml:space="preserve"> הפורט של </w:t>
       </w:r>
@@ -6106,7 +5658,6 @@
         <w:rPr>
           <w:rFonts w:hint="cs"/>
           <w:rtl/>
-          <w:lang/>
         </w:rPr>
         <w:t>הסוקט</w:t>
       </w:r>
@@ -6115,7 +5666,6 @@
         <w:rPr>
           <w:rFonts w:hint="cs"/>
           <w:rtl/>
-          <w:lang/>
         </w:rPr>
         <w:t xml:space="preserve"> של </w:t>
       </w:r>
@@ -6123,7 +5673,6 @@
         <w:rPr>
           <w:rFonts w:hint="cs"/>
           <w:rtl/>
-          <w:lang/>
         </w:rPr>
         <w:t>לקוח 2 שמיועד לקבל את ההודעה</w:t>
       </w:r>
@@ -6131,7 +5680,6 @@
         <w:rPr>
           <w:rFonts w:hint="cs"/>
           <w:rtl/>
-          <w:lang/>
         </w:rPr>
         <w:t>.</w:t>
       </w:r>
@@ -6139,7 +5687,6 @@
         <w:rPr>
           <w:rFonts w:hint="cs"/>
           <w:rtl/>
-          <w:lang/>
         </w:rPr>
         <w:t xml:space="preserve"> </w:t>
       </w:r>
@@ -6147,7 +5694,6 @@
         <w:rPr>
           <w:rFonts w:hint="cs"/>
           <w:rtl/>
-          <w:lang/>
         </w:rPr>
         <w:t>בחבילה מופיע גם שדה ה-</w:t>
       </w:r>
@@ -6155,21 +5701,16 @@
         <w:rPr>
           <w:rFonts w:hint="cs"/>
           <w:rtl/>
-          <w:lang/>
         </w:rPr>
         <w:t xml:space="preserve"> </w:t>
       </w:r>
       <w:r>
-        <w:rPr>
-          <w:lang/>
-        </w:rPr>
         <w:t>sequence number</w:t>
       </w:r>
       <w:r>
         <w:rPr>
           <w:rFonts w:hint="cs"/>
           <w:rtl/>
-          <w:lang/>
         </w:rPr>
         <w:t xml:space="preserve"> שאחראי על מספור החבילה </w:t>
       </w:r>
@@ -6177,7 +5718,6 @@
         <w:rPr>
           <w:rFonts w:hint="cs"/>
           <w:rtl/>
-          <w:lang/>
         </w:rPr>
         <w:t>וגם</w:t>
       </w:r>
@@ -6185,21 +5725,16 @@
         <w:rPr>
           <w:rFonts w:hint="cs"/>
           <w:rtl/>
-          <w:lang/>
         </w:rPr>
         <w:t xml:space="preserve"> ה</w:t>
       </w:r>
       <w:r>
-        <w:rPr>
-          <w:lang/>
-        </w:rPr>
         <w:t>acknowledgement number</w:t>
       </w:r>
       <w:r>
         <w:rPr>
           <w:rFonts w:hint="cs"/>
           <w:rtl/>
-          <w:lang/>
         </w:rPr>
         <w:t xml:space="preserve"> שמסמל ללקוח 2 מה הבייט הבא </w:t>
       </w:r>
@@ -6207,7 +5742,6 @@
         <w:rPr>
           <w:rFonts w:hint="cs"/>
           <w:rtl/>
-          <w:lang/>
         </w:rPr>
         <w:t xml:space="preserve">שעליו לשלוח </w:t>
       </w:r>
@@ -6215,14 +5749,12 @@
         <w:rPr>
           <w:rFonts w:hint="cs"/>
           <w:rtl/>
-          <w:lang/>
         </w:rPr>
         <w:t>בחבילה הבאה שלו.</w:t>
       </w:r>
       <w:r>
         <w:rPr>
           <w:rtl/>
-          <w:lang/>
         </w:rPr>
         <w:br/>
       </w:r>
@@ -6232,37 +5764,30 @@
         <w:bidi/>
         <w:rPr>
           <w:rtl/>
-          <w:lang/>
-        </w:rPr>
-      </w:pPr>
-    </w:p>
-    <w:p>
-      <w:pPr>
-        <w:bidi/>
-        <w:rPr>
-          <w:rtl/>
-          <w:lang/>
-        </w:rPr>
-      </w:pPr>
-      <w:r>
-        <w:rPr>
-          <w:rFonts w:hint="cs"/>
-          <w:rtl/>
-          <w:lang/>
+        </w:rPr>
+      </w:pPr>
+    </w:p>
+    <w:p>
+      <w:pPr>
+        <w:bidi/>
+        <w:rPr>
+          <w:rtl/>
+        </w:rPr>
+      </w:pPr>
+      <w:r>
+        <w:rPr>
+          <w:rFonts w:hint="cs"/>
+          <w:rtl/>
         </w:rPr>
         <w:t xml:space="preserve">לאחר שלקוח 2 מקבל את החבילה שלקוח 1 שלח דרך השרת, הוא מחזיר </w:t>
       </w:r>
       <w:r>
-        <w:rPr>
-          <w:lang/>
-        </w:rPr>
         <w:t>ack</w:t>
       </w:r>
       <w:r>
         <w:rPr>
           <w:rFonts w:hint="cs"/>
           <w:rtl/>
-          <w:lang/>
         </w:rPr>
         <w:t xml:space="preserve"> לשרת כפי שנית</w:t>
       </w:r>
@@ -6270,7 +5795,6 @@
         <w:rPr>
           <w:rFonts w:hint="cs"/>
           <w:rtl/>
-          <w:lang/>
         </w:rPr>
         <w:t xml:space="preserve">ן </w:t>
       </w:r>
@@ -6278,7 +5802,6 @@
         <w:rPr>
           <w:rFonts w:hint="cs"/>
           <w:rtl/>
-          <w:lang/>
         </w:rPr>
         <w:t>לראות למטה.</w:t>
       </w:r>
@@ -6288,14 +5811,12 @@
         <w:bidi/>
         <w:rPr>
           <w:rtl/>
-          <w:lang/>
-        </w:rPr>
-      </w:pPr>
-      <w:r>
-        <w:rPr>
-          <w:rFonts w:hint="cs"/>
-          <w:rtl/>
-          <w:lang/>
+        </w:rPr>
+      </w:pPr>
+      <w:r>
+        <w:rPr>
+          <w:rFonts w:hint="cs"/>
+          <w:rtl/>
         </w:rPr>
         <w:t>שדה פורט המקור מכיל את הפורט של לקוח 2</w:t>
       </w:r>
@@ -6303,7 +5824,6 @@
         <w:rPr>
           <w:rFonts w:hint="cs"/>
           <w:rtl/>
-          <w:lang/>
         </w:rPr>
         <w:t xml:space="preserve"> ו</w:t>
       </w:r>
@@ -6311,21 +5831,16 @@
         <w:rPr>
           <w:rFonts w:hint="cs"/>
           <w:rtl/>
-          <w:lang/>
         </w:rPr>
         <w:t xml:space="preserve">שדה פורט היעד מכיל את הפורט של השרת 8080 שאכן זהו </w:t>
       </w:r>
       <w:r>
-        <w:rPr>
-          <w:lang/>
-        </w:rPr>
         <w:t>ack</w:t>
       </w:r>
       <w:r>
         <w:rPr>
           <w:rFonts w:hint="cs"/>
           <w:rtl/>
-          <w:lang/>
         </w:rPr>
         <w:t xml:space="preserve"> שמיועד לשרת.</w:t>
       </w:r>
@@ -6336,13 +5851,11 @@
         <w:rPr>
           <w:noProof/>
           <w:rtl/>
-          <w:lang/>
-        </w:rPr>
-      </w:pPr>
-      <w:r>
-        <w:rPr>
-          <w:noProof/>
-          <w:lang/>
+        </w:rPr>
+      </w:pPr>
+      <w:r>
+        <w:rPr>
+          <w:noProof/>
         </w:rPr>
         <w:lastRenderedPageBreak/>
         <w:br/>
@@ -6351,7 +5864,6 @@
         <w:rPr>
           <w:rFonts w:hint="cs"/>
           <w:noProof/>
-          <w:lang/>
         </w:rPr>
         <w:drawing>
           <wp:inline distT="0" distB="0" distL="0" distR="0" wp14:anchorId="5318B2B1" wp14:editId="301522C0">
@@ -6371,7 +5883,7 @@
                     </pic:cNvPicPr>
                   </pic:nvPicPr>
                   <pic:blipFill>
-                    <a:blip r:embed="rId28">
+                    <a:blip r:embed="rId29">
                       <a:extLst>
                         <a:ext uri="{28A0092B-C50C-407E-A947-70E740481C1C}">
                           <a14:useLocalDpi xmlns:a14="http://schemas.microsoft.com/office/drawing/2010/main" val="0"/>
@@ -6409,25 +5921,22 @@
         <w:rPr>
           <w:noProof/>
           <w:rtl/>
-          <w:lang/>
-        </w:rPr>
-      </w:pPr>
-    </w:p>
-    <w:p>
-      <w:pPr>
-        <w:bidi/>
-        <w:rPr>
-          <w:noProof/>
-          <w:rtl/>
-          <w:lang/>
-        </w:rPr>
-      </w:pPr>
-      <w:r>
-        <w:rPr>
-          <w:rFonts w:hint="cs"/>
-          <w:noProof/>
-          <w:rtl/>
-          <w:lang/>
+        </w:rPr>
+      </w:pPr>
+    </w:p>
+    <w:p>
+      <w:pPr>
+        <w:bidi/>
+        <w:rPr>
+          <w:noProof/>
+          <w:rtl/>
+        </w:rPr>
+      </w:pPr>
+      <w:r>
+        <w:rPr>
+          <w:rFonts w:hint="cs"/>
+          <w:noProof/>
+          <w:rtl/>
         </w:rPr>
         <w:t>בנוסף</w:t>
       </w:r>
@@ -6436,7 +5945,6 @@
           <w:rFonts w:hint="cs"/>
           <w:noProof/>
           <w:rtl/>
-          <w:lang/>
         </w:rPr>
         <w:t>,</w:t>
       </w:r>
@@ -6445,7 +5953,6 @@
           <w:rFonts w:hint="cs"/>
           <w:noProof/>
           <w:rtl/>
-          <w:lang/>
         </w:rPr>
         <w:t xml:space="preserve"> השרת יודע לטפל בהתנתקות</w:t>
       </w:r>
@@ -6454,7 +5961,6 @@
           <w:rFonts w:hint="cs"/>
           <w:noProof/>
           <w:rtl/>
-          <w:lang/>
         </w:rPr>
         <w:t xml:space="preserve"> </w:t>
       </w:r>
@@ -6463,7 +5969,6 @@
           <w:rFonts w:hint="cs"/>
           <w:noProof/>
           <w:rtl/>
-          <w:lang/>
         </w:rPr>
         <w:t>של של לקוח</w:t>
       </w:r>
@@ -6472,7 +5977,6 @@
           <w:rFonts w:hint="cs"/>
           <w:noProof/>
           <w:rtl/>
-          <w:lang/>
         </w:rPr>
         <w:t xml:space="preserve"> </w:t>
       </w:r>
@@ -6480,7 +5984,6 @@
         <w:rPr>
           <w:noProof/>
           <w:rtl/>
-          <w:lang/>
         </w:rPr>
         <w:t>–</w:t>
       </w:r>
@@ -6489,7 +5992,6 @@
           <w:rFonts w:hint="cs"/>
           <w:noProof/>
           <w:rtl/>
-          <w:lang/>
         </w:rPr>
         <w:t xml:space="preserve"> הן פתאומית והן יזומה.</w:t>
       </w:r>
@@ -6500,22 +6002,19 @@
         <w:rPr>
           <w:noProof/>
           <w:rtl/>
-          <w:lang/>
-        </w:rPr>
-      </w:pPr>
-      <w:r>
-        <w:rPr>
-          <w:rFonts w:hint="cs"/>
-          <w:noProof/>
-          <w:rtl/>
-          <w:lang/>
+        </w:rPr>
+      </w:pPr>
+      <w:r>
+        <w:rPr>
+          <w:rFonts w:hint="cs"/>
+          <w:noProof/>
+          <w:rtl/>
         </w:rPr>
         <w:t xml:space="preserve">ברגע שהלקוח מתנתק נשלחת חבילת </w:t>
       </w:r>
       <w:r>
         <w:rPr>
           <w:noProof/>
-          <w:lang/>
         </w:rPr>
         <w:t>fin ack</w:t>
       </w:r>
@@ -6524,7 +6023,6 @@
           <w:rFonts w:hint="cs"/>
           <w:noProof/>
           <w:rtl/>
-          <w:lang/>
         </w:rPr>
         <w:t xml:space="preserve"> לשרת</w:t>
       </w:r>
@@ -6533,7 +6031,6 @@
           <w:rFonts w:hint="cs"/>
           <w:noProof/>
           <w:rtl/>
-          <w:lang/>
         </w:rPr>
         <w:t xml:space="preserve">. בחבילה זו, </w:t>
       </w:r>
@@ -6542,7 +6039,6 @@
           <w:rFonts w:hint="cs"/>
           <w:noProof/>
           <w:rtl/>
-          <w:lang/>
         </w:rPr>
         <w:t xml:space="preserve">הלקוח מודיע לשרת שהוא רוצה לסיים את הקישוריות איתו. השרת מחזיר אישור </w:t>
       </w:r>
@@ -6551,7 +6047,6 @@
           <w:rFonts w:hint="cs"/>
           <w:noProof/>
           <w:rtl/>
-          <w:lang/>
         </w:rPr>
         <w:t>ללקוח</w:t>
       </w:r>
@@ -6560,7 +6055,6 @@
           <w:rFonts w:hint="cs"/>
           <w:noProof/>
           <w:rtl/>
-          <w:lang/>
         </w:rPr>
         <w:t xml:space="preserve"> שהוא </w:t>
       </w:r>
@@ -6569,7 +6063,6 @@
           <w:rFonts w:hint="cs"/>
           <w:noProof/>
           <w:rtl/>
-          <w:lang/>
         </w:rPr>
         <w:t>קיבל את בקשת הסגירה שלו</w:t>
       </w:r>
@@ -6578,7 +6071,6 @@
           <w:rFonts w:hint="cs"/>
           <w:noProof/>
           <w:rtl/>
-          <w:lang/>
         </w:rPr>
         <w:t xml:space="preserve"> </w:t>
       </w:r>
@@ -6587,7 +6079,6 @@
           <w:rFonts w:hint="cs"/>
           <w:noProof/>
           <w:rtl/>
-          <w:lang/>
         </w:rPr>
         <w:t xml:space="preserve">ומוחק את הסוקט שלו </w:t>
       </w:r>
@@ -6596,7 +6087,6 @@
           <w:rFonts w:hint="cs"/>
           <w:noProof/>
           <w:rtl/>
-          <w:lang/>
         </w:rPr>
         <w:t>מאוסף</w:t>
       </w:r>
@@ -6605,7 +6095,6 @@
           <w:rFonts w:hint="cs"/>
           <w:noProof/>
           <w:rtl/>
-          <w:lang/>
         </w:rPr>
         <w:t xml:space="preserve"> הסוקטים של המשתמשים שמחוברים כעת למערכת</w:t>
       </w:r>
@@ -6614,7 +6103,6 @@
           <w:rFonts w:hint="cs"/>
           <w:noProof/>
           <w:rtl/>
-          <w:lang/>
         </w:rPr>
         <w:t xml:space="preserve">. </w:t>
       </w:r>
@@ -6622,7 +6110,6 @@
         <w:rPr>
           <w:noProof/>
           <w:rtl/>
-          <w:lang/>
         </w:rPr>
         <w:t>בשלב זה</w:t>
       </w:r>
@@ -6631,7 +6118,6 @@
           <w:rFonts w:hint="cs"/>
           <w:noProof/>
           <w:rtl/>
-          <w:lang/>
         </w:rPr>
         <w:t xml:space="preserve"> נאמר</w:t>
       </w:r>
@@ -6639,7 +6125,6 @@
         <w:rPr>
           <w:noProof/>
           <w:rtl/>
-          <w:lang/>
         </w:rPr>
         <w:t xml:space="preserve"> </w:t>
       </w:r>
@@ -6648,7 +6133,6 @@
           <w:rFonts w:hint="cs"/>
           <w:noProof/>
           <w:rtl/>
-          <w:lang/>
         </w:rPr>
         <w:t>ש</w:t>
       </w:r>
@@ -6656,7 +6140,6 @@
         <w:rPr>
           <w:noProof/>
           <w:rtl/>
-          <w:lang/>
         </w:rPr>
         <w:t>החיבור "חצי סגור"</w:t>
       </w:r>
@@ -6665,136 +6148,129 @@
           <w:rFonts w:hint="cs"/>
           <w:noProof/>
           <w:rtl/>
-          <w:lang/>
-        </w:rPr>
-        <w:t xml:space="preserve">. דהיינו, </w:t>
-      </w:r>
-      <w:r>
-        <w:rPr>
-          <w:noProof/>
-          <w:rtl/>
-          <w:lang/>
-        </w:rPr>
-        <w:t>הלקוח לא שולח יותר מידע, אבל השרת עדיין יכול לשלוח אם נשאר לו משהו</w:t>
-      </w:r>
-      <w:r>
-        <w:rPr>
-          <w:rFonts w:hint="cs"/>
-          <w:noProof/>
-          <w:rtl/>
-          <w:lang/>
+        </w:rPr>
+        <w:t xml:space="preserve">. </w:t>
+      </w:r>
+      <w:r>
+        <w:rPr>
+          <w:noProof/>
+          <w:rtl/>
+        </w:rPr>
+        <w:br/>
+      </w:r>
+      <w:r>
+        <w:rPr>
+          <w:rFonts w:hint="cs"/>
+          <w:noProof/>
+          <w:rtl/>
+        </w:rPr>
+        <w:t>בסיום התהליך,</w:t>
+      </w:r>
+      <w:r>
+        <w:rPr>
+          <w:rFonts w:hint="cs"/>
+          <w:noProof/>
+          <w:rtl/>
+        </w:rPr>
+        <w:t xml:space="preserve"> השרת</w:t>
+      </w:r>
+      <w:r>
+        <w:rPr>
+          <w:rFonts w:hint="cs"/>
+          <w:noProof/>
+          <w:rtl/>
+        </w:rPr>
+        <w:t xml:space="preserve"> סוגר את הסוקט של הלקוח </w:t>
+      </w:r>
+      <w:r>
+        <w:rPr>
+          <w:rFonts w:hint="cs"/>
+          <w:noProof/>
+          <w:rtl/>
+        </w:rPr>
+        <w:t>ושולח ללקוח</w:t>
+      </w:r>
+      <w:r>
+        <w:rPr>
+          <w:rFonts w:hint="cs"/>
+          <w:noProof/>
+          <w:rtl/>
+        </w:rPr>
+        <w:t xml:space="preserve"> הודעה </w:t>
+      </w:r>
+      <w:r>
+        <w:rPr>
+          <w:noProof/>
+        </w:rPr>
+        <w:t>fin ack</w:t>
+      </w:r>
+      <w:r>
+        <w:rPr>
+          <w:rFonts w:hint="cs"/>
+          <w:noProof/>
+          <w:rtl/>
+        </w:rPr>
+        <w:t>. בכך הוא מ</w:t>
+      </w:r>
+      <w:r>
+        <w:rPr>
+          <w:rFonts w:hint="cs"/>
+          <w:noProof/>
+          <w:rtl/>
+        </w:rPr>
+        <w:t>ודיע לו שגם הוא סיים</w:t>
+      </w:r>
+      <w:r>
+        <w:rPr>
+          <w:noProof/>
+          <w:rtl/>
+        </w:rPr>
+        <w:t xml:space="preserve"> לשלוח נתונים </w:t>
+      </w:r>
+      <w:r>
+        <w:rPr>
+          <w:rFonts w:hint="cs"/>
+          <w:noProof/>
+          <w:rtl/>
+        </w:rPr>
+        <w:t>והוא</w:t>
+      </w:r>
+      <w:r>
+        <w:rPr>
+          <w:noProof/>
+          <w:rtl/>
+        </w:rPr>
+        <w:t xml:space="preserve"> מוכן לסגור</w:t>
+      </w:r>
+      <w:r>
+        <w:rPr>
+          <w:rFonts w:hint="cs"/>
+          <w:noProof/>
+          <w:rtl/>
+        </w:rPr>
+        <w:t xml:space="preserve"> </w:t>
+      </w:r>
+      <w:r>
+        <w:rPr>
+          <w:rFonts w:hint="cs"/>
+          <w:noProof/>
+          <w:rtl/>
+        </w:rPr>
+        <w:t>את החיבור</w:t>
+      </w:r>
+      <w:r>
+        <w:rPr>
+          <w:rFonts w:hint="cs"/>
+          <w:noProof/>
+          <w:rtl/>
         </w:rPr>
         <w:t>.</w:t>
       </w:r>
       <w:r>
         <w:rPr>
-          <w:noProof/>
-          <w:rtl/>
-          <w:lang/>
-        </w:rPr>
-        <w:br/>
-      </w:r>
-      <w:r>
-        <w:rPr>
-          <w:rFonts w:hint="cs"/>
-          <w:noProof/>
-          <w:rtl/>
-          <w:lang/>
-        </w:rPr>
-        <w:t>בסיום התהליך,</w:t>
-      </w:r>
-      <w:r>
-        <w:rPr>
-          <w:rFonts w:hint="cs"/>
-          <w:noProof/>
-          <w:rtl/>
-          <w:lang/>
-        </w:rPr>
-        <w:t xml:space="preserve"> השרת</w:t>
-      </w:r>
-      <w:r>
-        <w:rPr>
-          <w:rFonts w:hint="cs"/>
-          <w:noProof/>
-          <w:rtl/>
-          <w:lang/>
-        </w:rPr>
-        <w:t xml:space="preserve"> סוגר את הסוקט של הלקוח </w:t>
-      </w:r>
-      <w:r>
-        <w:rPr>
-          <w:rFonts w:hint="cs"/>
-          <w:noProof/>
-          <w:rtl/>
-          <w:lang/>
-        </w:rPr>
-        <w:t>ושולח ללקוח</w:t>
-      </w:r>
-      <w:r>
-        <w:rPr>
-          <w:rFonts w:hint="cs"/>
-          <w:noProof/>
-          <w:rtl/>
-          <w:lang/>
-        </w:rPr>
-        <w:t xml:space="preserve"> הודעה </w:t>
-      </w:r>
-      <w:r>
-        <w:rPr>
-          <w:noProof/>
-          <w:lang/>
-        </w:rPr>
-        <w:t>fin ack</w:t>
-      </w:r>
-      <w:r>
-        <w:rPr>
-          <w:rFonts w:hint="cs"/>
-          <w:noProof/>
-          <w:rtl/>
-          <w:lang/>
-        </w:rPr>
-        <w:t>. בכך הוא מ</w:t>
-      </w:r>
-      <w:r>
-        <w:rPr>
-          <w:rFonts w:hint="cs"/>
-          <w:noProof/>
-          <w:rtl/>
-          <w:lang/>
-        </w:rPr>
-        <w:t>ודיע לו שגם הוא סיים</w:t>
-      </w:r>
-      <w:r>
-        <w:rPr>
-          <w:noProof/>
-          <w:rtl/>
-          <w:lang/>
-        </w:rPr>
-        <w:t xml:space="preserve"> לשלוח נתונים </w:t>
-      </w:r>
-      <w:r>
-        <w:rPr>
-          <w:rFonts w:hint="cs"/>
-          <w:noProof/>
-          <w:rtl/>
-          <w:lang/>
-        </w:rPr>
-        <w:t>והוא</w:t>
-      </w:r>
-      <w:r>
-        <w:rPr>
-          <w:noProof/>
-          <w:rtl/>
-          <w:lang/>
-        </w:rPr>
-        <w:t xml:space="preserve"> מוכן לסגור</w:t>
-      </w:r>
-      <w:r>
-        <w:rPr>
-          <w:rFonts w:hint="cs"/>
-          <w:noProof/>
-          <w:rtl/>
-          <w:lang/>
+          <w:rFonts w:hint="cs"/>
+          <w:noProof/>
+          <w:rtl/>
         </w:rPr>
         <w:t xml:space="preserve"> </w:t>
       </w:r>
@@ -6803,34 +6279,6 @@
           <w:rFonts w:hint="cs"/>
           <w:noProof/>
           <w:rtl/>
-          <w:lang/>
-        </w:rPr>
-        <w:t>את החיבור</w:t>
-      </w:r>
-      <w:r>
-        <w:rPr>
-          <w:rFonts w:hint="cs"/>
-          <w:noProof/>
-          <w:rtl/>
-          <w:lang/>
-        </w:rPr>
-        <w:t>.</w:t>
-      </w:r>
-      <w:r>
-        <w:rPr>
-          <w:rFonts w:hint="cs"/>
-          <w:noProof/>
-          <w:rtl/>
-          <w:lang/>
-        </w:rPr>
-        <w:t xml:space="preserve"> </w:t>
-      </w:r>
-      <w:r>
-        <w:rPr>
-          <w:rFonts w:hint="cs"/>
-          <w:noProof/>
-          <w:rtl/>
-          <w:lang/>
         </w:rPr>
         <w:t xml:space="preserve">הלקוח מאשר שהוא אכן קיבל את ההודעה </w:t>
       </w:r>
@@ -6839,7 +6287,6 @@
           <w:rFonts w:hint="cs"/>
           <w:noProof/>
           <w:rtl/>
-          <w:lang/>
         </w:rPr>
         <w:t>ונסגרת</w:t>
       </w:r>
@@ -6848,7 +6295,6 @@
           <w:rFonts w:hint="cs"/>
           <w:noProof/>
           <w:rtl/>
-          <w:lang/>
         </w:rPr>
         <w:t xml:space="preserve"> השיחה</w:t>
       </w:r>
@@ -6857,7 +6303,6 @@
           <w:rFonts w:hint="cs"/>
           <w:noProof/>
           <w:rtl/>
-          <w:lang/>
         </w:rPr>
         <w:t xml:space="preserve"> איתו.</w:t>
       </w:r>
@@ -6868,7 +6313,6 @@
         <w:rPr>
           <w:noProof/>
           <w:rtl/>
-          <w:lang/>
         </w:rPr>
       </w:pPr>
       <w:r>
@@ -6876,7 +6320,6 @@
           <w:rFonts w:cs="Arial"/>
           <w:noProof/>
           <w:rtl/>
-          <w:lang/>
         </w:rPr>
         <w:drawing>
           <wp:anchor distT="0" distB="0" distL="114300" distR="114300" simplePos="0" relativeHeight="251674624" behindDoc="0" locked="0" layoutInCell="1" allowOverlap="1" wp14:anchorId="7F5D7930" wp14:editId="5461340C">
@@ -6902,7 +6345,7 @@
                     <pic:cNvPicPr/>
                   </pic:nvPicPr>
                   <pic:blipFill>
-                    <a:blip r:embed="rId29">
+                    <a:blip r:embed="rId30">
                       <a:extLst>
                         <a:ext uri="{28A0092B-C50C-407E-A947-70E740481C1C}">
                           <a14:useLocalDpi xmlns:a14="http://schemas.microsoft.com/office/drawing/2010/main" val="0"/>
@@ -6941,37 +6384,33 @@
         <w:rPr>
           <w:noProof/>
           <w:rtl/>
-          <w:lang/>
-        </w:rPr>
-      </w:pPr>
-    </w:p>
-    <w:p>
-      <w:pPr>
-        <w:bidi/>
-        <w:rPr>
-          <w:noProof/>
-          <w:rtl/>
-          <w:lang/>
-        </w:rPr>
-      </w:pPr>
-    </w:p>
-    <w:p>
-      <w:pPr>
-        <w:bidi/>
-        <w:rPr>
-          <w:noProof/>
-          <w:rtl/>
-          <w:lang/>
-        </w:rPr>
-      </w:pPr>
-    </w:p>
-    <w:p>
-      <w:pPr>
-        <w:bidi/>
-        <w:rPr>
-          <w:noProof/>
-          <w:rtl/>
-          <w:lang/>
+        </w:rPr>
+      </w:pPr>
+    </w:p>
+    <w:p>
+      <w:pPr>
+        <w:bidi/>
+        <w:rPr>
+          <w:noProof/>
+          <w:rtl/>
+        </w:rPr>
+      </w:pPr>
+    </w:p>
+    <w:p>
+      <w:pPr>
+        <w:bidi/>
+        <w:rPr>
+          <w:noProof/>
+          <w:rtl/>
+        </w:rPr>
+      </w:pPr>
+    </w:p>
+    <w:p>
+      <w:pPr>
+        <w:bidi/>
+        <w:rPr>
+          <w:noProof/>
+          <w:rtl/>
         </w:rPr>
       </w:pPr>
     </w:p>
@@ -7233,7 +6672,7 @@
         <w:kern w:val="2"/>
         <w:sz w:val="24"/>
         <w:szCs w:val="24"/>
-        <w:lang w:eastAsia="en-US" w:bidi="ar-SA"/>
+        <w:lang w:val="en-IL" w:eastAsia="en-US" w:bidi="ar-SA"/>
         <w14:ligatures w14:val="standardContextual"/>
       </w:rPr>
     </w:rPrDefault>
@@ -7621,7 +7060,7 @@
     <w:lsdException w:name="Unresolved Mention" w:semiHidden="1" w:unhideWhenUsed="1"/>
     <w:lsdException w:name="Smart Link" w:semiHidden="1" w:unhideWhenUsed="1"/>
   </w:latentStyles>
-  <w:style w:type="paragraph" w:default="1" w:styleId="a">
+  <w:style w:type="paragraph" w:default="1" w:styleId="Normal">
     <w:name w:val="Normal"/>
     <w:qFormat/>
     <w:rsid w:val="00D924CE"/>
@@ -7629,11 +7068,11 @@
       <w:lang w:val="en-US" w:bidi="he-IL"/>
     </w:rPr>
   </w:style>
-  <w:style w:type="paragraph" w:styleId="1">
+  <w:style w:type="paragraph" w:styleId="Heading1">
     <w:name w:val="heading 1"/>
-    <w:basedOn w:val="a"/>
-    <w:next w:val="a"/>
-    <w:link w:val="10"/>
+    <w:basedOn w:val="Normal"/>
+    <w:next w:val="Normal"/>
+    <w:link w:val="Heading1Char"/>
     <w:uiPriority w:val="9"/>
     <w:qFormat/>
     <w:rsid w:val="009D1F6A"/>
@@ -7651,11 +7090,11 @@
       <w:lang w:bidi="ar-SA"/>
     </w:rPr>
   </w:style>
-  <w:style w:type="paragraph" w:styleId="2">
+  <w:style w:type="paragraph" w:styleId="Heading2">
     <w:name w:val="heading 2"/>
-    <w:basedOn w:val="a"/>
-    <w:next w:val="a"/>
-    <w:link w:val="20"/>
+    <w:basedOn w:val="Normal"/>
+    <w:next w:val="Normal"/>
+    <w:link w:val="Heading2Char"/>
     <w:uiPriority w:val="9"/>
     <w:semiHidden/>
     <w:unhideWhenUsed/>
@@ -7675,11 +7114,11 @@
       <w:lang w:bidi="ar-SA"/>
     </w:rPr>
   </w:style>
-  <w:style w:type="paragraph" w:styleId="3">
+  <w:style w:type="paragraph" w:styleId="Heading3">
     <w:name w:val="heading 3"/>
-    <w:basedOn w:val="a"/>
-    <w:next w:val="a"/>
-    <w:link w:val="30"/>
+    <w:basedOn w:val="Normal"/>
+    <w:next w:val="Normal"/>
+    <w:link w:val="Heading3Char"/>
     <w:uiPriority w:val="9"/>
     <w:semiHidden/>
     <w:unhideWhenUsed/>
@@ -7699,11 +7138,11 @@
       <w:lang w:bidi="ar-SA"/>
     </w:rPr>
   </w:style>
-  <w:style w:type="paragraph" w:styleId="4">
+  <w:style w:type="paragraph" w:styleId="Heading4">
     <w:name w:val="heading 4"/>
-    <w:basedOn w:val="a"/>
-    <w:next w:val="a"/>
-    <w:link w:val="40"/>
+    <w:basedOn w:val="Normal"/>
+    <w:next w:val="Normal"/>
+    <w:link w:val="Heading4Char"/>
     <w:uiPriority w:val="9"/>
     <w:semiHidden/>
     <w:unhideWhenUsed/>
@@ -7723,11 +7162,11 @@
       <w:lang w:bidi="ar-SA"/>
     </w:rPr>
   </w:style>
-  <w:style w:type="paragraph" w:styleId="5">
+  <w:style w:type="paragraph" w:styleId="Heading5">
     <w:name w:val="heading 5"/>
-    <w:basedOn w:val="a"/>
-    <w:next w:val="a"/>
-    <w:link w:val="50"/>
+    <w:basedOn w:val="Normal"/>
+    <w:next w:val="Normal"/>
+    <w:link w:val="Heading5Char"/>
     <w:uiPriority w:val="9"/>
     <w:semiHidden/>
     <w:unhideWhenUsed/>
@@ -7745,11 +7184,11 @@
       <w:lang w:bidi="ar-SA"/>
     </w:rPr>
   </w:style>
-  <w:style w:type="paragraph" w:styleId="6">
+  <w:style w:type="paragraph" w:styleId="Heading6">
     <w:name w:val="heading 6"/>
-    <w:basedOn w:val="a"/>
-    <w:next w:val="a"/>
-    <w:link w:val="60"/>
+    <w:basedOn w:val="Normal"/>
+    <w:next w:val="Normal"/>
+    <w:link w:val="Heading6Char"/>
     <w:uiPriority w:val="9"/>
     <w:semiHidden/>
     <w:unhideWhenUsed/>
@@ -7769,11 +7208,11 @@
       <w:lang w:bidi="ar-SA"/>
     </w:rPr>
   </w:style>
-  <w:style w:type="paragraph" w:styleId="7">
+  <w:style w:type="paragraph" w:styleId="Heading7">
     <w:name w:val="heading 7"/>
-    <w:basedOn w:val="a"/>
-    <w:next w:val="a"/>
-    <w:link w:val="70"/>
+    <w:basedOn w:val="Normal"/>
+    <w:next w:val="Normal"/>
+    <w:link w:val="Heading7Char"/>
     <w:uiPriority w:val="9"/>
     <w:semiHidden/>
     <w:unhideWhenUsed/>
@@ -7791,11 +7230,11 @@
       <w:lang w:bidi="ar-SA"/>
     </w:rPr>
   </w:style>
-  <w:style w:type="paragraph" w:styleId="8">
+  <w:style w:type="paragraph" w:styleId="Heading8">
     <w:name w:val="heading 8"/>
-    <w:basedOn w:val="a"/>
-    <w:next w:val="a"/>
-    <w:link w:val="80"/>
+    <w:basedOn w:val="Normal"/>
+    <w:next w:val="Normal"/>
+    <w:link w:val="Heading8Char"/>
     <w:uiPriority w:val="9"/>
     <w:semiHidden/>
     <w:unhideWhenUsed/>
@@ -7815,11 +7254,11 @@
       <w:lang w:bidi="ar-SA"/>
     </w:rPr>
   </w:style>
-  <w:style w:type="paragraph" w:styleId="9">
+  <w:style w:type="paragraph" w:styleId="Heading9">
     <w:name w:val="heading 9"/>
-    <w:basedOn w:val="a"/>
-    <w:next w:val="a"/>
-    <w:link w:val="90"/>
+    <w:basedOn w:val="Normal"/>
+    <w:next w:val="Normal"/>
+    <w:link w:val="Heading9Char"/>
     <w:uiPriority w:val="9"/>
     <w:semiHidden/>
     <w:unhideWhenUsed/>
@@ -7837,13 +7276,13 @@
       <w:lang w:bidi="ar-SA"/>
     </w:rPr>
   </w:style>
-  <w:style w:type="character" w:default="1" w:styleId="a0">
+  <w:style w:type="character" w:default="1" w:styleId="DefaultParagraphFont">
     <w:name w:val="Default Paragraph Font"/>
     <w:uiPriority w:val="1"/>
     <w:semiHidden/>
     <w:unhideWhenUsed/>
   </w:style>
-  <w:style w:type="table" w:default="1" w:styleId="a1">
+  <w:style w:type="table" w:default="1" w:styleId="TableNormal">
     <w:name w:val="Normal Table"/>
     <w:uiPriority w:val="99"/>
     <w:semiHidden/>
@@ -7858,16 +7297,16 @@
       </w:tblCellMar>
     </w:tblPr>
   </w:style>
-  <w:style w:type="numbering" w:default="1" w:styleId="a2">
+  <w:style w:type="numbering" w:default="1" w:styleId="NoList">
     <w:name w:val="No List"/>
     <w:uiPriority w:val="99"/>
     <w:semiHidden/>
     <w:unhideWhenUsed/>
   </w:style>
-  <w:style w:type="character" w:customStyle="1" w:styleId="10">
-    <w:name w:val="כותרת 1 תו"/>
-    <w:basedOn w:val="a0"/>
-    <w:link w:val="1"/>
+  <w:style w:type="character" w:customStyle="1" w:styleId="Heading1Char">
+    <w:name w:val="Heading 1 Char"/>
+    <w:basedOn w:val="DefaultParagraphFont"/>
+    <w:link w:val="Heading1"/>
     <w:uiPriority w:val="9"/>
     <w:rsid w:val="009D1F6A"/>
     <w:rPr>
@@ -7877,10 +7316,10 @@
       <w:szCs w:val="40"/>
     </w:rPr>
   </w:style>
-  <w:style w:type="character" w:customStyle="1" w:styleId="20">
-    <w:name w:val="כותרת 2 תו"/>
-    <w:basedOn w:val="a0"/>
-    <w:link w:val="2"/>
+  <w:style w:type="character" w:customStyle="1" w:styleId="Heading2Char">
+    <w:name w:val="Heading 2 Char"/>
+    <w:basedOn w:val="DefaultParagraphFont"/>
+    <w:link w:val="Heading2"/>
     <w:uiPriority w:val="9"/>
     <w:semiHidden/>
     <w:rsid w:val="009D1F6A"/>
@@ -7891,10 +7330,10 @@
       <w:szCs w:val="32"/>
     </w:rPr>
   </w:style>
-  <w:style w:type="character" w:customStyle="1" w:styleId="30">
-    <w:name w:val="כותרת 3 תו"/>
-    <w:basedOn w:val="a0"/>
-    <w:link w:val="3"/>
+  <w:style w:type="character" w:customStyle="1" w:styleId="Heading3Char">
+    <w:name w:val="Heading 3 Char"/>
+    <w:basedOn w:val="DefaultParagraphFont"/>
+    <w:link w:val="Heading3"/>
     <w:uiPriority w:val="9"/>
     <w:semiHidden/>
     <w:rsid w:val="009D1F6A"/>
@@ -7905,10 +7344,10 @@
       <w:szCs w:val="28"/>
     </w:rPr>
   </w:style>
-  <w:style w:type="character" w:customStyle="1" w:styleId="40">
-    <w:name w:val="כותרת 4 תו"/>
-    <w:basedOn w:val="a0"/>
-    <w:link w:val="4"/>
+  <w:style w:type="character" w:customStyle="1" w:styleId="Heading4Char">
+    <w:name w:val="Heading 4 Char"/>
+    <w:basedOn w:val="DefaultParagraphFont"/>
+    <w:link w:val="Heading4"/>
     <w:uiPriority w:val="9"/>
     <w:semiHidden/>
     <w:rsid w:val="009D1F6A"/>
@@ -7919,10 +7358,10 @@
       <w:color w:val="0F4761" w:themeColor="accent1" w:themeShade="BF"/>
     </w:rPr>
   </w:style>
-  <w:style w:type="character" w:customStyle="1" w:styleId="50">
-    <w:name w:val="כותרת 5 תו"/>
-    <w:basedOn w:val="a0"/>
-    <w:link w:val="5"/>
+  <w:style w:type="character" w:customStyle="1" w:styleId="Heading5Char">
+    <w:name w:val="Heading 5 Char"/>
+    <w:basedOn w:val="DefaultParagraphFont"/>
+    <w:link w:val="Heading5"/>
     <w:uiPriority w:val="9"/>
     <w:semiHidden/>
     <w:rsid w:val="009D1F6A"/>
@@ -7931,10 +7370,10 @@
       <w:color w:val="0F4761" w:themeColor="accent1" w:themeShade="BF"/>
     </w:rPr>
   </w:style>
-  <w:style w:type="character" w:customStyle="1" w:styleId="60">
-    <w:name w:val="כותרת 6 תו"/>
-    <w:basedOn w:val="a0"/>
-    <w:link w:val="6"/>
+  <w:style w:type="character" w:customStyle="1" w:styleId="Heading6Char">
+    <w:name w:val="Heading 6 Char"/>
+    <w:basedOn w:val="DefaultParagraphFont"/>
+    <w:link w:val="Heading6"/>
     <w:uiPriority w:val="9"/>
     <w:semiHidden/>
     <w:rsid w:val="009D1F6A"/>
@@ -7945,10 +7384,10 @@
       <w:color w:val="595959" w:themeColor="text1" w:themeTint="A6"/>
     </w:rPr>
   </w:style>
-  <w:style w:type="character" w:customStyle="1" w:styleId="70">
-    <w:name w:val="כותרת 7 תו"/>
-    <w:basedOn w:val="a0"/>
-    <w:link w:val="7"/>
+  <w:style w:type="character" w:customStyle="1" w:styleId="Heading7Char">
+    <w:name w:val="Heading 7 Char"/>
+    <w:basedOn w:val="DefaultParagraphFont"/>
+    <w:link w:val="Heading7"/>
     <w:uiPriority w:val="9"/>
     <w:semiHidden/>
     <w:rsid w:val="009D1F6A"/>
@@ -7957,10 +7396,10 @@
       <w:color w:val="595959" w:themeColor="text1" w:themeTint="A6"/>
     </w:rPr>
   </w:style>
-  <w:style w:type="character" w:customStyle="1" w:styleId="80">
-    <w:name w:val="כותרת 8 תו"/>
-    <w:basedOn w:val="a0"/>
-    <w:link w:val="8"/>
+  <w:style w:type="character" w:customStyle="1" w:styleId="Heading8Char">
+    <w:name w:val="Heading 8 Char"/>
+    <w:basedOn w:val="DefaultParagraphFont"/>
+    <w:link w:val="Heading8"/>
     <w:uiPriority w:val="9"/>
     <w:semiHidden/>
     <w:rsid w:val="009D1F6A"/>
@@ -7971,10 +7410,10 @@
       <w:color w:val="272727" w:themeColor="text1" w:themeTint="D8"/>
     </w:rPr>
   </w:style>
-  <w:style w:type="character" w:customStyle="1" w:styleId="90">
-    <w:name w:val="כותרת 9 תו"/>
-    <w:basedOn w:val="a0"/>
-    <w:link w:val="9"/>
+  <w:style w:type="character" w:customStyle="1" w:styleId="Heading9Char">
+    <w:name w:val="Heading 9 Char"/>
+    <w:basedOn w:val="DefaultParagraphFont"/>
+    <w:link w:val="Heading9"/>
     <w:uiPriority w:val="9"/>
     <w:semiHidden/>
     <w:rsid w:val="009D1F6A"/>
@@ -7983,11 +7422,11 @@
       <w:color w:val="272727" w:themeColor="text1" w:themeTint="D8"/>
     </w:rPr>
   </w:style>
-  <w:style w:type="paragraph" w:styleId="a3">
+  <w:style w:type="paragraph" w:styleId="Title">
     <w:name w:val="Title"/>
-    <w:basedOn w:val="a"/>
-    <w:next w:val="a"/>
-    <w:link w:val="a4"/>
+    <w:basedOn w:val="Normal"/>
+    <w:next w:val="Normal"/>
+    <w:link w:val="TitleChar"/>
     <w:uiPriority w:val="10"/>
     <w:qFormat/>
     <w:rsid w:val="009D1F6A"/>
@@ -8004,10 +7443,10 @@
       <w:lang w:bidi="ar-SA"/>
     </w:rPr>
   </w:style>
-  <w:style w:type="character" w:customStyle="1" w:styleId="a4">
-    <w:name w:val="כותרת טקסט תו"/>
-    <w:basedOn w:val="a0"/>
-    <w:link w:val="a3"/>
+  <w:style w:type="character" w:customStyle="1" w:styleId="TitleChar">
+    <w:name w:val="Title Char"/>
+    <w:basedOn w:val="DefaultParagraphFont"/>
+    <w:link w:val="Title"/>
     <w:uiPriority w:val="10"/>
     <w:rsid w:val="009D1F6A"/>
     <w:rPr>
@@ -8018,11 +7457,11 @@
       <w:szCs w:val="56"/>
     </w:rPr>
   </w:style>
-  <w:style w:type="paragraph" w:styleId="a5">
+  <w:style w:type="paragraph" w:styleId="Subtitle">
     <w:name w:val="Subtitle"/>
-    <w:basedOn w:val="a"/>
-    <w:next w:val="a"/>
-    <w:link w:val="a6"/>
+    <w:basedOn w:val="Normal"/>
+    <w:next w:val="Normal"/>
+    <w:link w:val="SubtitleChar"/>
     <w:uiPriority w:val="11"/>
     <w:qFormat/>
     <w:rsid w:val="009D1F6A"/>
@@ -8040,10 +7479,10 @@
       <w:lang w:bidi="ar-SA"/>
     </w:rPr>
   </w:style>
-  <w:style w:type="character" w:customStyle="1" w:styleId="a6">
-    <w:name w:val="כותרת משנה תו"/>
-    <w:basedOn w:val="a0"/>
-    <w:link w:val="a5"/>
+  <w:style w:type="character" w:customStyle="1" w:styleId="SubtitleChar">
+    <w:name w:val="Subtitle Char"/>
+    <w:basedOn w:val="DefaultParagraphFont"/>
+    <w:link w:val="Subtitle"/>
     <w:uiPriority w:val="11"/>
     <w:rsid w:val="009D1F6A"/>
     <w:rPr>
@@ -8054,11 +7493,11 @@
       <w:szCs w:val="28"/>
     </w:rPr>
   </w:style>
-  <w:style w:type="paragraph" w:styleId="a7">
+  <w:style w:type="paragraph" w:styleId="Quote">
     <w:name w:val="Quote"/>
-    <w:basedOn w:val="a"/>
-    <w:next w:val="a"/>
-    <w:link w:val="a8"/>
+    <w:basedOn w:val="Normal"/>
+    <w:next w:val="Normal"/>
+    <w:link w:val="QuoteChar"/>
     <w:uiPriority w:val="29"/>
     <w:qFormat/>
     <w:rsid w:val="009D1F6A"/>
@@ -8073,10 +7512,10 @@
       <w:lang w:bidi="ar-SA"/>
     </w:rPr>
   </w:style>
-  <w:style w:type="character" w:customStyle="1" w:styleId="a8">
-    <w:name w:val="ציטוט תו"/>
-    <w:basedOn w:val="a0"/>
-    <w:link w:val="a7"/>
+  <w:style w:type="character" w:customStyle="1" w:styleId="QuoteChar">
+    <w:name w:val="Quote Char"/>
+    <w:basedOn w:val="DefaultParagraphFont"/>
+    <w:link w:val="Quote"/>
     <w:uiPriority w:val="29"/>
     <w:rsid w:val="009D1F6A"/>
     <w:rPr>
@@ -8085,9 +7524,9 @@
       <w:color w:val="404040" w:themeColor="text1" w:themeTint="BF"/>
     </w:rPr>
   </w:style>
-  <w:style w:type="paragraph" w:styleId="a9">
+  <w:style w:type="paragraph" w:styleId="ListParagraph">
     <w:name w:val="List Paragraph"/>
-    <w:basedOn w:val="a"/>
+    <w:basedOn w:val="Normal"/>
     <w:uiPriority w:val="34"/>
     <w:qFormat/>
     <w:rsid w:val="009D1F6A"/>
@@ -8099,9 +7538,9 @@
       <w:lang w:bidi="ar-SA"/>
     </w:rPr>
   </w:style>
-  <w:style w:type="character" w:styleId="aa">
+  <w:style w:type="character" w:styleId="IntenseEmphasis">
     <w:name w:val="Intense Emphasis"/>
-    <w:basedOn w:val="a0"/>
+    <w:basedOn w:val="DefaultParagraphFont"/>
     <w:uiPriority w:val="21"/>
     <w:qFormat/>
     <w:rsid w:val="009D1F6A"/>
@@ -8111,11 +7550,11 @@
       <w:color w:val="0F4761" w:themeColor="accent1" w:themeShade="BF"/>
     </w:rPr>
   </w:style>
-  <w:style w:type="paragraph" w:styleId="ab">
+  <w:style w:type="paragraph" w:styleId="IntenseQuote">
     <w:name w:val="Intense Quote"/>
-    <w:basedOn w:val="a"/>
-    <w:next w:val="a"/>
-    <w:link w:val="ac"/>
+    <w:basedOn w:val="Normal"/>
+    <w:next w:val="Normal"/>
+    <w:link w:val="IntenseQuoteChar"/>
     <w:uiPriority w:val="30"/>
     <w:qFormat/>
     <w:rsid w:val="009D1F6A"/>
@@ -8135,10 +7574,10 @@
       <w:lang w:bidi="ar-SA"/>
     </w:rPr>
   </w:style>
-  <w:style w:type="character" w:customStyle="1" w:styleId="ac">
-    <w:name w:val="ציטוט חזק תו"/>
-    <w:basedOn w:val="a0"/>
-    <w:link w:val="ab"/>
+  <w:style w:type="character" w:customStyle="1" w:styleId="IntenseQuoteChar">
+    <w:name w:val="Intense Quote Char"/>
+    <w:basedOn w:val="DefaultParagraphFont"/>
+    <w:link w:val="IntenseQuote"/>
     <w:uiPriority w:val="30"/>
     <w:rsid w:val="009D1F6A"/>
     <w:rPr>
@@ -8147,9 +7586,9 @@
       <w:color w:val="0F4761" w:themeColor="accent1" w:themeShade="BF"/>
     </w:rPr>
   </w:style>
-  <w:style w:type="character" w:styleId="ad">
+  <w:style w:type="character" w:styleId="IntenseReference">
     <w:name w:val="Intense Reference"/>
-    <w:basedOn w:val="a0"/>
+    <w:basedOn w:val="DefaultParagraphFont"/>
     <w:uiPriority w:val="32"/>
     <w:qFormat/>
     <w:rsid w:val="009D1F6A"/>
@@ -8161,10 +7600,10 @@
       <w:spacing w:val="5"/>
     </w:rPr>
   </w:style>
-  <w:style w:type="paragraph" w:styleId="ae">
+  <w:style w:type="paragraph" w:styleId="EndnoteText">
     <w:name w:val="endnote text"/>
-    <w:basedOn w:val="a"/>
-    <w:link w:val="af"/>
+    <w:basedOn w:val="Normal"/>
+    <w:link w:val="EndnoteTextChar"/>
     <w:uiPriority w:val="99"/>
     <w:semiHidden/>
     <w:unhideWhenUsed/>
@@ -8177,10 +7616,10 @@
       <w:szCs w:val="20"/>
     </w:rPr>
   </w:style>
-  <w:style w:type="character" w:customStyle="1" w:styleId="af">
-    <w:name w:val="טקסט הערת סיום תו"/>
-    <w:basedOn w:val="a0"/>
-    <w:link w:val="ae"/>
+  <w:style w:type="character" w:customStyle="1" w:styleId="EndnoteTextChar">
+    <w:name w:val="Endnote Text Char"/>
+    <w:basedOn w:val="DefaultParagraphFont"/>
+    <w:link w:val="EndnoteText"/>
     <w:uiPriority w:val="99"/>
     <w:semiHidden/>
     <w:rsid w:val="00812421"/>
@@ -8190,15 +7629,50 @@
       <w:lang w:val="en-US" w:bidi="he-IL"/>
     </w:rPr>
   </w:style>
-  <w:style w:type="character" w:styleId="af0">
+  <w:style w:type="character" w:styleId="EndnoteReference">
     <w:name w:val="endnote reference"/>
-    <w:basedOn w:val="a0"/>
+    <w:basedOn w:val="DefaultParagraphFont"/>
     <w:uiPriority w:val="99"/>
     <w:semiHidden/>
     <w:unhideWhenUsed/>
     <w:rsid w:val="00812421"/>
     <w:rPr>
       <w:vertAlign w:val="superscript"/>
+    </w:rPr>
+  </w:style>
+  <w:style w:type="character" w:styleId="Hyperlink">
+    <w:name w:val="Hyperlink"/>
+    <w:basedOn w:val="DefaultParagraphFont"/>
+    <w:uiPriority w:val="99"/>
+    <w:unhideWhenUsed/>
+    <w:rsid w:val="00C86F77"/>
+    <w:rPr>
+      <w:color w:val="467886" w:themeColor="hyperlink"/>
+      <w:u w:val="single"/>
+    </w:rPr>
+  </w:style>
+  <w:style w:type="character" w:styleId="UnresolvedMention">
+    <w:name w:val="Unresolved Mention"/>
+    <w:basedOn w:val="DefaultParagraphFont"/>
+    <w:uiPriority w:val="99"/>
+    <w:semiHidden/>
+    <w:unhideWhenUsed/>
+    <w:rsid w:val="00C86F77"/>
+    <w:rPr>
+      <w:color w:val="605E5C"/>
+      <w:shd w:val="clear" w:color="auto" w:fill="E1DFDD"/>
+    </w:rPr>
+  </w:style>
+  <w:style w:type="character" w:styleId="FollowedHyperlink">
+    <w:name w:val="FollowedHyperlink"/>
+    <w:basedOn w:val="DefaultParagraphFont"/>
+    <w:uiPriority w:val="99"/>
+    <w:semiHidden/>
+    <w:unhideWhenUsed/>
+    <w:rsid w:val="00C86F77"/>
+    <w:rPr>
+      <w:color w:val="96607D" w:themeColor="followedHyperlink"/>
+      <w:u w:val="single"/>
     </w:rPr>
   </w:style>
 </w:styles>
